--- a/22_standards/22289.docx
+++ b/22_standards/22289.docx
@@ -1,6 +1,6 @@
 
 <file path=word/document.xml><?xml version="1.0" encoding="utf-8"?>
-<w:document xmlns:wpc="http://schemas.microsoft.com/office/word/2010/wordprocessingCanvas" xmlns:cx="http://schemas.microsoft.com/office/drawing/2014/chartex" xmlns:cx1="http://schemas.microsoft.com/office/drawing/2015/9/8/chartex" xmlns:cx2="http://schemas.microsoft.com/office/drawing/2015/10/21/chartex" xmlns:cx3="http://schemas.microsoft.com/office/drawing/2016/5/9/chartex" xmlns:cx4="http://schemas.microsoft.com/office/drawing/2016/5/10/chartex" xmlns:cx5="http://schemas.microsoft.com/office/drawing/2016/5/11/chartex" xmlns:cx6="http://schemas.microsoft.com/office/drawing/2016/5/12/chartex" xmlns:cx7="http://schemas.microsoft.com/office/drawing/2016/5/13/chartex" xmlns:cx8="http://schemas.microsoft.com/office/drawing/2016/5/14/chartex" xmlns:mc="http://schemas.openxmlformats.org/markup-compatibility/2006" xmlns:aink="http://schemas.microsoft.com/office/drawing/2016/ink" xmlns:am3d="http://schemas.microsoft.com/office/drawing/2017/model3d" xmlns:o="urn:schemas-microsoft-com:office:office" xmlns:oel="http://schemas.microsoft.com/office/2019/extlst" xmlns:r="http://schemas.openxmlformats.org/officeDocument/2006/relationships" xmlns:m="http://schemas.openxmlformats.org/officeDocument/2006/math" xmlns:v="urn:schemas-microsoft-com:vml" xmlns:wp14="http://schemas.microsoft.com/office/word/2010/wordprocessingDrawing" xmlns:wp="http://schemas.openxmlformats.org/drawingml/2006/wordprocessingDrawing" xmlns:w10="urn:schemas-microsoft-com:office:word" xmlns:w="http://schemas.openxmlformats.org/wordprocessingml/2006/main" xmlns:w14="http://schemas.microsoft.com/office/word/2010/wordml" xmlns:w15="http://schemas.microsoft.com/office/word/2012/wordml" xmlns:w16cex="http://schemas.microsoft.com/office/word/2018/wordml/cex" xmlns:w16cid="http://schemas.microsoft.com/office/word/2016/wordml/cid" xmlns:w16="http://schemas.microsoft.com/office/word/2018/wordml" xmlns:w16sdtdh="http://schemas.microsoft.com/office/word/2020/wordml/sdtdatahash" xmlns:w16se="http://schemas.microsoft.com/office/word/2015/wordml/symex" xmlns:wpg="http://schemas.microsoft.com/office/word/2010/wordprocessingGroup" xmlns:wpi="http://schemas.microsoft.com/office/word/2010/wordprocessingInk" xmlns:wne="http://schemas.microsoft.com/office/word/2006/wordml" xmlns:wps="http://schemas.microsoft.com/office/word/2010/wordprocessingShape" mc:Ignorable="w14 w15 w16se w16cid w16 w16cex w16sdtdh wp14">
+<w:document xmlns:wpc="http://schemas.microsoft.com/office/word/2010/wordprocessingCanvas" xmlns:cx="http://schemas.microsoft.com/office/drawing/2014/chartex" xmlns:cx1="http://schemas.microsoft.com/office/drawing/2015/9/8/chartex" xmlns:cx2="http://schemas.microsoft.com/office/drawing/2015/10/21/chartex" xmlns:cx3="http://schemas.microsoft.com/office/drawing/2016/5/9/chartex" xmlns:cx4="http://schemas.microsoft.com/office/drawing/2016/5/10/chartex" xmlns:cx5="http://schemas.microsoft.com/office/drawing/2016/5/11/chartex" xmlns:cx6="http://schemas.microsoft.com/office/drawing/2016/5/12/chartex" xmlns:cx7="http://schemas.microsoft.com/office/drawing/2016/5/13/chartex" xmlns:cx8="http://schemas.microsoft.com/office/drawing/2016/5/14/chartex" xmlns:mc="http://schemas.openxmlformats.org/markup-compatibility/2006" xmlns:aink="http://schemas.microsoft.com/office/drawing/2016/ink" xmlns:am3d="http://schemas.microsoft.com/office/drawing/2017/model3d" xmlns:o="urn:schemas-microsoft-com:office:office" xmlns:oel="http://schemas.microsoft.com/office/2019/extlst" xmlns:r="http://schemas.openxmlformats.org/officeDocument/2006/relationships" xmlns:m="http://schemas.openxmlformats.org/officeDocument/2006/math" xmlns:v="urn:schemas-microsoft-com:vml" xmlns:wp14="http://schemas.microsoft.com/office/word/2010/wordprocessingDrawing" xmlns:wp="http://schemas.openxmlformats.org/drawingml/2006/wordprocessingDrawing" xmlns:w10="urn:schemas-microsoft-com:office:word" xmlns:w="http://schemas.openxmlformats.org/wordprocessingml/2006/main" xmlns:w14="http://schemas.microsoft.com/office/word/2010/wordml" xmlns:w15="http://schemas.microsoft.com/office/word/2012/wordml" xmlns:w16cex="http://schemas.microsoft.com/office/word/2018/wordml/cex" xmlns:w16cid="http://schemas.microsoft.com/office/word/2016/wordml/cid" xmlns:w16="http://schemas.microsoft.com/office/word/2018/wordml" xmlns:w16du="http://schemas.microsoft.com/office/word/2023/wordml/word16du" xmlns:w16sdtdh="http://schemas.microsoft.com/office/word/2020/wordml/sdtdatahash" xmlns:w16se="http://schemas.microsoft.com/office/word/2015/wordml/symex" xmlns:wpg="http://schemas.microsoft.com/office/word/2010/wordprocessingGroup" xmlns:wpi="http://schemas.microsoft.com/office/word/2010/wordprocessingInk" xmlns:wne="http://schemas.microsoft.com/office/word/2006/wordml" xmlns:wps="http://schemas.microsoft.com/office/word/2010/wordprocessingShape" mc:Ignorable="w14 w15 w16se w16cid w16 w16cex w16sdtdh w16du wp14">
   <w:body>
     <w:p>
       <w:pPr>
@@ -45,7 +45,7 @@
         <w:t>1</w:t>
       </w:r>
       <w:r>
-        <w:t>7</w:t>
+        <w:t>8</w:t>
       </w:r>
       <w:r>
         <w:t>.</w:t>
@@ -57,7 +57,7 @@
         <w:t>.</w:t>
       </w:r>
       <w:r>
-        <w:t>0</w:t>
+        <w:t>1</w:t>
       </w:r>
       <w:r>
         <w:t xml:space="preserve"> </w:t>
@@ -72,13 +72,13 @@
         <w:rPr>
           <w:sz w:val="32"/>
         </w:rPr>
-        <w:t>201</w:t>
+        <w:t>20</w:t>
       </w:r>
       <w:r>
         <w:rPr>
           <w:sz w:val="32"/>
         </w:rPr>
-        <w:t>9</w:t>
+        <w:t>24</w:t>
       </w:r>
       <w:r>
         <w:rPr>
@@ -90,7 +90,7 @@
         <w:rPr>
           <w:sz w:val="32"/>
         </w:rPr>
-        <w:t>12</w:t>
+        <w:t>03</w:t>
       </w:r>
       <w:r>
         <w:rPr>
@@ -181,7 +181,7 @@
         <w:rPr>
           <w:rStyle w:val="ZGSM"/>
         </w:rPr>
-        <w:t>7</w:t>
+        <w:t>8</w:t>
       </w:r>
       <w:r>
         <w:t>)</w:t>
@@ -231,35 +231,61 @@
         </w:rPr>
         <w:t xml:space="preserve">  </w:t>
       </w:r>
+      <w:bookmarkStart w:id="1" w:name="_Hlk163229531"/>
       <w:r>
         <w:rPr>
           <w:i/>
         </w:rPr>
-        <w:pict w14:anchorId="620A5F11">
-          <v:shapetype id="_x0000_t75" coordsize="21600,21600" o:spt="75" o:preferrelative="t" path="m@4@5l@4@11@9@11@9@5xe" filled="f" stroked="f">
-            <v:stroke joinstyle="miter"/>
-            <v:formulas>
-              <v:f eqn="if lineDrawn pixelLineWidth 0"/>
-              <v:f eqn="sum @0 1 0"/>
-              <v:f eqn="sum 0 0 @1"/>
-              <v:f eqn="prod @2 1 2"/>
-              <v:f eqn="prod @3 21600 pixelWidth"/>
-              <v:f eqn="prod @3 21600 pixelHeight"/>
-              <v:f eqn="sum @0 0 1"/>
-              <v:f eqn="prod @6 1 2"/>
-              <v:f eqn="prod @7 21600 pixelWidth"/>
-              <v:f eqn="sum @8 21600 0"/>
-              <v:f eqn="prod @7 21600 pixelHeight"/>
-              <v:f eqn="sum @10 21600 0"/>
-            </v:formulas>
-            <v:path o:extrusionok="f" gradientshapeok="t" o:connecttype="rect"/>
-            <o:lock v:ext="edit" aspectratio="t"/>
-          </v:shapetype>
-          <v:shape id="_x0000_i1025" type="#_x0000_t75" style="width:95.1pt;height:66pt">
-            <v:imagedata r:id="rId9" o:title="5G-logo_175px"/>
-          </v:shape>
-        </w:pict>
-      </w:r>
+        <w:drawing>
+          <wp:inline distT="0" distB="0" distL="0" distR="0" wp14:anchorId="4095C10C" wp14:editId="1FC59D92">
+            <wp:extent cx="1624330" cy="1009650"/>
+            <wp:effectExtent l="0" t="0" r="0" b="0"/>
+            <wp:docPr id="4" name="Picture 1"/>
+            <wp:cNvGraphicFramePr>
+              <a:graphicFrameLocks xmlns:a="http://schemas.openxmlformats.org/drawingml/2006/main" noChangeAspect="1"/>
+            </wp:cNvGraphicFramePr>
+            <a:graphic xmlns:a="http://schemas.openxmlformats.org/drawingml/2006/main">
+              <a:graphicData uri="http://schemas.openxmlformats.org/drawingml/2006/picture">
+                <pic:pic xmlns:pic="http://schemas.openxmlformats.org/drawingml/2006/picture">
+                  <pic:nvPicPr>
+                    <pic:cNvPr id="0" name="Picture 1"/>
+                    <pic:cNvPicPr>
+                      <a:picLocks noChangeAspect="1" noChangeArrowheads="1"/>
+                    </pic:cNvPicPr>
+                  </pic:nvPicPr>
+                  <pic:blipFill>
+                    <a:blip r:embed="rId9">
+                      <a:extLst>
+                        <a:ext uri="{28A0092B-C50C-407E-A947-70E740481C1C}">
+                          <a14:useLocalDpi xmlns:a14="http://schemas.microsoft.com/office/drawing/2010/main" val="0"/>
+                        </a:ext>
+                      </a:extLst>
+                    </a:blip>
+                    <a:srcRect/>
+                    <a:stretch>
+                      <a:fillRect/>
+                    </a:stretch>
+                  </pic:blipFill>
+                  <pic:spPr bwMode="auto">
+                    <a:xfrm>
+                      <a:off x="0" y="0"/>
+                      <a:ext cx="1624330" cy="1009650"/>
+                    </a:xfrm>
+                    <a:prstGeom prst="rect">
+                      <a:avLst/>
+                    </a:prstGeom>
+                    <a:noFill/>
+                    <a:ln>
+                      <a:noFill/>
+                    </a:ln>
+                  </pic:spPr>
+                </pic:pic>
+              </a:graphicData>
+            </a:graphic>
+          </wp:inline>
+        </w:drawing>
+      </w:r>
+      <w:bookmarkEnd w:id="1"/>
       <w:r>
         <w:rPr>
           <w:color w:val="0000FF"/>
@@ -267,11 +293,54 @@
         <w:tab/>
       </w:r>
       <w:r>
-        <w:pict w14:anchorId="42EDEB1D">
-          <v:shape id="_x0000_i1026" type="#_x0000_t75" style="width:128.1pt;height:74.7pt">
-            <v:imagedata r:id="rId10" o:title="3GPP-logo_web"/>
-          </v:shape>
-        </w:pict>
+        <w:drawing>
+          <wp:inline distT="0" distB="0" distL="0" distR="0" wp14:anchorId="4C1BB796" wp14:editId="14F5859F">
+            <wp:extent cx="1624330" cy="952500"/>
+            <wp:effectExtent l="0" t="0" r="0" b="0"/>
+            <wp:docPr id="5" name="Picture 1"/>
+            <wp:cNvGraphicFramePr>
+              <a:graphicFrameLocks xmlns:a="http://schemas.openxmlformats.org/drawingml/2006/main" noChangeAspect="1"/>
+            </wp:cNvGraphicFramePr>
+            <a:graphic xmlns:a="http://schemas.openxmlformats.org/drawingml/2006/main">
+              <a:graphicData uri="http://schemas.openxmlformats.org/drawingml/2006/picture">
+                <pic:pic xmlns:pic="http://schemas.openxmlformats.org/drawingml/2006/picture">
+                  <pic:nvPicPr>
+                    <pic:cNvPr id="0" name="Picture 5"/>
+                    <pic:cNvPicPr>
+                      <a:picLocks noChangeAspect="1" noChangeArrowheads="1"/>
+                    </pic:cNvPicPr>
+                  </pic:nvPicPr>
+                  <pic:blipFill>
+                    <a:blip r:embed="rId10">
+                      <a:extLst>
+                        <a:ext uri="{28A0092B-C50C-407E-A947-70E740481C1C}">
+                          <a14:useLocalDpi xmlns:a14="http://schemas.microsoft.com/office/drawing/2010/main" val="0"/>
+                        </a:ext>
+                      </a:extLst>
+                    </a:blip>
+                    <a:srcRect/>
+                    <a:stretch>
+                      <a:fillRect/>
+                    </a:stretch>
+                  </pic:blipFill>
+                  <pic:spPr bwMode="auto">
+                    <a:xfrm>
+                      <a:off x="0" y="0"/>
+                      <a:ext cx="1624330" cy="952500"/>
+                    </a:xfrm>
+                    <a:prstGeom prst="rect">
+                      <a:avLst/>
+                    </a:prstGeom>
+                    <a:noFill/>
+                    <a:ln>
+                      <a:noFill/>
+                    </a:ln>
+                  </pic:spPr>
+                </pic:pic>
+              </a:graphicData>
+            </a:graphic>
+          </wp:inline>
+        </w:drawing>
       </w:r>
     </w:p>
     <w:p>
@@ -416,7 +485,7 @@
       </w:pPr>
     </w:p>
     <w:p>
-      <w:bookmarkStart w:id="1" w:name="page2"/>
+      <w:bookmarkStart w:id="2" w:name="page2"/>
     </w:p>
     <w:p>
       <w:pPr>
@@ -690,38 +759,31 @@
           <w:noProof/>
           <w:sz w:val="18"/>
         </w:rPr>
-        <w:t>1</w:t>
+        <w:t>24</w:t>
       </w:r>
       <w:r>
         <w:rPr>
           <w:noProof/>
           <w:sz w:val="18"/>
         </w:rPr>
-        <w:t>9</w:t>
+        <w:t>, 3GPP Organizational Partners (ARIB, ATIS, CCSA, ETSI,</w:t>
       </w:r>
       <w:r>
         <w:rPr>
           <w:noProof/>
           <w:sz w:val="18"/>
         </w:rPr>
-        <w:t>, 3GPP Organizational Partners (ARIB, ATIS, CCSA, ETSI,</w:t>
+        <w:t xml:space="preserve"> TSDSI, </w:t>
       </w:r>
       <w:r>
         <w:rPr>
           <w:noProof/>
           <w:sz w:val="18"/>
         </w:rPr>
-        <w:t xml:space="preserve"> TSDSI, </w:t>
-      </w:r>
-      <w:r>
-        <w:rPr>
-          <w:noProof/>
-          <w:sz w:val="18"/>
-        </w:rPr>
         <w:t>TTA, TTC).</w:t>
       </w:r>
-      <w:bookmarkStart w:id="2" w:name="copyrightaddon"/>
-      <w:bookmarkEnd w:id="2"/>
+      <w:bookmarkStart w:id="3" w:name="copyrightaddon"/>
+      <w:bookmarkEnd w:id="3"/>
     </w:p>
     <w:p>
       <w:pPr>
@@ -816,7 +878,7 @@
         <w:t>GSM® and the GSM logo are registered and owned by the GSM Association</w:t>
       </w:r>
     </w:p>
-    <w:bookmarkEnd w:id="1"/>
+    <w:bookmarkEnd w:id="2"/>
     <w:p>
       <w:pPr>
         <w:pStyle w:val="TT"/>
@@ -1699,16 +1761,7 @@
         <w:tab/>
       </w:r>
       <w:r>
-        <w:t xml:space="preserve">Low </w:t>
-      </w:r>
-      <w:r>
-        <w:rPr>
-          <w:highlight w:val="yellow"/>
-        </w:rPr>
-        <w:t>latency</w:t>
-      </w:r>
-      <w:r>
-        <w:t xml:space="preserve"> and high reliability</w:t>
+        <w:t>Low latency and high reliability</w:t>
       </w:r>
       <w:r>
         <w:tab/>
@@ -1908,16 +1961,7 @@
         <w:tab/>
       </w:r>
       <w:r>
-        <w:t xml:space="preserve">Low </w:t>
-      </w:r>
-      <w:r>
-        <w:rPr>
-          <w:highlight w:val="yellow"/>
-        </w:rPr>
-        <w:t>latency</w:t>
-      </w:r>
-      <w:r>
-        <w:t xml:space="preserve"> and high reliability</w:t>
+        <w:t>Low latency and high reliability</w:t>
       </w:r>
       <w:r>
         <w:tab/>
@@ -2153,12 +2197,12 @@
       <w:r>
         <w:br w:type="page"/>
       </w:r>
-      <w:bookmarkStart w:id="3" w:name="_Toc27761465"/>
+      <w:bookmarkStart w:id="4" w:name="_Toc27761465"/>
       <w:r>
         <w:lastRenderedPageBreak/>
         <w:t>Foreword</w:t>
       </w:r>
-      <w:bookmarkEnd w:id="3"/>
+      <w:bookmarkEnd w:id="4"/>
     </w:p>
     <w:p>
       <w:pPr>
@@ -2277,7 +2321,7 @@
       <w:r>
         <w:br w:type="page"/>
       </w:r>
-      <w:bookmarkStart w:id="4" w:name="_Toc27761466"/>
+      <w:bookmarkStart w:id="5" w:name="_Toc27761466"/>
       <w:r>
         <w:lastRenderedPageBreak/>
         <w:t>1</w:t>
@@ -2286,7 +2330,7 @@
         <w:tab/>
         <w:t>Scope</w:t>
       </w:r>
-      <w:bookmarkEnd w:id="4"/>
+      <w:bookmarkEnd w:id="5"/>
     </w:p>
     <w:p>
       <w:pPr>
@@ -2344,7 +2388,7 @@
       <w:pPr>
         <w:pStyle w:val="Heading1"/>
       </w:pPr>
-      <w:bookmarkStart w:id="5" w:name="_Toc27761467"/>
+      <w:bookmarkStart w:id="6" w:name="_Toc27761467"/>
       <w:r>
         <w:t>2</w:t>
       </w:r>
@@ -2352,7 +2396,7 @@
         <w:tab/>
         <w:t>References</w:t>
       </w:r>
-      <w:bookmarkEnd w:id="5"/>
+      <w:bookmarkEnd w:id="6"/>
     </w:p>
     <w:p>
       <w:r>
@@ -2620,7 +2664,7 @@
       <w:pPr>
         <w:pStyle w:val="Heading1"/>
       </w:pPr>
-      <w:bookmarkStart w:id="6" w:name="_Toc27761468"/>
+      <w:bookmarkStart w:id="7" w:name="_Toc27761468"/>
       <w:r>
         <w:t>3</w:t>
       </w:r>
@@ -2631,13 +2675,13 @@
       <w:r>
         <w:t>symbols and abbreviations</w:t>
       </w:r>
-      <w:bookmarkEnd w:id="6"/>
+      <w:bookmarkEnd w:id="7"/>
     </w:p>
     <w:p>
       <w:pPr>
         <w:pStyle w:val="Heading2"/>
       </w:pPr>
-      <w:bookmarkStart w:id="7" w:name="_Toc27761469"/>
+      <w:bookmarkStart w:id="8" w:name="_Toc27761469"/>
       <w:r>
         <w:t>3.1</w:t>
       </w:r>
@@ -2645,21 +2689,21 @@
         <w:tab/>
         <w:t>Definitions</w:t>
       </w:r>
-      <w:bookmarkEnd w:id="7"/>
+      <w:bookmarkEnd w:id="8"/>
     </w:p>
     <w:p>
       <w:r>
         <w:t xml:space="preserve">For the purposes of the present document, the terms and definitions given in </w:t>
       </w:r>
-      <w:bookmarkStart w:id="8" w:name="OLE_LINK6"/>
-      <w:bookmarkStart w:id="9" w:name="OLE_LINK7"/>
-      <w:bookmarkStart w:id="10" w:name="OLE_LINK8"/>
+      <w:bookmarkStart w:id="9" w:name="OLE_LINK6"/>
+      <w:bookmarkStart w:id="10" w:name="OLE_LINK7"/>
+      <w:bookmarkStart w:id="11" w:name="OLE_LINK8"/>
       <w:r>
         <w:t xml:space="preserve">3GPP </w:t>
       </w:r>
-      <w:bookmarkEnd w:id="8"/>
       <w:bookmarkEnd w:id="9"/>
       <w:bookmarkEnd w:id="10"/>
+      <w:bookmarkEnd w:id="11"/>
       <w:r>
         <w:t>TR 21.905 [1] and the following apply. A term defined in the present document takes precedence over the definition of the same term, if any, in 3GPP TR 21.905 [1].</w:t>
       </w:r>
@@ -2749,189 +2793,176 @@
         <w:rPr>
           <w:b/>
         </w:rPr>
-        <w:t xml:space="preserve">End-to-end </w:t>
-      </w:r>
-      <w:r>
+        <w:t>End-to-end latency:</w:t>
+      </w:r>
+      <w:r>
+        <w:t xml:space="preserve"> the time that takes to transfer a given piece of information unidirectional from a source to a destination, measured at the communication interface, from the moment it is transmitted by the source to the moment it is successfully received at the destination.</w:t>
+      </w:r>
+    </w:p>
+    <w:p>
+      <w:pPr>
         <w:rPr>
           <w:b/>
-          <w:highlight w:val="green"/>
-        </w:rPr>
-        <w:t>latency</w:t>
-      </w:r>
+        </w:rPr>
+      </w:pPr>
       <w:r>
         <w:rPr>
           <w:b/>
         </w:rPr>
-        <w:t>:</w:t>
-      </w:r>
-      <w:r>
-        <w:t xml:space="preserve"> the time that takes to transfer a given piece of information unidirectional from a source to a destination, measured at the communication interface, from the moment it is transmitted by the source to the moment it is successfully received at the destination.</w:t>
-      </w:r>
-    </w:p>
-    <w:p>
-      <w:pPr>
+        <w:t>Inter-carriage link:</w:t>
+      </w:r>
+      <w:r>
+        <w:t xml:space="preserve"> Wireless connection between the carriages of the train.</w:t>
+      </w:r>
+    </w:p>
+    <w:p>
+      <w:r>
         <w:rPr>
           <w:b/>
         </w:rPr>
-      </w:pPr>
-      <w:r>
+        <w:t>Reliability</w:t>
+      </w:r>
+      <w:r>
+        <w:t>: in the context of network layer packet transmissions, percentage value of the amount of sent network layer packets successfully delivered to a given system entity within the time constraint required by the targeted service, divided by the total number of sent network layer packets.</w:t>
+      </w:r>
+      <w:r>
+        <w:t xml:space="preserve"> </w:t>
+      </w:r>
+    </w:p>
+    <w:p>
+      <w:pPr>
         <w:rPr>
           <w:b/>
         </w:rPr>
-        <w:t>Inter-carriage link:</w:t>
-      </w:r>
-      <w:r>
-        <w:t xml:space="preserve"> Wireless connection between the carriages of the train.</w:t>
-      </w:r>
-    </w:p>
-    <w:p>
+      </w:pPr>
       <w:r>
         <w:rPr>
           <w:b/>
         </w:rPr>
-        <w:t>Reliability</w:t>
-      </w:r>
-      <w:r>
-        <w:t>: in the context of network layer packet transmissions, percentage value of the amount of sent network layer packets successfully delivered to a given system entity within the time constraint required by the targeted service, divided by the total number of sent network layer packets.</w:t>
+        <w:t xml:space="preserve">Survival time: </w:t>
+      </w:r>
+      <w:r>
+        <w:t>the time that an application consuming a communication service may continue without an anticipated message.</w:t>
+      </w:r>
+    </w:p>
+    <w:p>
+      <w:pPr>
+        <w:rPr>
+          <w:noProof/>
+        </w:rPr>
+      </w:pPr>
+      <w:r>
+        <w:rPr>
+          <w:b/>
+        </w:rPr>
+        <w:t>Transfer interval:</w:t>
       </w:r>
       <w:r>
         <w:t xml:space="preserve"> </w:t>
       </w:r>
-    </w:p>
-    <w:p>
-      <w:pPr>
-        <w:rPr>
-          <w:b/>
-        </w:rPr>
-      </w:pPr>
-      <w:r>
-        <w:rPr>
-          <w:b/>
-        </w:rPr>
-        <w:t xml:space="preserve">Survival time: </w:t>
-      </w:r>
-      <w:r>
-        <w:t>the time that an application consuming a communication service may continue without an anticipated message.</w:t>
-      </w:r>
-    </w:p>
-    <w:p>
-      <w:pPr>
+      <w:r>
         <w:rPr>
           <w:noProof/>
         </w:rPr>
-      </w:pPr>
-      <w:r>
-        <w:rPr>
-          <w:b/>
-        </w:rPr>
-        <w:t>Transfer interval:</w:t>
-      </w:r>
+        <w:t xml:space="preserve">time difference between two consecutive transfers of application data from an application via the service interface to 3GPP system. </w:t>
+      </w:r>
+    </w:p>
+    <w:p>
+      <w:pPr>
+        <w:pStyle w:val="Heading2"/>
+      </w:pPr>
+      <w:bookmarkStart w:id="12" w:name="_Toc27761470"/>
+      <w:r>
+        <w:t>3.</w:t>
+      </w:r>
+      <w:r>
+        <w:t>2</w:t>
+      </w:r>
+      <w:r>
+        <w:tab/>
+        <w:t>Abbreviations</w:t>
+      </w:r>
+      <w:bookmarkEnd w:id="12"/>
+    </w:p>
+    <w:p>
+      <w:pPr>
+        <w:keepNext/>
+      </w:pPr>
+      <w:r>
+        <w:t>For the purposes of the present document, the abbreviations given in 3GPP TR 21.905 [1] and the following apply. An abbreviation defined in the present document takes precedence over the definition of the same abbreviation, if any, in 3GPP TR 21.905 [1].</w:t>
+      </w:r>
+    </w:p>
+    <w:p>
+      <w:pPr>
+        <w:pStyle w:val="EW"/>
+      </w:pPr>
+      <w:r>
+        <w:t xml:space="preserve">CCTV </w:t>
+      </w:r>
+      <w:r>
+        <w:tab/>
+        <w:t>Closed-circuit television</w:t>
+      </w:r>
+    </w:p>
+    <w:p>
+      <w:pPr>
+        <w:pStyle w:val="EW"/>
+      </w:pPr>
+      <w:r>
+        <w:t>MTTC</w:t>
+      </w:r>
+      <w:r>
+        <w:tab/>
+        <w:t>Mass-transit train control</w:t>
+      </w:r>
+    </w:p>
+    <w:p>
+      <w:pPr>
+        <w:pStyle w:val="Heading1"/>
+      </w:pPr>
+      <w:bookmarkStart w:id="13" w:name="_Toc27761471"/>
+      <w:r>
+        <w:t>4</w:t>
+      </w:r>
+      <w:r>
+        <w:tab/>
+        <w:t>Railway communication functionality</w:t>
+      </w:r>
+      <w:bookmarkEnd w:id="13"/>
+    </w:p>
+    <w:p>
+      <w:pPr>
+        <w:pStyle w:val="Heading2"/>
+      </w:pPr>
+      <w:bookmarkStart w:id="14" w:name="_Toc27761472"/>
+      <w:r>
+        <w:t>4.1</w:t>
+      </w:r>
+      <w:r>
+        <w:tab/>
+        <w:t>Bulk Transfer of CCTV archives from Train to Ground</w:t>
+      </w:r>
+      <w:bookmarkEnd w:id="14"/>
       <w:r>
         <w:t xml:space="preserve"> </w:t>
       </w:r>
-      <w:r>
-        <w:rPr>
-          <w:noProof/>
-        </w:rPr>
-        <w:t xml:space="preserve">time difference between two consecutive transfers of application data from an application via the service interface to 3GPP system. </w:t>
-      </w:r>
-    </w:p>
-    <w:p>
-      <w:pPr>
-        <w:pStyle w:val="Heading2"/>
-      </w:pPr>
-      <w:bookmarkStart w:id="11" w:name="_Toc27761470"/>
-      <w:r>
-        <w:t>3.</w:t>
-      </w:r>
-      <w:r>
-        <w:t>2</w:t>
-      </w:r>
-      <w:r>
-        <w:tab/>
-        <w:t>Abbreviations</w:t>
-      </w:r>
-      <w:bookmarkEnd w:id="11"/>
-    </w:p>
-    <w:p>
-      <w:pPr>
-        <w:keepNext/>
-      </w:pPr>
-      <w:r>
-        <w:t>For the purposes of the present document, the abbreviations given in 3GPP TR 21.905 [1] and the following apply. An abbreviation defined in the present document takes precedence over the definition of the same abbreviation, if any, in 3GPP TR 21.905 [1].</w:t>
-      </w:r>
-    </w:p>
-    <w:p>
-      <w:pPr>
-        <w:pStyle w:val="EW"/>
-      </w:pPr>
-      <w:r>
-        <w:t xml:space="preserve">CCTV </w:t>
-      </w:r>
-      <w:r>
-        <w:tab/>
-        <w:t>Closed-circuit television</w:t>
-      </w:r>
-    </w:p>
-    <w:p>
-      <w:pPr>
-        <w:pStyle w:val="EW"/>
-      </w:pPr>
-      <w:r>
-        <w:t>MTTC</w:t>
-      </w:r>
-      <w:r>
-        <w:tab/>
-        <w:t>Mass-transit train control</w:t>
-      </w:r>
-    </w:p>
-    <w:p>
-      <w:pPr>
-        <w:pStyle w:val="Heading1"/>
-      </w:pPr>
-      <w:bookmarkStart w:id="12" w:name="_Toc27761471"/>
+    </w:p>
+    <w:p>
+      <w:pPr>
+        <w:pStyle w:val="Heading3"/>
+      </w:pPr>
+      <w:bookmarkStart w:id="15" w:name="_Toc27761473"/>
       <w:r>
         <w:t>4</w:t>
       </w:r>
       <w:r>
-        <w:tab/>
-        <w:t>Railway communication functionality</w:t>
-      </w:r>
-      <w:bookmarkEnd w:id="12"/>
-    </w:p>
-    <w:p>
-      <w:pPr>
-        <w:pStyle w:val="Heading2"/>
-      </w:pPr>
-      <w:bookmarkStart w:id="13" w:name="_Toc27761472"/>
-      <w:r>
-        <w:t>4.1</w:t>
-      </w:r>
-      <w:r>
-        <w:tab/>
-        <w:t>Bulk Transfer of CCTV archives from Train to Ground</w:t>
-      </w:r>
-      <w:bookmarkEnd w:id="13"/>
-      <w:r>
-        <w:t xml:space="preserve"> </w:t>
-      </w:r>
-    </w:p>
-    <w:p>
-      <w:pPr>
-        <w:pStyle w:val="Heading3"/>
-      </w:pPr>
-      <w:bookmarkStart w:id="14" w:name="_Toc27761473"/>
-      <w:r>
-        <w:t>4</w:t>
-      </w:r>
-      <w:r>
         <w:t>.1.1</w:t>
       </w:r>
       <w:r>
         <w:tab/>
         <w:t>Description</w:t>
       </w:r>
-      <w:bookmarkEnd w:id="14"/>
+      <w:bookmarkEnd w:id="15"/>
     </w:p>
     <w:p>
       <w:r>
@@ -3423,12 +3454,21 @@
           <w:noProof/>
           <w:lang w:val="en-US"/>
         </w:rPr>
-        <w:pict w14:anchorId="63FB8F85">
-          <v:shape id="Chart 1" o:spid="_x0000_i1027" type="#_x0000_t75" style="width:452.4pt;height:258pt;visibility:visible" o:gfxdata="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">
-            <v:imagedata r:id="rId11" o:title=""/>
-            <o:lock v:ext="edit" aspectratio="f"/>
-          </v:shape>
-        </w:pict>
+        <w:drawing>
+          <wp:inline distT="0" distB="0" distL="0" distR="0" wp14:anchorId="35915179" wp14:editId="6FB738A4">
+            <wp:extent cx="5727700" cy="3266440"/>
+            <wp:effectExtent l="0" t="0" r="0" b="0"/>
+            <wp:docPr id="1" name="Chart 1"/>
+            <wp:cNvGraphicFramePr>
+              <a:graphicFrameLocks xmlns:a="http://schemas.openxmlformats.org/drawingml/2006/main"/>
+            </wp:cNvGraphicFramePr>
+            <a:graphic xmlns:a="http://schemas.openxmlformats.org/drawingml/2006/main">
+              <a:graphicData uri="http://schemas.openxmlformats.org/drawingml/2006/chart">
+                <c:chart xmlns:c="http://schemas.openxmlformats.org/drawingml/2006/chart" xmlns:r="http://schemas.openxmlformats.org/officeDocument/2006/relationships" r:id="rId11"/>
+              </a:graphicData>
+            </a:graphic>
+          </wp:inline>
+        </w:drawing>
       </w:r>
     </w:p>
     <w:p>
@@ -3449,12 +3489,21 @@
           <w:lang w:val="en-US"/>
         </w:rPr>
         <w:lastRenderedPageBreak/>
-        <w:pict w14:anchorId="44BDD9A7">
-          <v:shape id="_x0000_i1028" type="#_x0000_t75" style="width:452.4pt;height:254.4pt;visibility:visible" o:gfxdata="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">
-            <v:imagedata r:id="rId12" o:title=""/>
-            <o:lock v:ext="edit" aspectratio="f"/>
-          </v:shape>
-        </w:pict>
+        <w:drawing>
+          <wp:inline distT="0" distB="0" distL="0" distR="0" wp14:anchorId="22EF6B32" wp14:editId="284ACED7">
+            <wp:extent cx="5727700" cy="3218815"/>
+            <wp:effectExtent l="0" t="0" r="0" b="0"/>
+            <wp:docPr id="2" name="Chart 1"/>
+            <wp:cNvGraphicFramePr>
+              <a:graphicFrameLocks xmlns:a="http://schemas.openxmlformats.org/drawingml/2006/main"/>
+            </wp:cNvGraphicFramePr>
+            <a:graphic xmlns:a="http://schemas.openxmlformats.org/drawingml/2006/main">
+              <a:graphicData uri="http://schemas.openxmlformats.org/drawingml/2006/chart">
+                <c:chart xmlns:c="http://schemas.openxmlformats.org/drawingml/2006/chart" xmlns:r="http://schemas.openxmlformats.org/officeDocument/2006/relationships" r:id="rId12"/>
+              </a:graphicData>
+            </a:graphic>
+          </wp:inline>
+        </w:drawing>
       </w:r>
     </w:p>
     <w:p>
@@ -3474,12 +3523,21 @@
           <w:noProof/>
           <w:lang w:val="en-US"/>
         </w:rPr>
-        <w:pict w14:anchorId="4253AA91">
-          <v:shape id="_x0000_i1029" type="#_x0000_t75" style="width:448.2pt;height:252pt;visibility:visible" o:gfxdata="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">
-            <v:imagedata r:id="rId13" o:title=""/>
-            <o:lock v:ext="edit" aspectratio="f"/>
-          </v:shape>
-        </w:pict>
+        <w:drawing>
+          <wp:inline distT="0" distB="0" distL="0" distR="0" wp14:anchorId="55F027A4" wp14:editId="3305CA37">
+            <wp:extent cx="5680710" cy="3190240"/>
+            <wp:effectExtent l="0" t="0" r="0" b="0"/>
+            <wp:docPr id="3" name="Chart 1"/>
+            <wp:cNvGraphicFramePr>
+              <a:graphicFrameLocks xmlns:a="http://schemas.openxmlformats.org/drawingml/2006/main"/>
+            </wp:cNvGraphicFramePr>
+            <a:graphic xmlns:a="http://schemas.openxmlformats.org/drawingml/2006/main">
+              <a:graphicData uri="http://schemas.openxmlformats.org/drawingml/2006/chart">
+                <c:chart xmlns:c="http://schemas.openxmlformats.org/drawingml/2006/chart" xmlns:r="http://schemas.openxmlformats.org/officeDocument/2006/relationships" r:id="rId13"/>
+              </a:graphicData>
+            </a:graphic>
+          </wp:inline>
+        </w:drawing>
       </w:r>
     </w:p>
     <w:p>
@@ -3581,7 +3639,7 @@
       <w:pPr>
         <w:pStyle w:val="Heading3"/>
       </w:pPr>
-      <w:bookmarkStart w:id="15" w:name="_Toc27761474"/>
+      <w:bookmarkStart w:id="16" w:name="_Toc27761474"/>
       <w:r>
         <w:t>4.1.2</w:t>
       </w:r>
@@ -3589,7 +3647,7 @@
         <w:tab/>
         <w:t>Requirements</w:t>
       </w:r>
-      <w:bookmarkEnd w:id="15"/>
+      <w:bookmarkEnd w:id="16"/>
     </w:p>
     <w:p>
       <w:r>
@@ -3639,7 +3697,7 @@
       <w:pPr>
         <w:pStyle w:val="Heading2"/>
       </w:pPr>
-      <w:bookmarkStart w:id="16" w:name="_Toc27761475"/>
+      <w:bookmarkStart w:id="17" w:name="_Toc27761475"/>
       <w:r>
         <w:t>4.2</w:t>
       </w:r>
@@ -3647,7 +3705,7 @@
         <w:tab/>
         <w:t>Bulk transfer of multimedia from ground to train</w:t>
       </w:r>
-      <w:bookmarkEnd w:id="16"/>
+      <w:bookmarkEnd w:id="17"/>
       <w:r>
         <w:t xml:space="preserve"> </w:t>
       </w:r>
@@ -3656,7 +3714,7 @@
       <w:pPr>
         <w:pStyle w:val="Heading3"/>
       </w:pPr>
-      <w:bookmarkStart w:id="17" w:name="_Toc27761476"/>
+      <w:bookmarkStart w:id="18" w:name="_Toc27761476"/>
       <w:r>
         <w:t>4.2</w:t>
       </w:r>
@@ -3667,7 +3725,7 @@
         <w:tab/>
         <w:t>Description</w:t>
       </w:r>
-      <w:bookmarkEnd w:id="17"/>
+      <w:bookmarkEnd w:id="18"/>
     </w:p>
     <w:p>
       <w:r>
@@ -3744,7 +3802,7 @@
       <w:pPr>
         <w:pStyle w:val="Heading3"/>
       </w:pPr>
-      <w:bookmarkStart w:id="18" w:name="_Toc27761477"/>
+      <w:bookmarkStart w:id="19" w:name="_Toc27761477"/>
       <w:r>
         <w:t>4.2</w:t>
       </w:r>
@@ -3755,7 +3813,7 @@
         <w:tab/>
         <w:t>Requirements</w:t>
       </w:r>
-      <w:bookmarkEnd w:id="18"/>
+      <w:bookmarkEnd w:id="19"/>
     </w:p>
     <w:p>
       <w:r>
@@ -3793,7 +3851,7 @@
       <w:pPr>
         <w:pStyle w:val="Heading2"/>
       </w:pPr>
-      <w:bookmarkStart w:id="19" w:name="_Toc27761478"/>
+      <w:bookmarkStart w:id="20" w:name="_Toc27761478"/>
       <w:r>
         <w:t>4.</w:t>
       </w:r>
@@ -3804,7 +3862,7 @@
         <w:tab/>
         <w:t>Massive Inter-carriage data transfer</w:t>
       </w:r>
-      <w:bookmarkEnd w:id="19"/>
+      <w:bookmarkEnd w:id="20"/>
       <w:r>
         <w:t xml:space="preserve"> </w:t>
       </w:r>
@@ -3813,7 +3871,7 @@
       <w:pPr>
         <w:pStyle w:val="Heading3"/>
       </w:pPr>
-      <w:bookmarkStart w:id="20" w:name="_Toc27761479"/>
+      <w:bookmarkStart w:id="21" w:name="_Toc27761479"/>
       <w:r>
         <w:t>4.</w:t>
       </w:r>
@@ -3827,7 +3885,7 @@
         <w:tab/>
         <w:t>Description</w:t>
       </w:r>
-      <w:bookmarkEnd w:id="20"/>
+      <w:bookmarkEnd w:id="21"/>
     </w:p>
     <w:p>
       <w:r>
@@ -3856,7 +3914,7 @@
       <w:pPr>
         <w:pStyle w:val="Heading3"/>
       </w:pPr>
-      <w:bookmarkStart w:id="21" w:name="_Toc27761480"/>
+      <w:bookmarkStart w:id="22" w:name="_Toc27761480"/>
       <w:r>
         <w:t>4.</w:t>
       </w:r>
@@ -3870,7 +3928,7 @@
         <w:tab/>
         <w:t>Requirements</w:t>
       </w:r>
-      <w:bookmarkEnd w:id="21"/>
+      <w:bookmarkEnd w:id="22"/>
     </w:p>
     <w:p>
       <w:r>
@@ -3915,7 +3973,7 @@
       <w:pPr>
         <w:pStyle w:val="Heading2"/>
       </w:pPr>
-      <w:bookmarkStart w:id="22" w:name="_Toc27761481"/>
+      <w:bookmarkStart w:id="23" w:name="_Toc27761481"/>
       <w:r>
         <w:t xml:space="preserve">4.4 </w:t>
       </w:r>
@@ -3923,13 +3981,13 @@
         <w:tab/>
         <w:t>Coexistence of automated train control with other train applications</w:t>
       </w:r>
-      <w:bookmarkEnd w:id="22"/>
+      <w:bookmarkEnd w:id="23"/>
     </w:p>
     <w:p>
       <w:pPr>
         <w:pStyle w:val="Heading3"/>
       </w:pPr>
-      <w:bookmarkStart w:id="23" w:name="_Toc27761482"/>
+      <w:bookmarkStart w:id="24" w:name="_Toc27761482"/>
       <w:r>
         <w:t>4.4.1</w:t>
       </w:r>
@@ -3937,7 +3995,7 @@
         <w:tab/>
         <w:t>Description</w:t>
       </w:r>
-      <w:bookmarkEnd w:id="23"/>
+      <w:bookmarkEnd w:id="24"/>
     </w:p>
     <w:p>
       <w:r>
@@ -4040,7 +4098,7 @@
       <w:pPr>
         <w:pStyle w:val="Heading3"/>
       </w:pPr>
-      <w:bookmarkStart w:id="24" w:name="_Toc27761483"/>
+      <w:bookmarkStart w:id="25" w:name="_Toc27761483"/>
       <w:r>
         <w:t>4.4.2</w:t>
       </w:r>
@@ -4048,20 +4106,11 @@
         <w:tab/>
         <w:t>Requirements</w:t>
       </w:r>
-      <w:bookmarkEnd w:id="24"/>
-    </w:p>
-    <w:p>
-      <w:r>
-        <w:t xml:space="preserve">[R4.4.2-1] High priority communication services, especially their end-to-end </w:t>
-      </w:r>
-      <w:r>
-        <w:rPr>
-          <w:highlight w:val="green"/>
-        </w:rPr>
-        <w:t>latency</w:t>
-      </w:r>
-      <w:r>
-        <w:t xml:space="preserve"> and availability, shall not be affected by communication services of lower priority running in parallel.</w:t>
+      <w:bookmarkEnd w:id="25"/>
+    </w:p>
+    <w:p>
+      <w:r>
+        <w:t>[R4.4.2-1] High priority communication services, especially their end-to-end latency and availability, shall not be affected by communication services of lower priority running in parallel.</w:t>
       </w:r>
     </w:p>
     <w:p>
@@ -4073,7 +4122,7 @@
       <w:pPr>
         <w:pStyle w:val="Heading1"/>
       </w:pPr>
-      <w:bookmarkStart w:id="25" w:name="_Toc27761484"/>
+      <w:bookmarkStart w:id="26" w:name="_Toc27761484"/>
       <w:r>
         <w:t>5</w:t>
       </w:r>
@@ -4084,13 +4133,13 @@
       <w:r>
         <w:t xml:space="preserve"> for main line</w:t>
       </w:r>
-      <w:bookmarkEnd w:id="25"/>
+      <w:bookmarkEnd w:id="26"/>
     </w:p>
     <w:p>
       <w:pPr>
         <w:pStyle w:val="Heading2"/>
       </w:pPr>
-      <w:bookmarkStart w:id="26" w:name="_Toc27761485"/>
+      <w:bookmarkStart w:id="27" w:name="_Toc27761485"/>
       <w:r>
         <w:t>5.1</w:t>
       </w:r>
@@ -4098,7 +4147,7 @@
         <w:tab/>
         <w:t>Environmental conditions</w:t>
       </w:r>
-      <w:bookmarkEnd w:id="26"/>
+      <w:bookmarkEnd w:id="27"/>
     </w:p>
     <w:p>
       <w:pPr>
@@ -4250,26 +4299,21 @@
       <w:pPr>
         <w:pStyle w:val="Heading2"/>
       </w:pPr>
-      <w:bookmarkStart w:id="27" w:name="_Toc27761486"/>
+      <w:bookmarkStart w:id="28" w:name="_Toc27761486"/>
       <w:r>
         <w:t>5.2</w:t>
       </w:r>
       <w:r>
         <w:tab/>
-      </w:r>
-      <w:r>
-        <w:rPr>
-          <w:highlight w:val="green"/>
-        </w:rPr>
         <w:t>Low latency and high reliability</w:t>
       </w:r>
-      <w:bookmarkEnd w:id="27"/>
+      <w:bookmarkEnd w:id="28"/>
     </w:p>
     <w:p>
       <w:pPr>
         <w:pStyle w:val="Heading3"/>
       </w:pPr>
-      <w:bookmarkStart w:id="28" w:name="_Toc27761487"/>
+      <w:bookmarkStart w:id="29" w:name="_Toc27761487"/>
       <w:r>
         <w:t>5.2.1</w:t>
       </w:r>
@@ -4277,7 +4321,7 @@
         <w:tab/>
         <w:t>Overview</w:t>
       </w:r>
-      <w:bookmarkEnd w:id="28"/>
+      <w:bookmarkEnd w:id="29"/>
     </w:p>
     <w:p>
       <w:pPr>
@@ -4362,27 +4406,14 @@
         <w:rPr>
           <w:noProof/>
         </w:rPr>
-        <w:t xml:space="preserve">The relative braking distance of a rail vehicle is an important indicator of the safety, which is significantly influenced by the transmission reliability between train and controller at low speeds up to 40 km/h. This mainly applies to the entry and exit of trains in the station area or displacement manoeuvres within marshalling yards. The reliability and </w:t>
-      </w:r>
-      <w:r>
-        <w:rPr>
-          <w:noProof/>
-          <w:highlight w:val="green"/>
-        </w:rPr>
-        <w:t>latency</w:t>
-      </w:r>
-      <w:r>
-        <w:rPr>
-          <w:noProof/>
-        </w:rPr>
-        <w:t xml:space="preserve"> of the transmission of the control command signalling of speeds up to 40 km/h has a direct impact on the braking distance.</w:t>
+        <w:t>The relative braking distance of a rail vehicle is an important indicator of the safety, which is significantly influenced by the transmission reliability between train and controller at low speeds up to 40 km/h. This mainly applies to the entry and exit of trains in the station area or displacement manoeuvres within marshalling yards. The reliability and latency of the transmission of the control command signalling of speeds up to 40 km/h has a direct impact on the braking distance.</w:t>
       </w:r>
     </w:p>
     <w:p>
       <w:pPr>
         <w:pStyle w:val="Heading3"/>
       </w:pPr>
-      <w:bookmarkStart w:id="29" w:name="_Toc27761488"/>
+      <w:bookmarkStart w:id="30" w:name="_Toc27761488"/>
       <w:r>
         <w:t>5.2.2</w:t>
       </w:r>
@@ -4390,7 +4421,7 @@
         <w:tab/>
         <w:t>Scenarios and KPIs for main line</w:t>
       </w:r>
-      <w:bookmarkEnd w:id="29"/>
+      <w:bookmarkEnd w:id="30"/>
     </w:p>
     <w:p>
       <w:pPr>
@@ -4700,17 +4731,7 @@
                 <w:sz w:val="16"/>
                 <w:szCs w:val="16"/>
               </w:rPr>
-              <w:t xml:space="preserve">End-to-end </w:t>
-            </w:r>
-            <w:r>
-              <w:rPr>
-                <w:rFonts w:ascii="Arial" w:hAnsi="Arial"/>
-                <w:b/>
-                <w:sz w:val="16"/>
-                <w:szCs w:val="16"/>
-                <w:highlight w:val="yellow"/>
-              </w:rPr>
-              <w:t>latency</w:t>
+              <w:t>End-to-end latency</w:t>
             </w:r>
           </w:p>
         </w:tc>
@@ -7165,16 +7186,10 @@
     </w:p>
     <w:p>
       <w:r>
-        <w:t xml:space="preserve">End-to-end </w:t>
-      </w:r>
-      <w:r>
-        <w:rPr>
-          <w:highlight w:val="yellow"/>
-        </w:rPr>
-        <w:t>latency</w:t>
-      </w:r>
-      <w:r>
-        <w:t xml:space="preserve"> and </w:t>
+        <w:t>End-to-end l</w:t>
+      </w:r>
+      <w:r>
+        <w:t xml:space="preserve">atency and </w:t>
       </w:r>
       <w:r>
         <w:t>reliab</w:t>
@@ -9073,7 +9088,7 @@
       <w:pPr>
         <w:pStyle w:val="Heading1"/>
       </w:pPr>
-      <w:bookmarkStart w:id="30" w:name="_Toc27761489"/>
+      <w:bookmarkStart w:id="31" w:name="_Toc27761489"/>
       <w:r>
         <w:t>6</w:t>
       </w:r>
@@ -9081,13 +9096,13 @@
         <w:tab/>
         <w:t>Performance requirements for rail-bound mass transit</w:t>
       </w:r>
-      <w:bookmarkEnd w:id="30"/>
+      <w:bookmarkEnd w:id="31"/>
     </w:p>
     <w:p>
       <w:pPr>
         <w:pStyle w:val="Heading2"/>
       </w:pPr>
-      <w:bookmarkStart w:id="31" w:name="_Toc27761490"/>
+      <w:bookmarkStart w:id="32" w:name="_Toc27761490"/>
       <w:r>
         <w:t>6</w:t>
       </w:r>
@@ -9098,7 +9113,7 @@
         <w:tab/>
         <w:t>Environmental conditions</w:t>
       </w:r>
-      <w:bookmarkEnd w:id="31"/>
+      <w:bookmarkEnd w:id="32"/>
     </w:p>
     <w:p>
       <w:pPr>
@@ -9141,26 +9156,21 @@
       <w:pPr>
         <w:pStyle w:val="Heading2"/>
       </w:pPr>
-      <w:bookmarkStart w:id="32" w:name="_Toc27761491"/>
+      <w:bookmarkStart w:id="33" w:name="_Toc27761491"/>
       <w:r>
         <w:t>6.2</w:t>
       </w:r>
       <w:r>
         <w:tab/>
-      </w:r>
-      <w:r>
-        <w:rPr>
-          <w:highlight w:val="green"/>
-        </w:rPr>
         <w:t>Low latency and high reliability</w:t>
       </w:r>
-      <w:bookmarkEnd w:id="32"/>
+      <w:bookmarkEnd w:id="33"/>
     </w:p>
     <w:p>
       <w:pPr>
         <w:pStyle w:val="Heading3"/>
       </w:pPr>
-      <w:bookmarkStart w:id="33" w:name="_Toc27761492"/>
+      <w:bookmarkStart w:id="34" w:name="_Toc27761492"/>
       <w:r>
         <w:t>6.2.1</w:t>
       </w:r>
@@ -9168,7 +9178,7 @@
         <w:tab/>
         <w:t>Overview</w:t>
       </w:r>
-      <w:bookmarkEnd w:id="33"/>
+      <w:bookmarkEnd w:id="34"/>
     </w:p>
     <w:p>
       <w:pPr>
@@ -9180,20 +9190,20 @@
         <w:rPr>
           <w:noProof/>
         </w:rPr>
-        <w:t xml:space="preserve">Low </w:t>
-      </w:r>
-      <w:r>
+        <w:t xml:space="preserve">Low latency and high reliability, high communication service availability, and dependability of communication are important service and performance requirements for mass transit train control (MTTC) such as communication based train control (CBTC). They are necessary to provide high grades of automation such as necessary for e.g. driverless trains. Furthermore, trains will simultaneously exchange control information and status information with the responsible traffic management system on the ground. </w:t>
+      </w:r>
+    </w:p>
+    <w:p>
+      <w:pPr>
         <w:rPr>
           <w:noProof/>
-          <w:highlight w:val="yellow"/>
-        </w:rPr>
-        <w:t>latency</w:t>
-      </w:r>
+        </w:rPr>
+      </w:pPr>
       <w:r>
         <w:rPr>
           <w:noProof/>
         </w:rPr>
-        <w:t xml:space="preserve"> and high reliability, high communication service availability, and dependability of communication are important service and performance requirements for mass transit train control (MTTC) such as communication based train control (CBTC). They are necessary to provide high grades of automation such as necessary for e.g. driverless trains. Furthermore, trains will simultaneously exchange control information and status information with the responsible traffic management system on the ground. </w:t>
+        <w:t xml:space="preserve">Trains are operated at speeds up to 160 km/h. The communication for rail-bound mass transit has to be provided under these conditions. </w:t>
       </w:r>
     </w:p>
     <w:p>
@@ -9206,19 +9216,6 @@
         <w:rPr>
           <w:noProof/>
         </w:rPr>
-        <w:t xml:space="preserve">Trains are operated at speeds up to 160 km/h. The communication for rail-bound mass transit has to be provided under these conditions. </w:t>
-      </w:r>
-    </w:p>
-    <w:p>
-      <w:pPr>
-        <w:rPr>
-          <w:noProof/>
-        </w:rPr>
-      </w:pPr>
-      <w:r>
-        <w:rPr>
-          <w:noProof/>
-        </w:rPr>
         <w:t>Especially train control communication is of extreme importance to ensure passengers safety. The relative braking distance of a rail vehicle is an important indicator of the safety requirements.</w:t>
       </w:r>
     </w:p>
@@ -9226,7 +9223,7 @@
       <w:pPr>
         <w:pStyle w:val="Heading3"/>
       </w:pPr>
-      <w:bookmarkStart w:id="34" w:name="_Toc27761493"/>
+      <w:bookmarkStart w:id="35" w:name="_Toc27761493"/>
       <w:r>
         <w:t>6</w:t>
       </w:r>
@@ -9243,13 +9240,13 @@
       <w:r>
         <w:t>rail-bound mass transit</w:t>
       </w:r>
-      <w:bookmarkEnd w:id="34"/>
+      <w:bookmarkEnd w:id="35"/>
     </w:p>
     <w:p>
       <w:pPr>
         <w:pStyle w:val="Heading4"/>
       </w:pPr>
-      <w:bookmarkStart w:id="35" w:name="_Toc27761494"/>
+      <w:bookmarkStart w:id="36" w:name="_Toc27761494"/>
       <w:r>
         <w:t>6.2.2.1</w:t>
       </w:r>
@@ -9259,7 +9256,7 @@
       <w:r>
         <w:t>Overview</w:t>
       </w:r>
-      <w:bookmarkEnd w:id="35"/>
+      <w:bookmarkEnd w:id="36"/>
     </w:p>
     <w:p>
       <w:pPr>
@@ -9407,7 +9404,7 @@
       <w:pPr>
         <w:pStyle w:val="Heading4"/>
       </w:pPr>
-      <w:bookmarkStart w:id="36" w:name="_Toc27761495"/>
+      <w:bookmarkStart w:id="37" w:name="_Toc27761495"/>
       <w:r>
         <w:t>6.2.2.2</w:t>
       </w:r>
@@ -9415,7 +9412,7 @@
         <w:tab/>
         <w:t>Scenarios and KPIs for rail-bound mass transit</w:t>
       </w:r>
-      <w:bookmarkEnd w:id="36"/>
+      <w:bookmarkEnd w:id="37"/>
     </w:p>
     <w:p>
       <w:r>
@@ -9563,25 +9560,7 @@
     </w:p>
     <w:p>
       <w:r>
-        <w:t xml:space="preserve">A communication service is considered unavailable in case an expected message is not received within a specified time, which, at minimum, is the sum of maximum end-to-end </w:t>
-      </w:r>
-      <w:r>
-        <w:rPr>
-          <w:highlight w:val="green"/>
-        </w:rPr>
-        <w:t>latency</w:t>
-      </w:r>
-      <w:r>
-        <w:t xml:space="preserve"> and survival time. The end point in "end-to-end </w:t>
-      </w:r>
-      <w:r>
-        <w:rPr>
-          <w:highlight w:val="green"/>
-        </w:rPr>
-        <w:t>latency</w:t>
-      </w:r>
-      <w:r>
-        <w:t xml:space="preserve">" is assumed to be the communication service interface between the application and the 5G system (cf. TS 22.104 [7] Annex C). </w:t>
+        <w:t xml:space="preserve">A communication service is considered unavailable in case an expected message is not received within a specified time, which, at minimum, is the sum of maximum end-to-end latency and survival time. The end point in "end-to-end latency" is assumed to be the communication service interface between the application and the 5G system (cf. TS 22.104 [7] Annex C). </w:t>
       </w:r>
     </w:p>
     <w:p>
@@ -9730,7 +9709,7 @@
         <w:gridCol w:w="1077"/>
         <w:gridCol w:w="567"/>
         <w:gridCol w:w="907"/>
-        <w:tblGridChange w:id="37">
+        <w:tblGridChange w:id="38">
           <w:tblGrid>
             <w:gridCol w:w="1361"/>
             <w:gridCol w:w="1191"/>
@@ -9872,16 +9851,7 @@
               <w:pStyle w:val="TAH"/>
             </w:pPr>
             <w:r>
-              <w:t xml:space="preserve">End-to-end </w:t>
-            </w:r>
-            <w:r>
-              <w:rPr>
-                <w:highlight w:val="yellow"/>
-              </w:rPr>
-              <w:t>latency</w:t>
-            </w:r>
-            <w:r>
-              <w:t>: maximum (note</w:t>
+              <w:t>End-to-end latency: maximum (note</w:t>
             </w:r>
             <w:r>
               <w:t> </w:t>
@@ -11402,8 +11372,8 @@
       <w:pPr>
         <w:pStyle w:val="Heading8"/>
       </w:pPr>
-      <w:bookmarkStart w:id="38" w:name="historyclause"/>
-      <w:bookmarkStart w:id="39" w:name="_Toc27761496"/>
+      <w:bookmarkStart w:id="39" w:name="historyclause"/>
+      <w:bookmarkStart w:id="40" w:name="_Toc27761496"/>
       <w:r>
         <w:lastRenderedPageBreak/>
         <w:t xml:space="preserve">Annex </w:t>
@@ -11418,7 +11388,7 @@
         <w:br/>
         <w:t>Change history</w:t>
       </w:r>
-      <w:bookmarkEnd w:id="39"/>
+      <w:bookmarkEnd w:id="40"/>
     </w:p>
     <w:tbl>
       <w:tblPr>
@@ -11468,7 +11438,7 @@
             </w:tcBorders>
             <w:shd w:val="solid" w:color="FFFFFF" w:fill="auto"/>
           </w:tcPr>
-          <w:bookmarkEnd w:id="38"/>
+          <w:bookmarkEnd w:id="39"/>
           <w:p>
             <w:pPr>
               <w:pStyle w:val="TAL"/>
@@ -13019,6 +12989,238 @@
                 <w:szCs w:val="16"/>
               </w:rPr>
               <w:t>17.0.0</w:t>
+            </w:r>
+          </w:p>
+        </w:tc>
+      </w:tr>
+      <w:tr>
+        <w:tblPrEx>
+          <w:tblCellMar>
+            <w:top w:w="0" w:type="dxa"/>
+            <w:bottom w:w="0" w:type="dxa"/>
+          </w:tblCellMar>
+        </w:tblPrEx>
+        <w:tc>
+          <w:tcPr>
+            <w:tcW w:w="800" w:type="dxa"/>
+            <w:tcBorders>
+              <w:top w:val="single" w:sz="6" w:space="0" w:color="auto"/>
+              <w:left w:val="single" w:sz="6" w:space="0" w:color="auto"/>
+              <w:bottom w:val="single" w:sz="6" w:space="0" w:color="auto"/>
+              <w:right w:val="single" w:sz="6" w:space="0" w:color="auto"/>
+            </w:tcBorders>
+            <w:shd w:val="solid" w:color="FFFFFF" w:fill="auto"/>
+          </w:tcPr>
+          <w:p>
+            <w:pPr>
+              <w:pStyle w:val="TAC"/>
+              <w:rPr>
+                <w:sz w:val="16"/>
+                <w:szCs w:val="16"/>
+              </w:rPr>
+            </w:pPr>
+            <w:r>
+              <w:rPr>
+                <w:sz w:val="16"/>
+                <w:szCs w:val="16"/>
+              </w:rPr>
+              <w:t>2024-03</w:t>
+            </w:r>
+          </w:p>
+        </w:tc>
+        <w:tc>
+          <w:tcPr>
+            <w:tcW w:w="800" w:type="dxa"/>
+            <w:tcBorders>
+              <w:top w:val="single" w:sz="6" w:space="0" w:color="auto"/>
+              <w:left w:val="single" w:sz="6" w:space="0" w:color="auto"/>
+              <w:bottom w:val="single" w:sz="6" w:space="0" w:color="auto"/>
+              <w:right w:val="single" w:sz="6" w:space="0" w:color="auto"/>
+            </w:tcBorders>
+            <w:shd w:val="solid" w:color="FFFFFF" w:fill="auto"/>
+          </w:tcPr>
+          <w:p>
+            <w:pPr>
+              <w:pStyle w:val="TAC"/>
+              <w:rPr>
+                <w:sz w:val="16"/>
+                <w:szCs w:val="16"/>
+              </w:rPr>
+            </w:pPr>
+            <w:r>
+              <w:rPr>
+                <w:sz w:val="16"/>
+                <w:szCs w:val="16"/>
+              </w:rPr>
+              <w:t>SA#103</w:t>
+            </w:r>
+          </w:p>
+        </w:tc>
+        <w:tc>
+          <w:tcPr>
+            <w:tcW w:w="1094" w:type="dxa"/>
+            <w:tcBorders>
+              <w:top w:val="single" w:sz="6" w:space="0" w:color="auto"/>
+              <w:left w:val="single" w:sz="6" w:space="0" w:color="auto"/>
+              <w:bottom w:val="single" w:sz="6" w:space="0" w:color="auto"/>
+              <w:right w:val="single" w:sz="6" w:space="0" w:color="auto"/>
+            </w:tcBorders>
+            <w:shd w:val="solid" w:color="FFFFFF" w:fill="auto"/>
+          </w:tcPr>
+          <w:p>
+            <w:pPr>
+              <w:pStyle w:val="TAC"/>
+              <w:rPr>
+                <w:sz w:val="16"/>
+                <w:szCs w:val="16"/>
+              </w:rPr>
+            </w:pPr>
+            <w:r>
+              <w:rPr>
+                <w:sz w:val="16"/>
+                <w:szCs w:val="16"/>
+              </w:rPr>
+              <w:t>-</w:t>
+            </w:r>
+          </w:p>
+        </w:tc>
+        <w:tc>
+          <w:tcPr>
+            <w:tcW w:w="567" w:type="dxa"/>
+            <w:tcBorders>
+              <w:top w:val="single" w:sz="6" w:space="0" w:color="auto"/>
+              <w:left w:val="single" w:sz="6" w:space="0" w:color="auto"/>
+              <w:bottom w:val="single" w:sz="6" w:space="0" w:color="auto"/>
+              <w:right w:val="single" w:sz="6" w:space="0" w:color="auto"/>
+            </w:tcBorders>
+            <w:shd w:val="solid" w:color="FFFFFF" w:fill="auto"/>
+          </w:tcPr>
+          <w:p>
+            <w:pPr>
+              <w:pStyle w:val="TAL"/>
+              <w:rPr>
+                <w:sz w:val="16"/>
+                <w:szCs w:val="16"/>
+              </w:rPr>
+            </w:pPr>
+            <w:r>
+              <w:rPr>
+                <w:sz w:val="16"/>
+                <w:szCs w:val="16"/>
+              </w:rPr>
+              <w:t>-</w:t>
+            </w:r>
+          </w:p>
+        </w:tc>
+        <w:tc>
+          <w:tcPr>
+            <w:tcW w:w="283" w:type="dxa"/>
+            <w:tcBorders>
+              <w:top w:val="single" w:sz="6" w:space="0" w:color="auto"/>
+              <w:left w:val="single" w:sz="6" w:space="0" w:color="auto"/>
+              <w:bottom w:val="single" w:sz="6" w:space="0" w:color="auto"/>
+              <w:right w:val="single" w:sz="6" w:space="0" w:color="auto"/>
+            </w:tcBorders>
+            <w:shd w:val="solid" w:color="FFFFFF" w:fill="auto"/>
+          </w:tcPr>
+          <w:p>
+            <w:pPr>
+              <w:pStyle w:val="TAR"/>
+              <w:rPr>
+                <w:sz w:val="16"/>
+                <w:szCs w:val="16"/>
+              </w:rPr>
+            </w:pPr>
+            <w:r>
+              <w:rPr>
+                <w:sz w:val="16"/>
+                <w:szCs w:val="16"/>
+              </w:rPr>
+              <w:t>-</w:t>
+            </w:r>
+          </w:p>
+        </w:tc>
+        <w:tc>
+          <w:tcPr>
+            <w:tcW w:w="425" w:type="dxa"/>
+            <w:tcBorders>
+              <w:top w:val="single" w:sz="6" w:space="0" w:color="auto"/>
+              <w:left w:val="single" w:sz="6" w:space="0" w:color="auto"/>
+              <w:bottom w:val="single" w:sz="6" w:space="0" w:color="auto"/>
+              <w:right w:val="single" w:sz="6" w:space="0" w:color="auto"/>
+            </w:tcBorders>
+            <w:shd w:val="solid" w:color="FFFFFF" w:fill="auto"/>
+          </w:tcPr>
+          <w:p>
+            <w:pPr>
+              <w:pStyle w:val="TAC"/>
+              <w:rPr>
+                <w:sz w:val="16"/>
+                <w:szCs w:val="16"/>
+              </w:rPr>
+            </w:pPr>
+            <w:r>
+              <w:rPr>
+                <w:sz w:val="16"/>
+                <w:szCs w:val="16"/>
+              </w:rPr>
+              <w:t>-</w:t>
+            </w:r>
+          </w:p>
+        </w:tc>
+        <w:tc>
+          <w:tcPr>
+            <w:tcW w:w="4962" w:type="dxa"/>
+            <w:tcBorders>
+              <w:top w:val="single" w:sz="6" w:space="0" w:color="auto"/>
+              <w:left w:val="single" w:sz="6" w:space="0" w:color="auto"/>
+              <w:bottom w:val="single" w:sz="6" w:space="0" w:color="auto"/>
+              <w:right w:val="single" w:sz="6" w:space="0" w:color="auto"/>
+            </w:tcBorders>
+            <w:shd w:val="solid" w:color="FFFFFF" w:fill="auto"/>
+          </w:tcPr>
+          <w:p>
+            <w:pPr>
+              <w:pStyle w:val="TAL"/>
+              <w:rPr>
+                <w:sz w:val="16"/>
+                <w:szCs w:val="16"/>
+              </w:rPr>
+            </w:pPr>
+            <w:r>
+              <w:rPr>
+                <w:sz w:val="16"/>
+                <w:szCs w:val="16"/>
+              </w:rPr>
+              <w:t>Updated to Rel-18 by MCC (and issue with v.18.0.0 upload)</w:t>
+            </w:r>
+          </w:p>
+        </w:tc>
+        <w:tc>
+          <w:tcPr>
+            <w:tcW w:w="708" w:type="dxa"/>
+            <w:tcBorders>
+              <w:top w:val="single" w:sz="6" w:space="0" w:color="auto"/>
+              <w:left w:val="single" w:sz="6" w:space="0" w:color="auto"/>
+              <w:bottom w:val="single" w:sz="6" w:space="0" w:color="auto"/>
+              <w:right w:val="single" w:sz="6" w:space="0" w:color="auto"/>
+            </w:tcBorders>
+            <w:shd w:val="solid" w:color="FFFFFF" w:fill="auto"/>
+          </w:tcPr>
+          <w:p>
+            <w:pPr>
+              <w:pStyle w:val="TAC"/>
+              <w:rPr>
+                <w:sz w:val="16"/>
+                <w:szCs w:val="16"/>
+              </w:rPr>
+            </w:pPr>
+            <w:r>
+              <w:rPr>
+                <w:sz w:val="16"/>
+                <w:szCs w:val="16"/>
+              </w:rPr>
+              <w:t>18.0.1</w:t>
             </w:r>
           </w:p>
         </w:tc>
@@ -13047,7 +13249,7 @@
 </file>
 
 <file path=word/endnotes.xml><?xml version="1.0" encoding="utf-8"?>
-<w:endnotes xmlns:wpc="http://schemas.microsoft.com/office/word/2010/wordprocessingCanvas" xmlns:cx="http://schemas.microsoft.com/office/drawing/2014/chartex" xmlns:cx1="http://schemas.microsoft.com/office/drawing/2015/9/8/chartex" xmlns:cx2="http://schemas.microsoft.com/office/drawing/2015/10/21/chartex" xmlns:cx3="http://schemas.microsoft.com/office/drawing/2016/5/9/chartex" xmlns:cx4="http://schemas.microsoft.com/office/drawing/2016/5/10/chartex" xmlns:cx5="http://schemas.microsoft.com/office/drawing/2016/5/11/chartex" xmlns:cx6="http://schemas.microsoft.com/office/drawing/2016/5/12/chartex" xmlns:cx7="http://schemas.microsoft.com/office/drawing/2016/5/13/chartex" xmlns:cx8="http://schemas.microsoft.com/office/drawing/2016/5/14/chartex" xmlns:mc="http://schemas.openxmlformats.org/markup-compatibility/2006" xmlns:aink="http://schemas.microsoft.com/office/drawing/2016/ink" xmlns:am3d="http://schemas.microsoft.com/office/drawing/2017/model3d" xmlns:o="urn:schemas-microsoft-com:office:office" xmlns:oel="http://schemas.microsoft.com/office/2019/extlst" xmlns:r="http://schemas.openxmlformats.org/officeDocument/2006/relationships" xmlns:m="http://schemas.openxmlformats.org/officeDocument/2006/math" xmlns:v="urn:schemas-microsoft-com:vml" xmlns:wp14="http://schemas.microsoft.com/office/word/2010/wordprocessingDrawing" xmlns:wp="http://schemas.openxmlformats.org/drawingml/2006/wordprocessingDrawing" xmlns:w10="urn:schemas-microsoft-com:office:word" xmlns:w="http://schemas.openxmlformats.org/wordprocessingml/2006/main" xmlns:w14="http://schemas.microsoft.com/office/word/2010/wordml" xmlns:w15="http://schemas.microsoft.com/office/word/2012/wordml" xmlns:w16cex="http://schemas.microsoft.com/office/word/2018/wordml/cex" xmlns:w16cid="http://schemas.microsoft.com/office/word/2016/wordml/cid" xmlns:w16="http://schemas.microsoft.com/office/word/2018/wordml" xmlns:w16sdtdh="http://schemas.microsoft.com/office/word/2020/wordml/sdtdatahash" xmlns:w16se="http://schemas.microsoft.com/office/word/2015/wordml/symex" xmlns:wpg="http://schemas.microsoft.com/office/word/2010/wordprocessingGroup" xmlns:wpi="http://schemas.microsoft.com/office/word/2010/wordprocessingInk" xmlns:wne="http://schemas.microsoft.com/office/word/2006/wordml" xmlns:wps="http://schemas.microsoft.com/office/word/2010/wordprocessingShape" mc:Ignorable="w14 w15 w16se w16cid w16 w16cex w16sdtdh wp14">
+<w:endnotes xmlns:wpc="http://schemas.microsoft.com/office/word/2010/wordprocessingCanvas" xmlns:cx="http://schemas.microsoft.com/office/drawing/2014/chartex" xmlns:cx1="http://schemas.microsoft.com/office/drawing/2015/9/8/chartex" xmlns:cx2="http://schemas.microsoft.com/office/drawing/2015/10/21/chartex" xmlns:cx3="http://schemas.microsoft.com/office/drawing/2016/5/9/chartex" xmlns:cx4="http://schemas.microsoft.com/office/drawing/2016/5/10/chartex" xmlns:cx5="http://schemas.microsoft.com/office/drawing/2016/5/11/chartex" xmlns:cx6="http://schemas.microsoft.com/office/drawing/2016/5/12/chartex" xmlns:cx7="http://schemas.microsoft.com/office/drawing/2016/5/13/chartex" xmlns:cx8="http://schemas.microsoft.com/office/drawing/2016/5/14/chartex" xmlns:mc="http://schemas.openxmlformats.org/markup-compatibility/2006" xmlns:aink="http://schemas.microsoft.com/office/drawing/2016/ink" xmlns:am3d="http://schemas.microsoft.com/office/drawing/2017/model3d" xmlns:o="urn:schemas-microsoft-com:office:office" xmlns:oel="http://schemas.microsoft.com/office/2019/extlst" xmlns:r="http://schemas.openxmlformats.org/officeDocument/2006/relationships" xmlns:m="http://schemas.openxmlformats.org/officeDocument/2006/math" xmlns:v="urn:schemas-microsoft-com:vml" xmlns:wp14="http://schemas.microsoft.com/office/word/2010/wordprocessingDrawing" xmlns:wp="http://schemas.openxmlformats.org/drawingml/2006/wordprocessingDrawing" xmlns:w10="urn:schemas-microsoft-com:office:word" xmlns:w="http://schemas.openxmlformats.org/wordprocessingml/2006/main" xmlns:w14="http://schemas.microsoft.com/office/word/2010/wordml" xmlns:w15="http://schemas.microsoft.com/office/word/2012/wordml" xmlns:w16cex="http://schemas.microsoft.com/office/word/2018/wordml/cex" xmlns:w16cid="http://schemas.microsoft.com/office/word/2016/wordml/cid" xmlns:w16="http://schemas.microsoft.com/office/word/2018/wordml" xmlns:w16du="http://schemas.microsoft.com/office/word/2023/wordml/word16du" xmlns:w16sdtdh="http://schemas.microsoft.com/office/word/2020/wordml/sdtdatahash" xmlns:w16se="http://schemas.microsoft.com/office/word/2015/wordml/symex" xmlns:wpg="http://schemas.microsoft.com/office/word/2010/wordprocessingGroup" xmlns:wpi="http://schemas.microsoft.com/office/word/2010/wordprocessingInk" xmlns:wne="http://schemas.microsoft.com/office/word/2006/wordml" xmlns:wps="http://schemas.microsoft.com/office/word/2010/wordprocessingShape" mc:Ignorable="w14 w15 w16se w16cid w16 w16cex w16sdtdh w16du wp14">
   <w:endnote w:type="separator" w:id="-1">
     <w:p>
       <w:r>
@@ -13066,7 +13268,7 @@
 </file>
 
 <file path=word/footer1.xml><?xml version="1.0" encoding="utf-8"?>
-<w:ftr xmlns:wpc="http://schemas.microsoft.com/office/word/2010/wordprocessingCanvas" xmlns:cx="http://schemas.microsoft.com/office/drawing/2014/chartex" xmlns:cx1="http://schemas.microsoft.com/office/drawing/2015/9/8/chartex" xmlns:cx2="http://schemas.microsoft.com/office/drawing/2015/10/21/chartex" xmlns:cx3="http://schemas.microsoft.com/office/drawing/2016/5/9/chartex" xmlns:cx4="http://schemas.microsoft.com/office/drawing/2016/5/10/chartex" xmlns:cx5="http://schemas.microsoft.com/office/drawing/2016/5/11/chartex" xmlns:cx6="http://schemas.microsoft.com/office/drawing/2016/5/12/chartex" xmlns:cx7="http://schemas.microsoft.com/office/drawing/2016/5/13/chartex" xmlns:cx8="http://schemas.microsoft.com/office/drawing/2016/5/14/chartex" xmlns:mc="http://schemas.openxmlformats.org/markup-compatibility/2006" xmlns:aink="http://schemas.microsoft.com/office/drawing/2016/ink" xmlns:am3d="http://schemas.microsoft.com/office/drawing/2017/model3d" xmlns:o="urn:schemas-microsoft-com:office:office" xmlns:oel="http://schemas.microsoft.com/office/2019/extlst" xmlns:r="http://schemas.openxmlformats.org/officeDocument/2006/relationships" xmlns:m="http://schemas.openxmlformats.org/officeDocument/2006/math" xmlns:v="urn:schemas-microsoft-com:vml" xmlns:wp14="http://schemas.microsoft.com/office/word/2010/wordprocessingDrawing" xmlns:wp="http://schemas.openxmlformats.org/drawingml/2006/wordprocessingDrawing" xmlns:w10="urn:schemas-microsoft-com:office:word" xmlns:w="http://schemas.openxmlformats.org/wordprocessingml/2006/main" xmlns:w14="http://schemas.microsoft.com/office/word/2010/wordml" xmlns:w15="http://schemas.microsoft.com/office/word/2012/wordml" xmlns:w16cex="http://schemas.microsoft.com/office/word/2018/wordml/cex" xmlns:w16cid="http://schemas.microsoft.com/office/word/2016/wordml/cid" xmlns:w16="http://schemas.microsoft.com/office/word/2018/wordml" xmlns:w16sdtdh="http://schemas.microsoft.com/office/word/2020/wordml/sdtdatahash" xmlns:w16se="http://schemas.microsoft.com/office/word/2015/wordml/symex" xmlns:wpg="http://schemas.microsoft.com/office/word/2010/wordprocessingGroup" xmlns:wpi="http://schemas.microsoft.com/office/word/2010/wordprocessingInk" xmlns:wne="http://schemas.microsoft.com/office/word/2006/wordml" xmlns:wps="http://schemas.microsoft.com/office/word/2010/wordprocessingShape" mc:Ignorable="w14 w15 w16se w16cid w16 w16cex w16sdtdh wp14">
+<w:ftr xmlns:wpc="http://schemas.microsoft.com/office/word/2010/wordprocessingCanvas" xmlns:cx="http://schemas.microsoft.com/office/drawing/2014/chartex" xmlns:cx1="http://schemas.microsoft.com/office/drawing/2015/9/8/chartex" xmlns:cx2="http://schemas.microsoft.com/office/drawing/2015/10/21/chartex" xmlns:cx3="http://schemas.microsoft.com/office/drawing/2016/5/9/chartex" xmlns:cx4="http://schemas.microsoft.com/office/drawing/2016/5/10/chartex" xmlns:cx5="http://schemas.microsoft.com/office/drawing/2016/5/11/chartex" xmlns:cx6="http://schemas.microsoft.com/office/drawing/2016/5/12/chartex" xmlns:cx7="http://schemas.microsoft.com/office/drawing/2016/5/13/chartex" xmlns:cx8="http://schemas.microsoft.com/office/drawing/2016/5/14/chartex" xmlns:mc="http://schemas.openxmlformats.org/markup-compatibility/2006" xmlns:aink="http://schemas.microsoft.com/office/drawing/2016/ink" xmlns:am3d="http://schemas.microsoft.com/office/drawing/2017/model3d" xmlns:o="urn:schemas-microsoft-com:office:office" xmlns:oel="http://schemas.microsoft.com/office/2019/extlst" xmlns:r="http://schemas.openxmlformats.org/officeDocument/2006/relationships" xmlns:m="http://schemas.openxmlformats.org/officeDocument/2006/math" xmlns:v="urn:schemas-microsoft-com:vml" xmlns:wp14="http://schemas.microsoft.com/office/word/2010/wordprocessingDrawing" xmlns:wp="http://schemas.openxmlformats.org/drawingml/2006/wordprocessingDrawing" xmlns:w10="urn:schemas-microsoft-com:office:word" xmlns:w="http://schemas.openxmlformats.org/wordprocessingml/2006/main" xmlns:w14="http://schemas.microsoft.com/office/word/2010/wordml" xmlns:w15="http://schemas.microsoft.com/office/word/2012/wordml" xmlns:w16cex="http://schemas.microsoft.com/office/word/2018/wordml/cex" xmlns:w16cid="http://schemas.microsoft.com/office/word/2016/wordml/cid" xmlns:w16="http://schemas.microsoft.com/office/word/2018/wordml" xmlns:w16du="http://schemas.microsoft.com/office/word/2023/wordml/word16du" xmlns:w16sdtdh="http://schemas.microsoft.com/office/word/2020/wordml/sdtdatahash" xmlns:w16se="http://schemas.microsoft.com/office/word/2015/wordml/symex" xmlns:wpg="http://schemas.microsoft.com/office/word/2010/wordprocessingGroup" xmlns:wpi="http://schemas.microsoft.com/office/word/2010/wordprocessingInk" xmlns:wne="http://schemas.microsoft.com/office/word/2006/wordml" xmlns:wps="http://schemas.microsoft.com/office/word/2010/wordprocessingShape" mc:Ignorable="w14 w15 w16se w16cid w16 w16cex w16sdtdh w16du wp14">
   <w:p>
     <w:pPr>
       <w:pStyle w:val="Footer"/>
@@ -13079,7 +13281,7 @@
 </file>
 
 <file path=word/footnotes.xml><?xml version="1.0" encoding="utf-8"?>
-<w:footnotes xmlns:wpc="http://schemas.microsoft.com/office/word/2010/wordprocessingCanvas" xmlns:cx="http://schemas.microsoft.com/office/drawing/2014/chartex" xmlns:cx1="http://schemas.microsoft.com/office/drawing/2015/9/8/chartex" xmlns:cx2="http://schemas.microsoft.com/office/drawing/2015/10/21/chartex" xmlns:cx3="http://schemas.microsoft.com/office/drawing/2016/5/9/chartex" xmlns:cx4="http://schemas.microsoft.com/office/drawing/2016/5/10/chartex" xmlns:cx5="http://schemas.microsoft.com/office/drawing/2016/5/11/chartex" xmlns:cx6="http://schemas.microsoft.com/office/drawing/2016/5/12/chartex" xmlns:cx7="http://schemas.microsoft.com/office/drawing/2016/5/13/chartex" xmlns:cx8="http://schemas.microsoft.com/office/drawing/2016/5/14/chartex" xmlns:mc="http://schemas.openxmlformats.org/markup-compatibility/2006" xmlns:aink="http://schemas.microsoft.com/office/drawing/2016/ink" xmlns:am3d="http://schemas.microsoft.com/office/drawing/2017/model3d" xmlns:o="urn:schemas-microsoft-com:office:office" xmlns:oel="http://schemas.microsoft.com/office/2019/extlst" xmlns:r="http://schemas.openxmlformats.org/officeDocument/2006/relationships" xmlns:m="http://schemas.openxmlformats.org/officeDocument/2006/math" xmlns:v="urn:schemas-microsoft-com:vml" xmlns:wp14="http://schemas.microsoft.com/office/word/2010/wordprocessingDrawing" xmlns:wp="http://schemas.openxmlformats.org/drawingml/2006/wordprocessingDrawing" xmlns:w10="urn:schemas-microsoft-com:office:word" xmlns:w="http://schemas.openxmlformats.org/wordprocessingml/2006/main" xmlns:w14="http://schemas.microsoft.com/office/word/2010/wordml" xmlns:w15="http://schemas.microsoft.com/office/word/2012/wordml" xmlns:w16cex="http://schemas.microsoft.com/office/word/2018/wordml/cex" xmlns:w16cid="http://schemas.microsoft.com/office/word/2016/wordml/cid" xmlns:w16="http://schemas.microsoft.com/office/word/2018/wordml" xmlns:w16sdtdh="http://schemas.microsoft.com/office/word/2020/wordml/sdtdatahash" xmlns:w16se="http://schemas.microsoft.com/office/word/2015/wordml/symex" xmlns:wpg="http://schemas.microsoft.com/office/word/2010/wordprocessingGroup" xmlns:wpi="http://schemas.microsoft.com/office/word/2010/wordprocessingInk" xmlns:wne="http://schemas.microsoft.com/office/word/2006/wordml" xmlns:wps="http://schemas.microsoft.com/office/word/2010/wordprocessingShape" mc:Ignorable="w14 w15 w16se w16cid w16 w16cex w16sdtdh wp14">
+<w:footnotes xmlns:wpc="http://schemas.microsoft.com/office/word/2010/wordprocessingCanvas" xmlns:cx="http://schemas.microsoft.com/office/drawing/2014/chartex" xmlns:cx1="http://schemas.microsoft.com/office/drawing/2015/9/8/chartex" xmlns:cx2="http://schemas.microsoft.com/office/drawing/2015/10/21/chartex" xmlns:cx3="http://schemas.microsoft.com/office/drawing/2016/5/9/chartex" xmlns:cx4="http://schemas.microsoft.com/office/drawing/2016/5/10/chartex" xmlns:cx5="http://schemas.microsoft.com/office/drawing/2016/5/11/chartex" xmlns:cx6="http://schemas.microsoft.com/office/drawing/2016/5/12/chartex" xmlns:cx7="http://schemas.microsoft.com/office/drawing/2016/5/13/chartex" xmlns:cx8="http://schemas.microsoft.com/office/drawing/2016/5/14/chartex" xmlns:mc="http://schemas.openxmlformats.org/markup-compatibility/2006" xmlns:aink="http://schemas.microsoft.com/office/drawing/2016/ink" xmlns:am3d="http://schemas.microsoft.com/office/drawing/2017/model3d" xmlns:o="urn:schemas-microsoft-com:office:office" xmlns:oel="http://schemas.microsoft.com/office/2019/extlst" xmlns:r="http://schemas.openxmlformats.org/officeDocument/2006/relationships" xmlns:m="http://schemas.openxmlformats.org/officeDocument/2006/math" xmlns:v="urn:schemas-microsoft-com:vml" xmlns:wp14="http://schemas.microsoft.com/office/word/2010/wordprocessingDrawing" xmlns:wp="http://schemas.openxmlformats.org/drawingml/2006/wordprocessingDrawing" xmlns:w10="urn:schemas-microsoft-com:office:word" xmlns:w="http://schemas.openxmlformats.org/wordprocessingml/2006/main" xmlns:w14="http://schemas.microsoft.com/office/word/2010/wordml" xmlns:w15="http://schemas.microsoft.com/office/word/2012/wordml" xmlns:w16cex="http://schemas.microsoft.com/office/word/2018/wordml/cex" xmlns:w16cid="http://schemas.microsoft.com/office/word/2016/wordml/cid" xmlns:w16="http://schemas.microsoft.com/office/word/2018/wordml" xmlns:w16du="http://schemas.microsoft.com/office/word/2023/wordml/word16du" xmlns:w16sdtdh="http://schemas.microsoft.com/office/word/2020/wordml/sdtdatahash" xmlns:w16se="http://schemas.microsoft.com/office/word/2015/wordml/symex" xmlns:wpg="http://schemas.microsoft.com/office/word/2010/wordprocessingGroup" xmlns:wpi="http://schemas.microsoft.com/office/word/2010/wordprocessingInk" xmlns:wne="http://schemas.microsoft.com/office/word/2006/wordml" xmlns:wps="http://schemas.microsoft.com/office/word/2010/wordprocessingShape" mc:Ignorable="w14 w15 w16se w16cid w16 w16cex w16sdtdh w16du wp14">
   <w:footnote w:type="separator" w:id="-1">
     <w:p>
       <w:r>
@@ -13098,7 +13300,7 @@
 </file>
 
 <file path=word/header1.xml><?xml version="1.0" encoding="utf-8"?>
-<w:hdr xmlns:wpc="http://schemas.microsoft.com/office/word/2010/wordprocessingCanvas" xmlns:cx="http://schemas.microsoft.com/office/drawing/2014/chartex" xmlns:cx1="http://schemas.microsoft.com/office/drawing/2015/9/8/chartex" xmlns:cx2="http://schemas.microsoft.com/office/drawing/2015/10/21/chartex" xmlns:cx3="http://schemas.microsoft.com/office/drawing/2016/5/9/chartex" xmlns:cx4="http://schemas.microsoft.com/office/drawing/2016/5/10/chartex" xmlns:cx5="http://schemas.microsoft.com/office/drawing/2016/5/11/chartex" xmlns:cx6="http://schemas.microsoft.com/office/drawing/2016/5/12/chartex" xmlns:cx7="http://schemas.microsoft.com/office/drawing/2016/5/13/chartex" xmlns:cx8="http://schemas.microsoft.com/office/drawing/2016/5/14/chartex" xmlns:mc="http://schemas.openxmlformats.org/markup-compatibility/2006" xmlns:aink="http://schemas.microsoft.com/office/drawing/2016/ink" xmlns:am3d="http://schemas.microsoft.com/office/drawing/2017/model3d" xmlns:o="urn:schemas-microsoft-com:office:office" xmlns:oel="http://schemas.microsoft.com/office/2019/extlst" xmlns:r="http://schemas.openxmlformats.org/officeDocument/2006/relationships" xmlns:m="http://schemas.openxmlformats.org/officeDocument/2006/math" xmlns:v="urn:schemas-microsoft-com:vml" xmlns:wp14="http://schemas.microsoft.com/office/word/2010/wordprocessingDrawing" xmlns:wp="http://schemas.openxmlformats.org/drawingml/2006/wordprocessingDrawing" xmlns:w10="urn:schemas-microsoft-com:office:word" xmlns:w="http://schemas.openxmlformats.org/wordprocessingml/2006/main" xmlns:w14="http://schemas.microsoft.com/office/word/2010/wordml" xmlns:w15="http://schemas.microsoft.com/office/word/2012/wordml" xmlns:w16cex="http://schemas.microsoft.com/office/word/2018/wordml/cex" xmlns:w16cid="http://schemas.microsoft.com/office/word/2016/wordml/cid" xmlns:w16="http://schemas.microsoft.com/office/word/2018/wordml" xmlns:w16sdtdh="http://schemas.microsoft.com/office/word/2020/wordml/sdtdatahash" xmlns:w16se="http://schemas.microsoft.com/office/word/2015/wordml/symex" xmlns:wpg="http://schemas.microsoft.com/office/word/2010/wordprocessingGroup" xmlns:wpi="http://schemas.microsoft.com/office/word/2010/wordprocessingInk" xmlns:wne="http://schemas.microsoft.com/office/word/2006/wordml" xmlns:wps="http://schemas.microsoft.com/office/word/2010/wordprocessingShape" mc:Ignorable="w14 w15 w16se w16cid w16 w16cex w16sdtdh wp14">
+<w:hdr xmlns:wpc="http://schemas.microsoft.com/office/word/2010/wordprocessingCanvas" xmlns:cx="http://schemas.microsoft.com/office/drawing/2014/chartex" xmlns:cx1="http://schemas.microsoft.com/office/drawing/2015/9/8/chartex" xmlns:cx2="http://schemas.microsoft.com/office/drawing/2015/10/21/chartex" xmlns:cx3="http://schemas.microsoft.com/office/drawing/2016/5/9/chartex" xmlns:cx4="http://schemas.microsoft.com/office/drawing/2016/5/10/chartex" xmlns:cx5="http://schemas.microsoft.com/office/drawing/2016/5/11/chartex" xmlns:cx6="http://schemas.microsoft.com/office/drawing/2016/5/12/chartex" xmlns:cx7="http://schemas.microsoft.com/office/drawing/2016/5/13/chartex" xmlns:cx8="http://schemas.microsoft.com/office/drawing/2016/5/14/chartex" xmlns:mc="http://schemas.openxmlformats.org/markup-compatibility/2006" xmlns:aink="http://schemas.microsoft.com/office/drawing/2016/ink" xmlns:am3d="http://schemas.microsoft.com/office/drawing/2017/model3d" xmlns:o="urn:schemas-microsoft-com:office:office" xmlns:oel="http://schemas.microsoft.com/office/2019/extlst" xmlns:r="http://schemas.openxmlformats.org/officeDocument/2006/relationships" xmlns:m="http://schemas.openxmlformats.org/officeDocument/2006/math" xmlns:v="urn:schemas-microsoft-com:vml" xmlns:wp14="http://schemas.microsoft.com/office/word/2010/wordprocessingDrawing" xmlns:wp="http://schemas.openxmlformats.org/drawingml/2006/wordprocessingDrawing" xmlns:w10="urn:schemas-microsoft-com:office:word" xmlns:w="http://schemas.openxmlformats.org/wordprocessingml/2006/main" xmlns:w14="http://schemas.microsoft.com/office/word/2010/wordml" xmlns:w15="http://schemas.microsoft.com/office/word/2012/wordml" xmlns:w16cex="http://schemas.microsoft.com/office/word/2018/wordml/cex" xmlns:w16cid="http://schemas.microsoft.com/office/word/2016/wordml/cid" xmlns:w16="http://schemas.microsoft.com/office/word/2018/wordml" xmlns:w16du="http://schemas.microsoft.com/office/word/2023/wordml/word16du" xmlns:w16sdtdh="http://schemas.microsoft.com/office/word/2020/wordml/sdtdatahash" xmlns:w16se="http://schemas.microsoft.com/office/word/2015/wordml/symex" xmlns:wpg="http://schemas.microsoft.com/office/word/2010/wordprocessingGroup" xmlns:wpi="http://schemas.microsoft.com/office/word/2010/wordprocessingInk" xmlns:wne="http://schemas.microsoft.com/office/word/2006/wordml" xmlns:wps="http://schemas.microsoft.com/office/word/2010/wordprocessingShape" mc:Ignorable="w14 w15 w16se w16cid w16 w16cex w16sdtdh w16du wp14">
   <w:p>
     <w:pPr>
       <w:pStyle w:val="Header"/>
@@ -13108,7 +13310,7 @@
 </file>
 
 <file path=word/header2.xml><?xml version="1.0" encoding="utf-8"?>
-<w:hdr xmlns:wpc="http://schemas.microsoft.com/office/word/2010/wordprocessingCanvas" xmlns:cx="http://schemas.microsoft.com/office/drawing/2014/chartex" xmlns:cx1="http://schemas.microsoft.com/office/drawing/2015/9/8/chartex" xmlns:cx2="http://schemas.microsoft.com/office/drawing/2015/10/21/chartex" xmlns:cx3="http://schemas.microsoft.com/office/drawing/2016/5/9/chartex" xmlns:cx4="http://schemas.microsoft.com/office/drawing/2016/5/10/chartex" xmlns:cx5="http://schemas.microsoft.com/office/drawing/2016/5/11/chartex" xmlns:cx6="http://schemas.microsoft.com/office/drawing/2016/5/12/chartex" xmlns:cx7="http://schemas.microsoft.com/office/drawing/2016/5/13/chartex" xmlns:cx8="http://schemas.microsoft.com/office/drawing/2016/5/14/chartex" xmlns:mc="http://schemas.openxmlformats.org/markup-compatibility/2006" xmlns:aink="http://schemas.microsoft.com/office/drawing/2016/ink" xmlns:am3d="http://schemas.microsoft.com/office/drawing/2017/model3d" xmlns:o="urn:schemas-microsoft-com:office:office" xmlns:oel="http://schemas.microsoft.com/office/2019/extlst" xmlns:r="http://schemas.openxmlformats.org/officeDocument/2006/relationships" xmlns:m="http://schemas.openxmlformats.org/officeDocument/2006/math" xmlns:v="urn:schemas-microsoft-com:vml" xmlns:wp14="http://schemas.microsoft.com/office/word/2010/wordprocessingDrawing" xmlns:wp="http://schemas.openxmlformats.org/drawingml/2006/wordprocessingDrawing" xmlns:w10="urn:schemas-microsoft-com:office:word" xmlns:w="http://schemas.openxmlformats.org/wordprocessingml/2006/main" xmlns:w14="http://schemas.microsoft.com/office/word/2010/wordml" xmlns:w15="http://schemas.microsoft.com/office/word/2012/wordml" xmlns:w16cex="http://schemas.microsoft.com/office/word/2018/wordml/cex" xmlns:w16cid="http://schemas.microsoft.com/office/word/2016/wordml/cid" xmlns:w16="http://schemas.microsoft.com/office/word/2018/wordml" xmlns:w16sdtdh="http://schemas.microsoft.com/office/word/2020/wordml/sdtdatahash" xmlns:w16se="http://schemas.microsoft.com/office/word/2015/wordml/symex" xmlns:wpg="http://schemas.microsoft.com/office/word/2010/wordprocessingGroup" xmlns:wpi="http://schemas.microsoft.com/office/word/2010/wordprocessingInk" xmlns:wne="http://schemas.microsoft.com/office/word/2006/wordml" xmlns:wps="http://schemas.microsoft.com/office/word/2010/wordprocessingShape" mc:Ignorable="w14 w15 w16se w16cid w16 w16cex w16sdtdh wp14">
+<w:hdr xmlns:wpc="http://schemas.microsoft.com/office/word/2010/wordprocessingCanvas" xmlns:cx="http://schemas.microsoft.com/office/drawing/2014/chartex" xmlns:cx1="http://schemas.microsoft.com/office/drawing/2015/9/8/chartex" xmlns:cx2="http://schemas.microsoft.com/office/drawing/2015/10/21/chartex" xmlns:cx3="http://schemas.microsoft.com/office/drawing/2016/5/9/chartex" xmlns:cx4="http://schemas.microsoft.com/office/drawing/2016/5/10/chartex" xmlns:cx5="http://schemas.microsoft.com/office/drawing/2016/5/11/chartex" xmlns:cx6="http://schemas.microsoft.com/office/drawing/2016/5/12/chartex" xmlns:cx7="http://schemas.microsoft.com/office/drawing/2016/5/13/chartex" xmlns:cx8="http://schemas.microsoft.com/office/drawing/2016/5/14/chartex" xmlns:mc="http://schemas.openxmlformats.org/markup-compatibility/2006" xmlns:aink="http://schemas.microsoft.com/office/drawing/2016/ink" xmlns:am3d="http://schemas.microsoft.com/office/drawing/2017/model3d" xmlns:o="urn:schemas-microsoft-com:office:office" xmlns:oel="http://schemas.microsoft.com/office/2019/extlst" xmlns:r="http://schemas.openxmlformats.org/officeDocument/2006/relationships" xmlns:m="http://schemas.openxmlformats.org/officeDocument/2006/math" xmlns:v="urn:schemas-microsoft-com:vml" xmlns:wp14="http://schemas.microsoft.com/office/word/2010/wordprocessingDrawing" xmlns:wp="http://schemas.openxmlformats.org/drawingml/2006/wordprocessingDrawing" xmlns:w10="urn:schemas-microsoft-com:office:word" xmlns:w="http://schemas.openxmlformats.org/wordprocessingml/2006/main" xmlns:w14="http://schemas.microsoft.com/office/word/2010/wordml" xmlns:w15="http://schemas.microsoft.com/office/word/2012/wordml" xmlns:w16cex="http://schemas.microsoft.com/office/word/2018/wordml/cex" xmlns:w16cid="http://schemas.microsoft.com/office/word/2016/wordml/cid" xmlns:w16="http://schemas.microsoft.com/office/word/2018/wordml" xmlns:w16du="http://schemas.microsoft.com/office/word/2023/wordml/word16du" xmlns:w16sdtdh="http://schemas.microsoft.com/office/word/2020/wordml/sdtdatahash" xmlns:w16se="http://schemas.microsoft.com/office/word/2015/wordml/symex" xmlns:wpg="http://schemas.microsoft.com/office/word/2010/wordprocessingGroup" xmlns:wpi="http://schemas.microsoft.com/office/word/2010/wordprocessingInk" xmlns:wne="http://schemas.microsoft.com/office/word/2006/wordml" xmlns:wps="http://schemas.microsoft.com/office/word/2010/wordprocessingShape" mc:Ignorable="w14 w15 w16se w16cid w16 w16cex w16sdtdh w16du wp14">
   <w:p>
     <w:pPr>
       <w:pStyle w:val="Header"/>
@@ -13124,7 +13326,7 @@
 </file>
 
 <file path=word/header3.xml><?xml version="1.0" encoding="utf-8"?>
-<w:hdr xmlns:wpc="http://schemas.microsoft.com/office/word/2010/wordprocessingCanvas" xmlns:cx="http://schemas.microsoft.com/office/drawing/2014/chartex" xmlns:cx1="http://schemas.microsoft.com/office/drawing/2015/9/8/chartex" xmlns:cx2="http://schemas.microsoft.com/office/drawing/2015/10/21/chartex" xmlns:cx3="http://schemas.microsoft.com/office/drawing/2016/5/9/chartex" xmlns:cx4="http://schemas.microsoft.com/office/drawing/2016/5/10/chartex" xmlns:cx5="http://schemas.microsoft.com/office/drawing/2016/5/11/chartex" xmlns:cx6="http://schemas.microsoft.com/office/drawing/2016/5/12/chartex" xmlns:cx7="http://schemas.microsoft.com/office/drawing/2016/5/13/chartex" xmlns:cx8="http://schemas.microsoft.com/office/drawing/2016/5/14/chartex" xmlns:mc="http://schemas.openxmlformats.org/markup-compatibility/2006" xmlns:aink="http://schemas.microsoft.com/office/drawing/2016/ink" xmlns:am3d="http://schemas.microsoft.com/office/drawing/2017/model3d" xmlns:o="urn:schemas-microsoft-com:office:office" xmlns:oel="http://schemas.microsoft.com/office/2019/extlst" xmlns:r="http://schemas.openxmlformats.org/officeDocument/2006/relationships" xmlns:m="http://schemas.openxmlformats.org/officeDocument/2006/math" xmlns:v="urn:schemas-microsoft-com:vml" xmlns:wp14="http://schemas.microsoft.com/office/word/2010/wordprocessingDrawing" xmlns:wp="http://schemas.openxmlformats.org/drawingml/2006/wordprocessingDrawing" xmlns:w10="urn:schemas-microsoft-com:office:word" xmlns:w="http://schemas.openxmlformats.org/wordprocessingml/2006/main" xmlns:w14="http://schemas.microsoft.com/office/word/2010/wordml" xmlns:w15="http://schemas.microsoft.com/office/word/2012/wordml" xmlns:w16cex="http://schemas.microsoft.com/office/word/2018/wordml/cex" xmlns:w16cid="http://schemas.microsoft.com/office/word/2016/wordml/cid" xmlns:w16="http://schemas.microsoft.com/office/word/2018/wordml" xmlns:w16sdtdh="http://schemas.microsoft.com/office/word/2020/wordml/sdtdatahash" xmlns:w16se="http://schemas.microsoft.com/office/word/2015/wordml/symex" xmlns:wpg="http://schemas.microsoft.com/office/word/2010/wordprocessingGroup" xmlns:wpi="http://schemas.microsoft.com/office/word/2010/wordprocessingInk" xmlns:wne="http://schemas.microsoft.com/office/word/2006/wordml" xmlns:wps="http://schemas.microsoft.com/office/word/2010/wordprocessingShape" mc:Ignorable="w14 w15 w16se w16cid w16 w16cex w16sdtdh wp14">
+<w:hdr xmlns:wpc="http://schemas.microsoft.com/office/word/2010/wordprocessingCanvas" xmlns:cx="http://schemas.microsoft.com/office/drawing/2014/chartex" xmlns:cx1="http://schemas.microsoft.com/office/drawing/2015/9/8/chartex" xmlns:cx2="http://schemas.microsoft.com/office/drawing/2015/10/21/chartex" xmlns:cx3="http://schemas.microsoft.com/office/drawing/2016/5/9/chartex" xmlns:cx4="http://schemas.microsoft.com/office/drawing/2016/5/10/chartex" xmlns:cx5="http://schemas.microsoft.com/office/drawing/2016/5/11/chartex" xmlns:cx6="http://schemas.microsoft.com/office/drawing/2016/5/12/chartex" xmlns:cx7="http://schemas.microsoft.com/office/drawing/2016/5/13/chartex" xmlns:cx8="http://schemas.microsoft.com/office/drawing/2016/5/14/chartex" xmlns:mc="http://schemas.openxmlformats.org/markup-compatibility/2006" xmlns:aink="http://schemas.microsoft.com/office/drawing/2016/ink" xmlns:am3d="http://schemas.microsoft.com/office/drawing/2017/model3d" xmlns:o="urn:schemas-microsoft-com:office:office" xmlns:oel="http://schemas.microsoft.com/office/2019/extlst" xmlns:r="http://schemas.openxmlformats.org/officeDocument/2006/relationships" xmlns:m="http://schemas.openxmlformats.org/officeDocument/2006/math" xmlns:v="urn:schemas-microsoft-com:vml" xmlns:wp14="http://schemas.microsoft.com/office/word/2010/wordprocessingDrawing" xmlns:wp="http://schemas.openxmlformats.org/drawingml/2006/wordprocessingDrawing" xmlns:w10="urn:schemas-microsoft-com:office:word" xmlns:w="http://schemas.openxmlformats.org/wordprocessingml/2006/main" xmlns:w14="http://schemas.microsoft.com/office/word/2010/wordml" xmlns:w15="http://schemas.microsoft.com/office/word/2012/wordml" xmlns:w16cex="http://schemas.microsoft.com/office/word/2018/wordml/cex" xmlns:w16cid="http://schemas.microsoft.com/office/word/2016/wordml/cid" xmlns:w16="http://schemas.microsoft.com/office/word/2018/wordml" xmlns:w16du="http://schemas.microsoft.com/office/word/2023/wordml/word16du" xmlns:w16sdtdh="http://schemas.microsoft.com/office/word/2020/wordml/sdtdatahash" xmlns:w16se="http://schemas.microsoft.com/office/word/2015/wordml/symex" xmlns:wpg="http://schemas.microsoft.com/office/word/2010/wordprocessingGroup" xmlns:wpi="http://schemas.microsoft.com/office/word/2010/wordprocessingInk" xmlns:wne="http://schemas.microsoft.com/office/word/2006/wordml" xmlns:wps="http://schemas.microsoft.com/office/word/2010/wordprocessingShape" mc:Ignorable="w14 w15 w16se w16cid w16 w16cex w16sdtdh w16du wp14">
   <w:p>
     <w:pPr>
       <w:pStyle w:val="Header"/>
@@ -13134,7 +13336,7 @@
 </file>
 
 <file path=word/header4.xml><?xml version="1.0" encoding="utf-8"?>
-<w:hdr xmlns:wpc="http://schemas.microsoft.com/office/word/2010/wordprocessingCanvas" xmlns:cx="http://schemas.microsoft.com/office/drawing/2014/chartex" xmlns:cx1="http://schemas.microsoft.com/office/drawing/2015/9/8/chartex" xmlns:cx2="http://schemas.microsoft.com/office/drawing/2015/10/21/chartex" xmlns:cx3="http://schemas.microsoft.com/office/drawing/2016/5/9/chartex" xmlns:cx4="http://schemas.microsoft.com/office/drawing/2016/5/10/chartex" xmlns:cx5="http://schemas.microsoft.com/office/drawing/2016/5/11/chartex" xmlns:cx6="http://schemas.microsoft.com/office/drawing/2016/5/12/chartex" xmlns:cx7="http://schemas.microsoft.com/office/drawing/2016/5/13/chartex" xmlns:cx8="http://schemas.microsoft.com/office/drawing/2016/5/14/chartex" xmlns:mc="http://schemas.openxmlformats.org/markup-compatibility/2006" xmlns:aink="http://schemas.microsoft.com/office/drawing/2016/ink" xmlns:am3d="http://schemas.microsoft.com/office/drawing/2017/model3d" xmlns:o="urn:schemas-microsoft-com:office:office" xmlns:oel="http://schemas.microsoft.com/office/2019/extlst" xmlns:r="http://schemas.openxmlformats.org/officeDocument/2006/relationships" xmlns:m="http://schemas.openxmlformats.org/officeDocument/2006/math" xmlns:v="urn:schemas-microsoft-com:vml" xmlns:wp14="http://schemas.microsoft.com/office/word/2010/wordprocessingDrawing" xmlns:wp="http://schemas.openxmlformats.org/drawingml/2006/wordprocessingDrawing" xmlns:w10="urn:schemas-microsoft-com:office:word" xmlns:w="http://schemas.openxmlformats.org/wordprocessingml/2006/main" xmlns:w14="http://schemas.microsoft.com/office/word/2010/wordml" xmlns:w15="http://schemas.microsoft.com/office/word/2012/wordml" xmlns:w16cex="http://schemas.microsoft.com/office/word/2018/wordml/cex" xmlns:w16cid="http://schemas.microsoft.com/office/word/2016/wordml/cid" xmlns:w16="http://schemas.microsoft.com/office/word/2018/wordml" xmlns:w16sdtdh="http://schemas.microsoft.com/office/word/2020/wordml/sdtdatahash" xmlns:w16se="http://schemas.microsoft.com/office/word/2015/wordml/symex" xmlns:wpg="http://schemas.microsoft.com/office/word/2010/wordprocessingGroup" xmlns:wpi="http://schemas.microsoft.com/office/word/2010/wordprocessingInk" xmlns:wne="http://schemas.microsoft.com/office/word/2006/wordml" xmlns:wps="http://schemas.microsoft.com/office/word/2010/wordprocessingShape" mc:Ignorable="w14 w15 w16se w16cid w16 w16cex w16sdtdh wp14">
+<w:hdr xmlns:wpc="http://schemas.microsoft.com/office/word/2010/wordprocessingCanvas" xmlns:cx="http://schemas.microsoft.com/office/drawing/2014/chartex" xmlns:cx1="http://schemas.microsoft.com/office/drawing/2015/9/8/chartex" xmlns:cx2="http://schemas.microsoft.com/office/drawing/2015/10/21/chartex" xmlns:cx3="http://schemas.microsoft.com/office/drawing/2016/5/9/chartex" xmlns:cx4="http://schemas.microsoft.com/office/drawing/2016/5/10/chartex" xmlns:cx5="http://schemas.microsoft.com/office/drawing/2016/5/11/chartex" xmlns:cx6="http://schemas.microsoft.com/office/drawing/2016/5/12/chartex" xmlns:cx7="http://schemas.microsoft.com/office/drawing/2016/5/13/chartex" xmlns:cx8="http://schemas.microsoft.com/office/drawing/2016/5/14/chartex" xmlns:mc="http://schemas.openxmlformats.org/markup-compatibility/2006" xmlns:aink="http://schemas.microsoft.com/office/drawing/2016/ink" xmlns:am3d="http://schemas.microsoft.com/office/drawing/2017/model3d" xmlns:o="urn:schemas-microsoft-com:office:office" xmlns:oel="http://schemas.microsoft.com/office/2019/extlst" xmlns:r="http://schemas.openxmlformats.org/officeDocument/2006/relationships" xmlns:m="http://schemas.openxmlformats.org/officeDocument/2006/math" xmlns:v="urn:schemas-microsoft-com:vml" xmlns:wp14="http://schemas.microsoft.com/office/word/2010/wordprocessingDrawing" xmlns:wp="http://schemas.openxmlformats.org/drawingml/2006/wordprocessingDrawing" xmlns:w10="urn:schemas-microsoft-com:office:word" xmlns:w="http://schemas.openxmlformats.org/wordprocessingml/2006/main" xmlns:w14="http://schemas.microsoft.com/office/word/2010/wordml" xmlns:w15="http://schemas.microsoft.com/office/word/2012/wordml" xmlns:w16cex="http://schemas.microsoft.com/office/word/2018/wordml/cex" xmlns:w16cid="http://schemas.microsoft.com/office/word/2016/wordml/cid" xmlns:w16="http://schemas.microsoft.com/office/word/2018/wordml" xmlns:w16du="http://schemas.microsoft.com/office/word/2023/wordml/word16du" xmlns:w16sdtdh="http://schemas.microsoft.com/office/word/2020/wordml/sdtdatahash" xmlns:w16se="http://schemas.microsoft.com/office/word/2015/wordml/symex" xmlns:wpg="http://schemas.microsoft.com/office/word/2010/wordprocessingGroup" xmlns:wpi="http://schemas.microsoft.com/office/word/2010/wordprocessingInk" xmlns:wne="http://schemas.microsoft.com/office/word/2006/wordml" xmlns:wps="http://schemas.microsoft.com/office/word/2010/wordprocessingShape" mc:Ignorable="w14 w15 w16se w16cid w16 w16cex w16sdtdh w16du wp14">
   <w:p>
     <w:pPr>
       <w:framePr w:h="284" w:hRule="exact" w:wrap="around" w:vAnchor="text" w:hAnchor="margin" w:xAlign="right" w:y="1"/>
@@ -13180,7 +13382,7 @@
         <w:sz w:val="18"/>
         <w:szCs w:val="18"/>
       </w:rPr>
-      <w:t>3GPP TS 22.289 V17.0.0 (2019-12)</w:t>
+      <w:t>3GPP TS 22.289 V18.0.1 (2024-03)</w:t>
     </w:r>
     <w:r>
       <w:rPr>
@@ -13294,7 +13496,7 @@
         <w:sz w:val="18"/>
         <w:szCs w:val="18"/>
       </w:rPr>
-      <w:t>Release 17</w:t>
+      <w:t>Release 18</w:t>
     </w:r>
     <w:r>
       <w:rPr>
@@ -13315,7 +13517,7 @@
 </file>
 
 <file path=word/numbering.xml><?xml version="1.0" encoding="utf-8"?>
-<w:numbering xmlns:wpc="http://schemas.microsoft.com/office/word/2010/wordprocessingCanvas" xmlns:cx="http://schemas.microsoft.com/office/drawing/2014/chartex" xmlns:cx1="http://schemas.microsoft.com/office/drawing/2015/9/8/chartex" xmlns:cx2="http://schemas.microsoft.com/office/drawing/2015/10/21/chartex" xmlns:cx3="http://schemas.microsoft.com/office/drawing/2016/5/9/chartex" xmlns:cx4="http://schemas.microsoft.com/office/drawing/2016/5/10/chartex" xmlns:cx5="http://schemas.microsoft.com/office/drawing/2016/5/11/chartex" xmlns:cx6="http://schemas.microsoft.com/office/drawing/2016/5/12/chartex" xmlns:cx7="http://schemas.microsoft.com/office/drawing/2016/5/13/chartex" xmlns:cx8="http://schemas.microsoft.com/office/drawing/2016/5/14/chartex" xmlns:mc="http://schemas.openxmlformats.org/markup-compatibility/2006" xmlns:aink="http://schemas.microsoft.com/office/drawing/2016/ink" xmlns:am3d="http://schemas.microsoft.com/office/drawing/2017/model3d" xmlns:o="urn:schemas-microsoft-com:office:office" xmlns:oel="http://schemas.microsoft.com/office/2019/extlst" xmlns:r="http://schemas.openxmlformats.org/officeDocument/2006/relationships" xmlns:m="http://schemas.openxmlformats.org/officeDocument/2006/math" xmlns:v="urn:schemas-microsoft-com:vml" xmlns:wp14="http://schemas.microsoft.com/office/word/2010/wordprocessingDrawing" xmlns:wp="http://schemas.openxmlformats.org/drawingml/2006/wordprocessingDrawing" xmlns:w10="urn:schemas-microsoft-com:office:word" xmlns:w="http://schemas.openxmlformats.org/wordprocessingml/2006/main" xmlns:w14="http://schemas.microsoft.com/office/word/2010/wordml" xmlns:w15="http://schemas.microsoft.com/office/word/2012/wordml" xmlns:w16cex="http://schemas.microsoft.com/office/word/2018/wordml/cex" xmlns:w16cid="http://schemas.microsoft.com/office/word/2016/wordml/cid" xmlns:w16="http://schemas.microsoft.com/office/word/2018/wordml" xmlns:w16sdtdh="http://schemas.microsoft.com/office/word/2020/wordml/sdtdatahash" xmlns:w16se="http://schemas.microsoft.com/office/word/2015/wordml/symex" xmlns:wpg="http://schemas.microsoft.com/office/word/2010/wordprocessingGroup" xmlns:wpi="http://schemas.microsoft.com/office/word/2010/wordprocessingInk" xmlns:wne="http://schemas.microsoft.com/office/word/2006/wordml" xmlns:wps="http://schemas.microsoft.com/office/word/2010/wordprocessingShape" mc:Ignorable="w14 w15 w16se w16cid w16 w16cex w16sdtdh wp14">
+<w:numbering xmlns:wpc="http://schemas.microsoft.com/office/word/2010/wordprocessingCanvas" xmlns:cx="http://schemas.microsoft.com/office/drawing/2014/chartex" xmlns:cx1="http://schemas.microsoft.com/office/drawing/2015/9/8/chartex" xmlns:cx2="http://schemas.microsoft.com/office/drawing/2015/10/21/chartex" xmlns:cx3="http://schemas.microsoft.com/office/drawing/2016/5/9/chartex" xmlns:cx4="http://schemas.microsoft.com/office/drawing/2016/5/10/chartex" xmlns:cx5="http://schemas.microsoft.com/office/drawing/2016/5/11/chartex" xmlns:cx6="http://schemas.microsoft.com/office/drawing/2016/5/12/chartex" xmlns:cx7="http://schemas.microsoft.com/office/drawing/2016/5/13/chartex" xmlns:cx8="http://schemas.microsoft.com/office/drawing/2016/5/14/chartex" xmlns:mc="http://schemas.openxmlformats.org/markup-compatibility/2006" xmlns:aink="http://schemas.microsoft.com/office/drawing/2016/ink" xmlns:am3d="http://schemas.microsoft.com/office/drawing/2017/model3d" xmlns:o="urn:schemas-microsoft-com:office:office" xmlns:oel="http://schemas.microsoft.com/office/2019/extlst" xmlns:r="http://schemas.openxmlformats.org/officeDocument/2006/relationships" xmlns:m="http://schemas.openxmlformats.org/officeDocument/2006/math" xmlns:v="urn:schemas-microsoft-com:vml" xmlns:wp14="http://schemas.microsoft.com/office/word/2010/wordprocessingDrawing" xmlns:wp="http://schemas.openxmlformats.org/drawingml/2006/wordprocessingDrawing" xmlns:w10="urn:schemas-microsoft-com:office:word" xmlns:w="http://schemas.openxmlformats.org/wordprocessingml/2006/main" xmlns:w14="http://schemas.microsoft.com/office/word/2010/wordml" xmlns:w15="http://schemas.microsoft.com/office/word/2012/wordml" xmlns:w16cex="http://schemas.microsoft.com/office/word/2018/wordml/cex" xmlns:w16cid="http://schemas.microsoft.com/office/word/2016/wordml/cid" xmlns:w16="http://schemas.microsoft.com/office/word/2018/wordml" xmlns:w16du="http://schemas.microsoft.com/office/word/2023/wordml/word16du" xmlns:w16sdtdh="http://schemas.microsoft.com/office/word/2020/wordml/sdtdatahash" xmlns:w16se="http://schemas.microsoft.com/office/word/2015/wordml/symex" xmlns:wpg="http://schemas.microsoft.com/office/word/2010/wordprocessingGroup" xmlns:wpi="http://schemas.microsoft.com/office/word/2010/wordprocessingInk" xmlns:wne="http://schemas.microsoft.com/office/word/2006/wordml" xmlns:wps="http://schemas.microsoft.com/office/word/2010/wordprocessingShape" mc:Ignorable="w14 w15 w16se w16cid w16 w16cex w16sdtdh w16du wp14">
   <w:abstractNum w:abstractNumId="0" w15:restartNumberingAfterBreak="0">
     <w:nsid w:val="FFFFFFFE"/>
     <w:multiLevelType w:val="singleLevel"/>
@@ -13867,7 +14069,7 @@
       </w:rPr>
     </w:lvl>
   </w:abstractNum>
-  <w:num w:numId="1" w16cid:durableId="467864157">
+  <w:num w:numId="1" w16cid:durableId="2047245387">
     <w:abstractNumId w:val="0"/>
     <w:lvlOverride w:ilvl="0">
       <w:lvl w:ilvl="0">
@@ -13885,7 +14087,7 @@
       </w:lvl>
     </w:lvlOverride>
   </w:num>
-  <w:num w:numId="2" w16cid:durableId="844248326">
+  <w:num w:numId="2" w16cid:durableId="432628718">
     <w:abstractNumId w:val="0"/>
     <w:lvlOverride w:ilvl="0">
       <w:lvl w:ilvl="0">
@@ -13903,31 +14105,31 @@
       </w:lvl>
     </w:lvlOverride>
   </w:num>
-  <w:num w:numId="3" w16cid:durableId="1415203204">
+  <w:num w:numId="3" w16cid:durableId="1736463790">
     <w:abstractNumId w:val="1"/>
   </w:num>
-  <w:num w:numId="4" w16cid:durableId="425228588">
+  <w:num w:numId="4" w16cid:durableId="1008217347">
     <w:abstractNumId w:val="5"/>
   </w:num>
-  <w:num w:numId="5" w16cid:durableId="1835993215">
+  <w:num w:numId="5" w16cid:durableId="36050679">
     <w:abstractNumId w:val="2"/>
   </w:num>
-  <w:num w:numId="6" w16cid:durableId="477724574">
+  <w:num w:numId="6" w16cid:durableId="792675928">
     <w:abstractNumId w:val="4"/>
   </w:num>
-  <w:num w:numId="7" w16cid:durableId="663168628">
+  <w:num w:numId="7" w16cid:durableId="1616138248">
     <w:abstractNumId w:val="3"/>
   </w:num>
 </w:numbering>
 </file>
 
 <file path=word/styles.xml><?xml version="1.0" encoding="utf-8"?>
-<w:styles xmlns:mc="http://schemas.openxmlformats.org/markup-compatibility/2006" xmlns:r="http://schemas.openxmlformats.org/officeDocument/2006/relationships" xmlns:w="http://schemas.openxmlformats.org/wordprocessingml/2006/main" xmlns:w14="http://schemas.microsoft.com/office/word/2010/wordml" xmlns:w15="http://schemas.microsoft.com/office/word/2012/wordml" xmlns:w16cex="http://schemas.microsoft.com/office/word/2018/wordml/cex" xmlns:w16cid="http://schemas.microsoft.com/office/word/2016/wordml/cid" xmlns:w16="http://schemas.microsoft.com/office/word/2018/wordml" xmlns:w16sdtdh="http://schemas.microsoft.com/office/word/2020/wordml/sdtdatahash" xmlns:w16se="http://schemas.microsoft.com/office/word/2015/wordml/symex" mc:Ignorable="w14 w15 w16se w16cid w16 w16cex w16sdtdh">
+<w:styles xmlns:mc="http://schemas.openxmlformats.org/markup-compatibility/2006" xmlns:r="http://schemas.openxmlformats.org/officeDocument/2006/relationships" xmlns:w="http://schemas.openxmlformats.org/wordprocessingml/2006/main" xmlns:w14="http://schemas.microsoft.com/office/word/2010/wordml" xmlns:w15="http://schemas.microsoft.com/office/word/2012/wordml" xmlns:w16cex="http://schemas.microsoft.com/office/word/2018/wordml/cex" xmlns:w16cid="http://schemas.microsoft.com/office/word/2016/wordml/cid" xmlns:w16="http://schemas.microsoft.com/office/word/2018/wordml" xmlns:w16du="http://schemas.microsoft.com/office/word/2023/wordml/word16du" xmlns:w16sdtdh="http://schemas.microsoft.com/office/word/2020/wordml/sdtdatahash" xmlns:w16se="http://schemas.microsoft.com/office/word/2015/wordml/symex" mc:Ignorable="w14 w15 w16se w16cid w16 w16cex w16sdtdh w16du">
   <w:docDefaults>
     <w:rPrDefault>
       <w:rPr>
         <w:rFonts w:ascii="Times New Roman" w:eastAsia="Times New Roman" w:hAnsi="Times New Roman" w:cs="Times New Roman"/>
-        <w:lang w:val="en-SE" w:eastAsia="en-SE" w:bidi="ar-SA"/>
+        <w:lang w:val="sv-SE" w:eastAsia="sv-SE" w:bidi="ar-SA"/>
       </w:rPr>
     </w:rPrDefault>
     <w:pPrDefault/>
@@ -13943,11 +14145,6 @@
     <w:lsdException w:name="heading 7" w:qFormat="1"/>
     <w:lsdException w:name="heading 8" w:qFormat="1"/>
     <w:lsdException w:name="heading 9" w:qFormat="1"/>
-    <w:lsdException w:name="toc 1" w:uiPriority="39"/>
-    <w:lsdException w:name="toc 2" w:uiPriority="39"/>
-    <w:lsdException w:name="toc 3" w:uiPriority="39"/>
-    <w:lsdException w:name="toc 4" w:uiPriority="39"/>
-    <w:lsdException w:name="toc 8" w:uiPriority="39"/>
     <w:lsdException w:name="caption" w:semiHidden="1" w:unhideWhenUsed="1" w:qFormat="1"/>
     <w:lsdException w:name="Title" w:qFormat="1"/>
     <w:lsdException w:name="Subtitle" w:qFormat="1"/>
@@ -14179,7 +14376,7 @@
   <w:style w:type="paragraph" w:default="1" w:styleId="Normal">
     <w:name w:val="Normal"/>
     <w:qFormat/>
-    <w:rsid w:val="00A55067"/>
+    <w:rsid w:val="00AE42DF"/>
     <w:pPr>
       <w:overflowPunct w:val="0"/>
       <w:autoSpaceDE w:val="0"/>
@@ -14196,7 +14393,7 @@
     <w:name w:val="heading 1"/>
     <w:next w:val="Normal"/>
     <w:qFormat/>
-    <w:rsid w:val="00A55067"/>
+    <w:rsid w:val="00AE42DF"/>
     <w:pPr>
       <w:keepNext/>
       <w:keepLines/>
@@ -14224,7 +14421,7 @@
     <w:next w:val="Normal"/>
     <w:link w:val="Heading2Char"/>
     <w:qFormat/>
-    <w:rsid w:val="00A55067"/>
+    <w:rsid w:val="00AE42DF"/>
     <w:pPr>
       <w:pBdr>
         <w:top w:val="none" w:sz="0" w:space="0" w:color="auto"/>
@@ -14241,7 +14438,7 @@
     <w:basedOn w:val="Heading2"/>
     <w:next w:val="Normal"/>
     <w:qFormat/>
-    <w:rsid w:val="00A55067"/>
+    <w:rsid w:val="00AE42DF"/>
     <w:pPr>
       <w:spacing w:before="120"/>
       <w:outlineLvl w:val="2"/>
@@ -14255,7 +14452,7 @@
     <w:basedOn w:val="Heading3"/>
     <w:next w:val="Normal"/>
     <w:qFormat/>
-    <w:rsid w:val="00A55067"/>
+    <w:rsid w:val="00AE42DF"/>
     <w:pPr>
       <w:ind w:left="1418" w:hanging="1418"/>
       <w:outlineLvl w:val="3"/>
@@ -14269,7 +14466,7 @@
     <w:basedOn w:val="Heading4"/>
     <w:next w:val="Normal"/>
     <w:qFormat/>
-    <w:rsid w:val="00A55067"/>
+    <w:rsid w:val="00AE42DF"/>
     <w:pPr>
       <w:ind w:left="1701" w:hanging="1701"/>
       <w:outlineLvl w:val="4"/>
@@ -14283,7 +14480,7 @@
     <w:basedOn w:val="H6"/>
     <w:next w:val="Normal"/>
     <w:qFormat/>
-    <w:rsid w:val="00A55067"/>
+    <w:rsid w:val="00AE42DF"/>
     <w:pPr>
       <w:outlineLvl w:val="5"/>
     </w:pPr>
@@ -14293,7 +14490,7 @@
     <w:basedOn w:val="H6"/>
     <w:next w:val="Normal"/>
     <w:qFormat/>
-    <w:rsid w:val="00A55067"/>
+    <w:rsid w:val="00AE42DF"/>
     <w:pPr>
       <w:outlineLvl w:val="6"/>
     </w:pPr>
@@ -14303,7 +14500,7 @@
     <w:basedOn w:val="Heading1"/>
     <w:next w:val="Normal"/>
     <w:qFormat/>
-    <w:rsid w:val="00A55067"/>
+    <w:rsid w:val="00AE42DF"/>
     <w:pPr>
       <w:ind w:left="0" w:firstLine="0"/>
       <w:outlineLvl w:val="7"/>
@@ -14314,7 +14511,7 @@
     <w:basedOn w:val="Heading8"/>
     <w:next w:val="Normal"/>
     <w:qFormat/>
-    <w:rsid w:val="00A55067"/>
+    <w:rsid w:val="00AE42DF"/>
     <w:pPr>
       <w:outlineLvl w:val="8"/>
     </w:pPr>
@@ -14322,7 +14519,7 @@
   <w:style w:type="character" w:default="1" w:styleId="DefaultParagraphFont">
     <w:name w:val="Default Paragraph Font"/>
     <w:semiHidden/>
-    <w:rsid w:val="00A55067"/>
+    <w:rsid w:val="00AE42DF"/>
   </w:style>
   <w:style w:type="table" w:default="1" w:styleId="TableNormal">
     <w:name w:val="Normal Table"/>
@@ -14342,13 +14539,13 @@
     <w:uiPriority w:val="99"/>
     <w:semiHidden/>
     <w:unhideWhenUsed/>
-    <w:rsid w:val="00A55067"/>
+    <w:rsid w:val="00AE42DF"/>
   </w:style>
   <w:style w:type="paragraph" w:customStyle="1" w:styleId="H6">
     <w:name w:val="H6"/>
     <w:basedOn w:val="Heading5"/>
     <w:next w:val="Normal"/>
-    <w:rsid w:val="00A55067"/>
+    <w:rsid w:val="00AE42DF"/>
     <w:pPr>
       <w:ind w:left="1985" w:hanging="1985"/>
       <w:outlineLvl w:val="9"/>
@@ -14360,7 +14557,7 @@
   <w:style w:type="paragraph" w:styleId="TOC9">
     <w:name w:val="toc 9"/>
     <w:basedOn w:val="TOC8"/>
-    <w:rsid w:val="00A55067"/>
+    <w:rsid w:val="00AE42DF"/>
     <w:pPr>
       <w:ind w:left="1418" w:hanging="1418"/>
     </w:pPr>
@@ -14368,8 +14565,7 @@
   <w:style w:type="paragraph" w:styleId="TOC8">
     <w:name w:val="toc 8"/>
     <w:basedOn w:val="TOC1"/>
-    <w:uiPriority w:val="39"/>
-    <w:rsid w:val="00A55067"/>
+    <w:rsid w:val="00AE42DF"/>
     <w:pPr>
       <w:spacing w:before="180"/>
       <w:ind w:left="2693" w:hanging="2693"/>
@@ -14380,8 +14576,7 @@
   </w:style>
   <w:style w:type="paragraph" w:styleId="TOC1">
     <w:name w:val="toc 1"/>
-    <w:uiPriority w:val="39"/>
-    <w:rsid w:val="00A55067"/>
+    <w:rsid w:val="00AE42DF"/>
     <w:pPr>
       <w:keepNext/>
       <w:keepLines/>
@@ -14407,7 +14602,7 @@
     <w:name w:val="EQ"/>
     <w:basedOn w:val="Normal"/>
     <w:next w:val="Normal"/>
-    <w:rsid w:val="00A55067"/>
+    <w:rsid w:val="00AE42DF"/>
     <w:pPr>
       <w:keepLines/>
       <w:tabs>
@@ -14421,12 +14616,12 @@
   </w:style>
   <w:style w:type="character" w:customStyle="1" w:styleId="ZGSM">
     <w:name w:val="ZGSM"/>
-    <w:rsid w:val="00A55067"/>
+    <w:rsid w:val="00AE42DF"/>
   </w:style>
   <w:style w:type="paragraph" w:styleId="Header">
     <w:name w:val="header"/>
     <w:link w:val="HeaderChar"/>
-    <w:rsid w:val="00A55067"/>
+    <w:rsid w:val="00AE42DF"/>
     <w:pPr>
       <w:widowControl w:val="0"/>
       <w:overflowPunct w:val="0"/>
@@ -14445,7 +14640,7 @@
   </w:style>
   <w:style w:type="paragraph" w:customStyle="1" w:styleId="ZD">
     <w:name w:val="ZD"/>
-    <w:rsid w:val="00A55067"/>
+    <w:rsid w:val="00AE42DF"/>
     <w:pPr>
       <w:framePr w:wrap="notBeside" w:vAnchor="page" w:hAnchor="margin" w:y="15764"/>
       <w:widowControl w:val="0"/>
@@ -14466,7 +14661,7 @@
     <w:name w:val="toc 5"/>
     <w:basedOn w:val="TOC4"/>
     <w:semiHidden/>
-    <w:rsid w:val="00A55067"/>
+    <w:rsid w:val="00AE42DF"/>
     <w:pPr>
       <w:ind w:left="1701" w:hanging="1701"/>
     </w:pPr>
@@ -14474,8 +14669,7 @@
   <w:style w:type="paragraph" w:styleId="TOC4">
     <w:name w:val="toc 4"/>
     <w:basedOn w:val="TOC3"/>
-    <w:uiPriority w:val="39"/>
-    <w:rsid w:val="00A55067"/>
+    <w:rsid w:val="00AE42DF"/>
     <w:pPr>
       <w:ind w:left="1418" w:hanging="1418"/>
     </w:pPr>
@@ -14483,8 +14677,7 @@
   <w:style w:type="paragraph" w:styleId="TOC3">
     <w:name w:val="toc 3"/>
     <w:basedOn w:val="TOC2"/>
-    <w:uiPriority w:val="39"/>
-    <w:rsid w:val="00A55067"/>
+    <w:rsid w:val="00AE42DF"/>
     <w:pPr>
       <w:ind w:left="1134" w:hanging="1134"/>
     </w:pPr>
@@ -14492,8 +14685,7 @@
   <w:style w:type="paragraph" w:styleId="TOC2">
     <w:name w:val="toc 2"/>
     <w:basedOn w:val="TOC1"/>
-    <w:uiPriority w:val="39"/>
-    <w:rsid w:val="00A55067"/>
+    <w:rsid w:val="00AE42DF"/>
     <w:pPr>
       <w:keepNext w:val="0"/>
       <w:spacing w:before="0"/>
@@ -14506,7 +14698,7 @@
   <w:style w:type="paragraph" w:styleId="Footer">
     <w:name w:val="footer"/>
     <w:basedOn w:val="Header"/>
-    <w:rsid w:val="00A55067"/>
+    <w:rsid w:val="00AE42DF"/>
     <w:pPr>
       <w:jc w:val="center"/>
     </w:pPr>
@@ -14518,7 +14710,7 @@
     <w:name w:val="TT"/>
     <w:basedOn w:val="Heading1"/>
     <w:next w:val="Normal"/>
-    <w:rsid w:val="00A55067"/>
+    <w:rsid w:val="00AE42DF"/>
     <w:pPr>
       <w:outlineLvl w:val="9"/>
     </w:pPr>
@@ -14526,7 +14718,7 @@
   <w:style w:type="paragraph" w:customStyle="1" w:styleId="NF">
     <w:name w:val="NF"/>
     <w:basedOn w:val="NO"/>
-    <w:rsid w:val="00A55067"/>
+    <w:rsid w:val="00AE42DF"/>
     <w:pPr>
       <w:keepNext/>
       <w:spacing w:after="0"/>
@@ -14539,7 +14731,7 @@
   <w:style w:type="paragraph" w:customStyle="1" w:styleId="NO">
     <w:name w:val="NO"/>
     <w:basedOn w:val="Normal"/>
-    <w:rsid w:val="00A55067"/>
+    <w:rsid w:val="00AE42DF"/>
     <w:pPr>
       <w:keepLines/>
       <w:ind w:left="1135" w:hanging="851"/>
@@ -14547,7 +14739,7 @@
   </w:style>
   <w:style w:type="paragraph" w:customStyle="1" w:styleId="PL">
     <w:name w:val="PL"/>
-    <w:rsid w:val="00A55067"/>
+    <w:rsid w:val="00AE42DF"/>
     <w:pPr>
       <w:tabs>
         <w:tab w:val="left" w:pos="384"/>
@@ -14591,7 +14783,7 @@
   <w:style w:type="paragraph" w:customStyle="1" w:styleId="TAR">
     <w:name w:val="TAR"/>
     <w:basedOn w:val="TAL"/>
-    <w:rsid w:val="00A55067"/>
+    <w:rsid w:val="00AE42DF"/>
     <w:pPr>
       <w:jc w:val="right"/>
     </w:pPr>
@@ -14599,7 +14791,7 @@
   <w:style w:type="paragraph" w:customStyle="1" w:styleId="TAL">
     <w:name w:val="TAL"/>
     <w:basedOn w:val="Normal"/>
-    <w:rsid w:val="00A55067"/>
+    <w:rsid w:val="00AE42DF"/>
     <w:pPr>
       <w:keepNext/>
       <w:keepLines/>
@@ -14613,7 +14805,7 @@
   <w:style w:type="paragraph" w:customStyle="1" w:styleId="TAH">
     <w:name w:val="TAH"/>
     <w:basedOn w:val="TAC"/>
-    <w:rsid w:val="00A55067"/>
+    <w:rsid w:val="00AE42DF"/>
     <w:rPr>
       <w:b/>
     </w:rPr>
@@ -14621,14 +14813,14 @@
   <w:style w:type="paragraph" w:customStyle="1" w:styleId="TAC">
     <w:name w:val="TAC"/>
     <w:basedOn w:val="TAL"/>
-    <w:rsid w:val="00A55067"/>
+    <w:rsid w:val="00AE42DF"/>
     <w:pPr>
       <w:jc w:val="center"/>
     </w:pPr>
   </w:style>
   <w:style w:type="paragraph" w:customStyle="1" w:styleId="LD">
     <w:name w:val="LD"/>
-    <w:rsid w:val="00A55067"/>
+    <w:rsid w:val="00AE42DF"/>
     <w:pPr>
       <w:keepNext/>
       <w:keepLines/>
@@ -14648,7 +14840,7 @@
   <w:style w:type="paragraph" w:customStyle="1" w:styleId="EX">
     <w:name w:val="EX"/>
     <w:basedOn w:val="Normal"/>
-    <w:rsid w:val="00A55067"/>
+    <w:rsid w:val="00AE42DF"/>
     <w:pPr>
       <w:keepLines/>
       <w:ind w:left="1702" w:hanging="1418"/>
@@ -14657,7 +14849,7 @@
   <w:style w:type="paragraph" w:customStyle="1" w:styleId="FP">
     <w:name w:val="FP"/>
     <w:basedOn w:val="Normal"/>
-    <w:rsid w:val="00A55067"/>
+    <w:rsid w:val="00AE42DF"/>
     <w:pPr>
       <w:spacing w:after="0"/>
     </w:pPr>
@@ -14665,7 +14857,7 @@
   <w:style w:type="paragraph" w:customStyle="1" w:styleId="NW">
     <w:name w:val="NW"/>
     <w:basedOn w:val="NO"/>
-    <w:rsid w:val="00A55067"/>
+    <w:rsid w:val="00AE42DF"/>
     <w:pPr>
       <w:spacing w:after="0"/>
     </w:pPr>
@@ -14673,7 +14865,7 @@
   <w:style w:type="paragraph" w:customStyle="1" w:styleId="EW">
     <w:name w:val="EW"/>
     <w:basedOn w:val="EX"/>
-    <w:rsid w:val="00A55067"/>
+    <w:rsid w:val="00AE42DF"/>
     <w:pPr>
       <w:spacing w:after="0"/>
     </w:pPr>
@@ -14681,14 +14873,14 @@
   <w:style w:type="paragraph" w:customStyle="1" w:styleId="B1">
     <w:name w:val="B1"/>
     <w:basedOn w:val="List"/>
-    <w:rsid w:val="00A55067"/>
+    <w:rsid w:val="00AE42DF"/>
   </w:style>
   <w:style w:type="paragraph" w:styleId="TOC6">
     <w:name w:val="toc 6"/>
     <w:basedOn w:val="TOC5"/>
     <w:next w:val="Normal"/>
     <w:semiHidden/>
-    <w:rsid w:val="00A55067"/>
+    <w:rsid w:val="00AE42DF"/>
     <w:pPr>
       <w:ind w:left="1985" w:hanging="1985"/>
     </w:pPr>
@@ -14698,7 +14890,7 @@
     <w:basedOn w:val="TOC6"/>
     <w:next w:val="Normal"/>
     <w:semiHidden/>
-    <w:rsid w:val="00A55067"/>
+    <w:rsid w:val="00AE42DF"/>
     <w:pPr>
       <w:ind w:left="2268" w:hanging="2268"/>
     </w:pPr>
@@ -14706,7 +14898,7 @@
   <w:style w:type="paragraph" w:customStyle="1" w:styleId="EditorsNote">
     <w:name w:val="Editor's Note"/>
     <w:basedOn w:val="NO"/>
-    <w:rsid w:val="00A55067"/>
+    <w:rsid w:val="00AE42DF"/>
     <w:rPr>
       <w:color w:val="FF0000"/>
     </w:rPr>
@@ -14715,7 +14907,7 @@
     <w:name w:val="TH"/>
     <w:basedOn w:val="Normal"/>
     <w:link w:val="THChar"/>
-    <w:rsid w:val="00A55067"/>
+    <w:rsid w:val="00AE42DF"/>
     <w:pPr>
       <w:keepNext/>
       <w:keepLines/>
@@ -14729,7 +14921,7 @@
   </w:style>
   <w:style w:type="paragraph" w:customStyle="1" w:styleId="ZA">
     <w:name w:val="ZA"/>
-    <w:rsid w:val="00A55067"/>
+    <w:rsid w:val="00AE42DF"/>
     <w:pPr>
       <w:framePr w:w="10206" w:h="794" w:hRule="exact" w:wrap="notBeside" w:vAnchor="page" w:hAnchor="margin" w:y="1135"/>
       <w:widowControl w:val="0"/>
@@ -14752,7 +14944,7 @@
   </w:style>
   <w:style w:type="paragraph" w:customStyle="1" w:styleId="ZB">
     <w:name w:val="ZB"/>
-    <w:rsid w:val="00A55067"/>
+    <w:rsid w:val="00AE42DF"/>
     <w:pPr>
       <w:framePr w:w="10206" w:h="284" w:hRule="exact" w:wrap="notBeside" w:vAnchor="page" w:hAnchor="margin" w:y="1986"/>
       <w:widowControl w:val="0"/>
@@ -14773,7 +14965,7 @@
   </w:style>
   <w:style w:type="paragraph" w:customStyle="1" w:styleId="ZT">
     <w:name w:val="ZT"/>
-    <w:rsid w:val="00A55067"/>
+    <w:rsid w:val="00AE42DF"/>
     <w:pPr>
       <w:framePr w:wrap="notBeside" w:hAnchor="margin" w:yAlign="center"/>
       <w:widowControl w:val="0"/>
@@ -14794,7 +14986,7 @@
   </w:style>
   <w:style w:type="paragraph" w:customStyle="1" w:styleId="ZU">
     <w:name w:val="ZU"/>
-    <w:rsid w:val="00A55067"/>
+    <w:rsid w:val="00AE42DF"/>
     <w:pPr>
       <w:framePr w:w="10206" w:wrap="notBeside" w:vAnchor="page" w:hAnchor="margin" w:y="6238"/>
       <w:widowControl w:val="0"/>
@@ -14817,14 +15009,14 @@
   <w:style w:type="paragraph" w:customStyle="1" w:styleId="TAN">
     <w:name w:val="TAN"/>
     <w:basedOn w:val="TAL"/>
-    <w:rsid w:val="00A55067"/>
+    <w:rsid w:val="00AE42DF"/>
     <w:pPr>
       <w:ind w:left="851" w:hanging="851"/>
     </w:pPr>
   </w:style>
   <w:style w:type="paragraph" w:customStyle="1" w:styleId="ZH">
     <w:name w:val="ZH"/>
-    <w:rsid w:val="00A55067"/>
+    <w:rsid w:val="00AE42DF"/>
     <w:pPr>
       <w:framePr w:wrap="notBeside" w:vAnchor="page" w:hAnchor="margin" w:xAlign="center" w:y="6805"/>
       <w:widowControl w:val="0"/>
@@ -14843,7 +15035,7 @@
   <w:style w:type="paragraph" w:customStyle="1" w:styleId="TF">
     <w:name w:val="TF"/>
     <w:basedOn w:val="TH"/>
-    <w:rsid w:val="00A55067"/>
+    <w:rsid w:val="00AE42DF"/>
     <w:pPr>
       <w:keepNext w:val="0"/>
       <w:spacing w:before="0" w:after="240"/>
@@ -14851,7 +15043,7 @@
   </w:style>
   <w:style w:type="paragraph" w:customStyle="1" w:styleId="ZG">
     <w:name w:val="ZG"/>
-    <w:rsid w:val="00A55067"/>
+    <w:rsid w:val="00AE42DF"/>
     <w:pPr>
       <w:framePr w:wrap="notBeside" w:vAnchor="page" w:hAnchor="margin" w:xAlign="right" w:y="6805"/>
       <w:widowControl w:val="0"/>
@@ -14871,27 +15063,27 @@
   <w:style w:type="paragraph" w:customStyle="1" w:styleId="B2">
     <w:name w:val="B2"/>
     <w:basedOn w:val="List2"/>
-    <w:rsid w:val="00A55067"/>
+    <w:rsid w:val="00AE42DF"/>
   </w:style>
   <w:style w:type="paragraph" w:customStyle="1" w:styleId="B3">
     <w:name w:val="B3"/>
     <w:basedOn w:val="List3"/>
-    <w:rsid w:val="00A55067"/>
+    <w:rsid w:val="00AE42DF"/>
   </w:style>
   <w:style w:type="paragraph" w:customStyle="1" w:styleId="B4">
     <w:name w:val="B4"/>
     <w:basedOn w:val="List4"/>
-    <w:rsid w:val="00A55067"/>
+    <w:rsid w:val="00AE42DF"/>
   </w:style>
   <w:style w:type="paragraph" w:customStyle="1" w:styleId="B5">
     <w:name w:val="B5"/>
     <w:basedOn w:val="List5"/>
-    <w:rsid w:val="00A55067"/>
+    <w:rsid w:val="00AE42DF"/>
   </w:style>
   <w:style w:type="paragraph" w:customStyle="1" w:styleId="ZTD">
     <w:name w:val="ZTD"/>
     <w:basedOn w:val="ZB"/>
-    <w:rsid w:val="00A55067"/>
+    <w:rsid w:val="00AE42DF"/>
     <w:pPr>
       <w:framePr w:hRule="auto" w:wrap="notBeside" w:y="852"/>
     </w:pPr>
@@ -14903,7 +15095,7 @@
   <w:style w:type="paragraph" w:customStyle="1" w:styleId="ZV">
     <w:name w:val="ZV"/>
     <w:basedOn w:val="ZU"/>
-    <w:rsid w:val="00A55067"/>
+    <w:rsid w:val="00AE42DF"/>
     <w:pPr>
       <w:framePr w:wrap="notBeside" w:y="16161"/>
     </w:pPr>
@@ -14957,7 +15149,7 @@
   <w:style w:type="paragraph" w:styleId="Index2">
     <w:name w:val="index 2"/>
     <w:basedOn w:val="Index1"/>
-    <w:rsid w:val="00A55067"/>
+    <w:rsid w:val="00AE42DF"/>
     <w:pPr>
       <w:ind w:left="284"/>
     </w:pPr>
@@ -14965,7 +15157,7 @@
   <w:style w:type="paragraph" w:styleId="Index1">
     <w:name w:val="index 1"/>
     <w:basedOn w:val="Normal"/>
-    <w:rsid w:val="00A55067"/>
+    <w:rsid w:val="00AE42DF"/>
     <w:pPr>
       <w:keepLines/>
       <w:spacing w:after="0"/>
@@ -14974,14 +15166,14 @@
   <w:style w:type="paragraph" w:styleId="ListNumber2">
     <w:name w:val="List Number 2"/>
     <w:basedOn w:val="ListNumber"/>
-    <w:rsid w:val="00A55067"/>
+    <w:rsid w:val="00AE42DF"/>
     <w:pPr>
       <w:ind w:left="851"/>
     </w:pPr>
   </w:style>
   <w:style w:type="character" w:styleId="FootnoteReference">
     <w:name w:val="footnote reference"/>
-    <w:rsid w:val="00A55067"/>
+    <w:rsid w:val="00AE42DF"/>
     <w:rPr>
       <w:b/>
       <w:position w:val="6"/>
@@ -14992,7 +15184,7 @@
     <w:name w:val="footnote text"/>
     <w:basedOn w:val="Normal"/>
     <w:link w:val="FootnoteTextChar"/>
-    <w:rsid w:val="00A55067"/>
+    <w:rsid w:val="00AE42DF"/>
     <w:pPr>
       <w:keepLines/>
       <w:spacing w:after="0"/>
@@ -15013,7 +15205,7 @@
   <w:style w:type="paragraph" w:styleId="ListBullet2">
     <w:name w:val="List Bullet 2"/>
     <w:basedOn w:val="ListBullet"/>
-    <w:rsid w:val="00A55067"/>
+    <w:rsid w:val="00AE42DF"/>
     <w:pPr>
       <w:ind w:left="851"/>
     </w:pPr>
@@ -15021,7 +15213,7 @@
   <w:style w:type="paragraph" w:styleId="ListBullet3">
     <w:name w:val="List Bullet 3"/>
     <w:basedOn w:val="ListBullet2"/>
-    <w:rsid w:val="00A55067"/>
+    <w:rsid w:val="00AE42DF"/>
     <w:pPr>
       <w:ind w:left="1135"/>
     </w:pPr>
@@ -15029,12 +15221,12 @@
   <w:style w:type="paragraph" w:styleId="ListNumber">
     <w:name w:val="List Number"/>
     <w:basedOn w:val="List"/>
-    <w:rsid w:val="00A55067"/>
+    <w:rsid w:val="00AE42DF"/>
   </w:style>
   <w:style w:type="paragraph" w:styleId="List2">
     <w:name w:val="List 2"/>
     <w:basedOn w:val="List"/>
-    <w:rsid w:val="00A55067"/>
+    <w:rsid w:val="00AE42DF"/>
     <w:pPr>
       <w:ind w:left="851"/>
     </w:pPr>
@@ -15042,7 +15234,7 @@
   <w:style w:type="paragraph" w:styleId="List3">
     <w:name w:val="List 3"/>
     <w:basedOn w:val="List2"/>
-    <w:rsid w:val="00A55067"/>
+    <w:rsid w:val="00AE42DF"/>
     <w:pPr>
       <w:ind w:left="1135"/>
     </w:pPr>
@@ -15050,7 +15242,7 @@
   <w:style w:type="paragraph" w:styleId="List4">
     <w:name w:val="List 4"/>
     <w:basedOn w:val="List3"/>
-    <w:rsid w:val="00A55067"/>
+    <w:rsid w:val="00AE42DF"/>
     <w:pPr>
       <w:ind w:left="1418"/>
     </w:pPr>
@@ -15058,7 +15250,7 @@
   <w:style w:type="paragraph" w:styleId="List5">
     <w:name w:val="List 5"/>
     <w:basedOn w:val="List4"/>
-    <w:rsid w:val="00A55067"/>
+    <w:rsid w:val="00AE42DF"/>
     <w:pPr>
       <w:ind w:left="1702"/>
     </w:pPr>
@@ -15066,7 +15258,7 @@
   <w:style w:type="paragraph" w:styleId="List">
     <w:name w:val="List"/>
     <w:basedOn w:val="Normal"/>
-    <w:rsid w:val="00A55067"/>
+    <w:rsid w:val="00AE42DF"/>
     <w:pPr>
       <w:ind w:left="568" w:hanging="284"/>
     </w:pPr>
@@ -15074,12 +15266,12 @@
   <w:style w:type="paragraph" w:styleId="ListBullet">
     <w:name w:val="List Bullet"/>
     <w:basedOn w:val="List"/>
-    <w:rsid w:val="00A55067"/>
+    <w:rsid w:val="00AE42DF"/>
   </w:style>
   <w:style w:type="paragraph" w:styleId="ListBullet4">
     <w:name w:val="List Bullet 4"/>
     <w:basedOn w:val="ListBullet3"/>
-    <w:rsid w:val="00A55067"/>
+    <w:rsid w:val="00AE42DF"/>
     <w:pPr>
       <w:ind w:left="1418"/>
     </w:pPr>
@@ -15087,7 +15279,7 @@
   <w:style w:type="paragraph" w:styleId="ListBullet5">
     <w:name w:val="List Bullet 5"/>
     <w:basedOn w:val="ListBullet4"/>
-    <w:rsid w:val="00A55067"/>
+    <w:rsid w:val="00AE42DF"/>
     <w:pPr>
       <w:ind w:left="1702"/>
     </w:pPr>
@@ -15159,6 +15351,1458 @@
     </w:rPr>
   </w:style>
 </w:styles>
+</file>
+
+<file path=word/charts/chart1.xml><?xml version="1.0" encoding="utf-8"?>
+<c:chartSpace xmlns:c="http://schemas.openxmlformats.org/drawingml/2006/chart" xmlns:a="http://schemas.openxmlformats.org/drawingml/2006/main" xmlns:r="http://schemas.openxmlformats.org/officeDocument/2006/relationships" xmlns:c16r2="http://schemas.microsoft.com/office/drawing/2015/06/chart">
+  <c:date1904 val="0"/>
+  <c:lang val="en-US"/>
+  <c:roundedCorners val="0"/>
+  <mc:AlternateContent xmlns:mc="http://schemas.openxmlformats.org/markup-compatibility/2006">
+    <mc:Choice xmlns:c14="http://schemas.microsoft.com/office/drawing/2007/8/2/chart" Requires="c14">
+      <c14:style val="102"/>
+    </mc:Choice>
+    <mc:Fallback>
+      <c:style val="2"/>
+    </mc:Fallback>
+  </mc:AlternateContent>
+  <c:clrMapOvr bg1="lt1" tx1="dk1" bg2="lt2" tx2="dk2" accent1="accent1" accent2="accent2" accent3="accent3" accent4="accent4" accent5="accent5" accent6="accent6" hlink="hlink" folHlink="folHlink"/>
+  <c:chart>
+    <c:autoTitleDeleted val="0"/>
+    <c:plotArea>
+      <c:layout/>
+      <c:barChart>
+        <c:barDir val="col"/>
+        <c:grouping val="clustered"/>
+        <c:varyColors val="0"/>
+        <c:ser>
+          <c:idx val="0"/>
+          <c:order val="0"/>
+          <c:tx>
+            <c:strRef>
+              <c:f>Sheet2!$G$7</c:f>
+              <c:strCache>
+                <c:ptCount val="1"/>
+                <c:pt idx="0">
+                  <c:v>Data In</c:v>
+                </c:pt>
+              </c:strCache>
+            </c:strRef>
+          </c:tx>
+          <c:invertIfNegative val="0"/>
+          <c:cat>
+            <c:strRef>
+              <c:f>Sheet2!$A$8:$A$22</c:f>
+              <c:strCache>
+                <c:ptCount val="15"/>
+                <c:pt idx="0">
+                  <c:v>HELSINKI </c:v>
+                </c:pt>
+                <c:pt idx="1">
+                  <c:v>PASILA </c:v>
+                </c:pt>
+                <c:pt idx="2">
+                  <c:v>TIKKURILA </c:v>
+                </c:pt>
+                <c:pt idx="3">
+                  <c:v>RIIHIMÄKI </c:v>
+                </c:pt>
+                <c:pt idx="4">
+                  <c:v>HÄMEENLINNA</c:v>
+                </c:pt>
+                <c:pt idx="5">
+                  <c:v>TAMPERE </c:v>
+                </c:pt>
+                <c:pt idx="6">
+                  <c:v>PARKANO </c:v>
+                </c:pt>
+                <c:pt idx="7">
+                  <c:v>SEINÄJOKI </c:v>
+                </c:pt>
+                <c:pt idx="8">
+                  <c:v>KOKKOLA </c:v>
+                </c:pt>
+                <c:pt idx="9">
+                  <c:v>YLIVIESKA </c:v>
+                </c:pt>
+                <c:pt idx="10">
+                  <c:v>OULU </c:v>
+                </c:pt>
+                <c:pt idx="11">
+                  <c:v>KEMI </c:v>
+                </c:pt>
+                <c:pt idx="12">
+                  <c:v>ROVANIEMI </c:v>
+                </c:pt>
+                <c:pt idx="13">
+                  <c:v>MISI </c:v>
+                </c:pt>
+                <c:pt idx="14">
+                  <c:v>KEMIJÄRVI </c:v>
+                </c:pt>
+              </c:strCache>
+            </c:strRef>
+          </c:cat>
+          <c:val>
+            <c:numRef>
+              <c:f>Sheet2!$G$8:$G$22</c:f>
+              <c:numCache>
+                <c:formatCode>General</c:formatCode>
+                <c:ptCount val="15"/>
+                <c:pt idx="1">
+                  <c:v>31487.999999999884</c:v>
+                </c:pt>
+                <c:pt idx="2">
+                  <c:v>173184.00000000061</c:v>
+                </c:pt>
+                <c:pt idx="3">
+                  <c:v>241751.99999999604</c:v>
+                </c:pt>
+                <c:pt idx="4">
+                  <c:v>263087.99999999657</c:v>
+                </c:pt>
+                <c:pt idx="5">
+                  <c:v>535775.99999999255</c:v>
+                </c:pt>
+                <c:pt idx="6">
+                  <c:v>216479.99999999983</c:v>
+                </c:pt>
+                <c:pt idx="7">
+                  <c:v>387384.00000000012</c:v>
+                </c:pt>
+                <c:pt idx="8">
+                  <c:v>683688</c:v>
+                </c:pt>
+                <c:pt idx="9">
+                  <c:v>995736.00000000023</c:v>
+                </c:pt>
+                <c:pt idx="10">
+                  <c:v>1366824.0000000005</c:v>
+                </c:pt>
+                <c:pt idx="11">
+                  <c:v>1164216</c:v>
+                </c:pt>
+                <c:pt idx="12">
+                  <c:v>1461624.0000000002</c:v>
+                </c:pt>
+                <c:pt idx="13">
+                  <c:v>1391256.0000000009</c:v>
+                </c:pt>
+                <c:pt idx="14">
+                  <c:v>1494144.0000000012</c:v>
+                </c:pt>
+              </c:numCache>
+            </c:numRef>
+          </c:val>
+          <c:extLst>
+            <c:ext xmlns:c16="http://schemas.microsoft.com/office/drawing/2014/chart" uri="{C3380CC4-5D6E-409C-BE32-E72D297353CC}">
+              <c16:uniqueId val="{00000000-312A-41A3-B8A2-883DB07F5777}"/>
+            </c:ext>
+          </c:extLst>
+        </c:ser>
+        <c:ser>
+          <c:idx val="1"/>
+          <c:order val="1"/>
+          <c:tx>
+            <c:strRef>
+              <c:f>Sheet2!$H$7</c:f>
+              <c:strCache>
+                <c:ptCount val="1"/>
+                <c:pt idx="0">
+                  <c:v>Data Output capacity</c:v>
+                </c:pt>
+              </c:strCache>
+            </c:strRef>
+          </c:tx>
+          <c:invertIfNegative val="0"/>
+          <c:cat>
+            <c:strRef>
+              <c:f>Sheet2!$A$8:$A$22</c:f>
+              <c:strCache>
+                <c:ptCount val="15"/>
+                <c:pt idx="0">
+                  <c:v>HELSINKI </c:v>
+                </c:pt>
+                <c:pt idx="1">
+                  <c:v>PASILA </c:v>
+                </c:pt>
+                <c:pt idx="2">
+                  <c:v>TIKKURILA </c:v>
+                </c:pt>
+                <c:pt idx="3">
+                  <c:v>RIIHIMÄKI </c:v>
+                </c:pt>
+                <c:pt idx="4">
+                  <c:v>HÄMEENLINNA</c:v>
+                </c:pt>
+                <c:pt idx="5">
+                  <c:v>TAMPERE </c:v>
+                </c:pt>
+                <c:pt idx="6">
+                  <c:v>PARKANO </c:v>
+                </c:pt>
+                <c:pt idx="7">
+                  <c:v>SEINÄJOKI </c:v>
+                </c:pt>
+                <c:pt idx="8">
+                  <c:v>KOKKOLA </c:v>
+                </c:pt>
+                <c:pt idx="9">
+                  <c:v>YLIVIESKA </c:v>
+                </c:pt>
+                <c:pt idx="10">
+                  <c:v>OULU </c:v>
+                </c:pt>
+                <c:pt idx="11">
+                  <c:v>KEMI </c:v>
+                </c:pt>
+                <c:pt idx="12">
+                  <c:v>ROVANIEMI </c:v>
+                </c:pt>
+                <c:pt idx="13">
+                  <c:v>MISI </c:v>
+                </c:pt>
+                <c:pt idx="14">
+                  <c:v>KEMIJÄRVI </c:v>
+                </c:pt>
+              </c:strCache>
+            </c:strRef>
+          </c:cat>
+          <c:val>
+            <c:numRef>
+              <c:f>Sheet2!$H$8:$H$22</c:f>
+              <c:numCache>
+                <c:formatCode>General</c:formatCode>
+                <c:ptCount val="15"/>
+                <c:pt idx="1">
+                  <c:v>80999.999999999724</c:v>
+                </c:pt>
+                <c:pt idx="2">
+                  <c:v>81000.000000004031</c:v>
+                </c:pt>
+                <c:pt idx="3">
+                  <c:v>80999.999999999724</c:v>
+                </c:pt>
+                <c:pt idx="4">
+                  <c:v>54000.000000004125</c:v>
+                </c:pt>
+                <c:pt idx="5">
+                  <c:v>891000.00000000116</c:v>
+                </c:pt>
+                <c:pt idx="6">
+                  <c:v>80999.999999999724</c:v>
+                </c:pt>
+                <c:pt idx="7">
+                  <c:v>53999.999999999971</c:v>
+                </c:pt>
+                <c:pt idx="8">
+                  <c:v>53999.999999999811</c:v>
+                </c:pt>
+                <c:pt idx="9">
+                  <c:v>53999.999999999811</c:v>
+                </c:pt>
+                <c:pt idx="10">
+                  <c:v>486000.00000000041</c:v>
+                </c:pt>
+                <c:pt idx="11">
+                  <c:v>107999.99999999962</c:v>
+                </c:pt>
+                <c:pt idx="12">
+                  <c:v>215999.99999999924</c:v>
+                </c:pt>
+                <c:pt idx="13">
+                  <c:v>26999.999999999905</c:v>
+                </c:pt>
+                <c:pt idx="14">
+                  <c:v>135000.00000000169</c:v>
+                </c:pt>
+              </c:numCache>
+            </c:numRef>
+          </c:val>
+          <c:extLst>
+            <c:ext xmlns:c16="http://schemas.microsoft.com/office/drawing/2014/chart" uri="{C3380CC4-5D6E-409C-BE32-E72D297353CC}">
+              <c16:uniqueId val="{00000001-312A-41A3-B8A2-883DB07F5777}"/>
+            </c:ext>
+          </c:extLst>
+        </c:ser>
+        <c:ser>
+          <c:idx val="2"/>
+          <c:order val="2"/>
+          <c:tx>
+            <c:strRef>
+              <c:f>Sheet2!$I$7</c:f>
+              <c:strCache>
+                <c:ptCount val="1"/>
+                <c:pt idx="0">
+                  <c:v>Left</c:v>
+                </c:pt>
+              </c:strCache>
+            </c:strRef>
+          </c:tx>
+          <c:spPr>
+            <a:solidFill>
+              <a:srgbClr val="FF0000"/>
+            </a:solidFill>
+          </c:spPr>
+          <c:invertIfNegative val="0"/>
+          <c:cat>
+            <c:strRef>
+              <c:f>Sheet2!$A$8:$A$22</c:f>
+              <c:strCache>
+                <c:ptCount val="15"/>
+                <c:pt idx="0">
+                  <c:v>HELSINKI </c:v>
+                </c:pt>
+                <c:pt idx="1">
+                  <c:v>PASILA </c:v>
+                </c:pt>
+                <c:pt idx="2">
+                  <c:v>TIKKURILA </c:v>
+                </c:pt>
+                <c:pt idx="3">
+                  <c:v>RIIHIMÄKI </c:v>
+                </c:pt>
+                <c:pt idx="4">
+                  <c:v>HÄMEENLINNA</c:v>
+                </c:pt>
+                <c:pt idx="5">
+                  <c:v>TAMPERE </c:v>
+                </c:pt>
+                <c:pt idx="6">
+                  <c:v>PARKANO </c:v>
+                </c:pt>
+                <c:pt idx="7">
+                  <c:v>SEINÄJOKI </c:v>
+                </c:pt>
+                <c:pt idx="8">
+                  <c:v>KOKKOLA </c:v>
+                </c:pt>
+                <c:pt idx="9">
+                  <c:v>YLIVIESKA </c:v>
+                </c:pt>
+                <c:pt idx="10">
+                  <c:v>OULU </c:v>
+                </c:pt>
+                <c:pt idx="11">
+                  <c:v>KEMI </c:v>
+                </c:pt>
+                <c:pt idx="12">
+                  <c:v>ROVANIEMI </c:v>
+                </c:pt>
+                <c:pt idx="13">
+                  <c:v>MISI </c:v>
+                </c:pt>
+                <c:pt idx="14">
+                  <c:v>KEMIJÄRVI </c:v>
+                </c:pt>
+              </c:strCache>
+            </c:strRef>
+          </c:cat>
+          <c:val>
+            <c:numRef>
+              <c:f>Sheet2!$I$8:$I$22</c:f>
+              <c:numCache>
+                <c:formatCode>General</c:formatCode>
+                <c:ptCount val="15"/>
+                <c:pt idx="0">
+                  <c:v>0</c:v>
+                </c:pt>
+                <c:pt idx="1">
+                  <c:v>0</c:v>
+                </c:pt>
+                <c:pt idx="2">
+                  <c:v>92183.99999999658</c:v>
+                </c:pt>
+                <c:pt idx="3">
+                  <c:v>160751.99999999633</c:v>
+                </c:pt>
+                <c:pt idx="4">
+                  <c:v>209087.99999999243</c:v>
+                </c:pt>
+                <c:pt idx="5">
+                  <c:v>0</c:v>
+                </c:pt>
+                <c:pt idx="6">
+                  <c:v>135480.00000000012</c:v>
+                </c:pt>
+                <c:pt idx="7">
+                  <c:v>333384.00000000012</c:v>
+                </c:pt>
+                <c:pt idx="8">
+                  <c:v>629688.00000000023</c:v>
+                </c:pt>
+                <c:pt idx="9">
+                  <c:v>941736.00000000047</c:v>
+                </c:pt>
+                <c:pt idx="10">
+                  <c:v>880824</c:v>
+                </c:pt>
+                <c:pt idx="11">
+                  <c:v>1056216.0000000005</c:v>
+                </c:pt>
+                <c:pt idx="12">
+                  <c:v>1245624.0000000009</c:v>
+                </c:pt>
+                <c:pt idx="13">
+                  <c:v>1364256.0000000009</c:v>
+                </c:pt>
+                <c:pt idx="14">
+                  <c:v>1359143.9999999995</c:v>
+                </c:pt>
+              </c:numCache>
+            </c:numRef>
+          </c:val>
+          <c:extLst>
+            <c:ext xmlns:c16="http://schemas.microsoft.com/office/drawing/2014/chart" uri="{C3380CC4-5D6E-409C-BE32-E72D297353CC}">
+              <c16:uniqueId val="{00000002-312A-41A3-B8A2-883DB07F5777}"/>
+            </c:ext>
+          </c:extLst>
+        </c:ser>
+        <c:dLbls>
+          <c:showLegendKey val="0"/>
+          <c:showVal val="0"/>
+          <c:showCatName val="0"/>
+          <c:showSerName val="0"/>
+          <c:showPercent val="0"/>
+          <c:showBubbleSize val="0"/>
+        </c:dLbls>
+        <c:gapWidth val="150"/>
+        <c:axId val="384127744"/>
+        <c:axId val="384537344"/>
+      </c:barChart>
+      <c:catAx>
+        <c:axId val="384127744"/>
+        <c:scaling>
+          <c:orientation val="minMax"/>
+        </c:scaling>
+        <c:delete val="0"/>
+        <c:axPos val="b"/>
+        <c:numFmt formatCode="General" sourceLinked="0"/>
+        <c:majorTickMark val="out"/>
+        <c:minorTickMark val="none"/>
+        <c:tickLblPos val="nextTo"/>
+        <c:crossAx val="384537344"/>
+        <c:crosses val="autoZero"/>
+        <c:auto val="1"/>
+        <c:lblAlgn val="ctr"/>
+        <c:lblOffset val="100"/>
+        <c:noMultiLvlLbl val="0"/>
+      </c:catAx>
+      <c:valAx>
+        <c:axId val="384537344"/>
+        <c:scaling>
+          <c:orientation val="minMax"/>
+        </c:scaling>
+        <c:delete val="0"/>
+        <c:axPos val="l"/>
+        <c:majorGridlines/>
+        <c:title>
+          <c:tx>
+            <c:rich>
+              <a:bodyPr rot="-5400000" vert="horz"/>
+              <a:lstStyle/>
+              <a:p>
+                <a:pPr>
+                  <a:defRPr/>
+                </a:pPr>
+                <a:r>
+                  <a:rPr lang="en-US"/>
+                  <a:t>Mbits</a:t>
+                </a:r>
+              </a:p>
+            </c:rich>
+          </c:tx>
+          <c:overlay val="0"/>
+        </c:title>
+        <c:numFmt formatCode="General" sourceLinked="1"/>
+        <c:majorTickMark val="out"/>
+        <c:minorTickMark val="none"/>
+        <c:tickLblPos val="nextTo"/>
+        <c:crossAx val="384127744"/>
+        <c:crosses val="autoZero"/>
+        <c:crossBetween val="between"/>
+      </c:valAx>
+    </c:plotArea>
+    <c:legend>
+      <c:legendPos val="r"/>
+      <c:overlay val="0"/>
+    </c:legend>
+    <c:plotVisOnly val="1"/>
+    <c:dispBlanksAs val="gap"/>
+    <c:showDLblsOverMax val="0"/>
+  </c:chart>
+  <c:externalData r:id="rId2">
+    <c:autoUpdate val="0"/>
+  </c:externalData>
+</c:chartSpace>
+</file>
+
+<file path=word/charts/chart2.xml><?xml version="1.0" encoding="utf-8"?>
+<c:chartSpace xmlns:c="http://schemas.openxmlformats.org/drawingml/2006/chart" xmlns:a="http://schemas.openxmlformats.org/drawingml/2006/main" xmlns:r="http://schemas.openxmlformats.org/officeDocument/2006/relationships" xmlns:c16r2="http://schemas.microsoft.com/office/drawing/2015/06/chart">
+  <c:date1904 val="0"/>
+  <c:lang val="en-US"/>
+  <c:roundedCorners val="0"/>
+  <mc:AlternateContent xmlns:mc="http://schemas.openxmlformats.org/markup-compatibility/2006">
+    <mc:Choice xmlns:c14="http://schemas.microsoft.com/office/drawing/2007/8/2/chart" Requires="c14">
+      <c14:style val="102"/>
+    </mc:Choice>
+    <mc:Fallback>
+      <c:style val="2"/>
+    </mc:Fallback>
+  </mc:AlternateContent>
+  <c:clrMapOvr bg1="lt1" tx1="dk1" bg2="lt2" tx2="dk2" accent1="accent1" accent2="accent2" accent3="accent3" accent4="accent4" accent5="accent5" accent6="accent6" hlink="hlink" folHlink="folHlink"/>
+  <c:chart>
+    <c:autoTitleDeleted val="0"/>
+    <c:plotArea>
+      <c:layout/>
+      <c:barChart>
+        <c:barDir val="col"/>
+        <c:grouping val="clustered"/>
+        <c:varyColors val="0"/>
+        <c:ser>
+          <c:idx val="0"/>
+          <c:order val="0"/>
+          <c:tx>
+            <c:strRef>
+              <c:f>Sheet2!$G$7</c:f>
+              <c:strCache>
+                <c:ptCount val="1"/>
+                <c:pt idx="0">
+                  <c:v>Data In</c:v>
+                </c:pt>
+              </c:strCache>
+            </c:strRef>
+          </c:tx>
+          <c:invertIfNegative val="0"/>
+          <c:cat>
+            <c:strRef>
+              <c:f>Sheet2!$A$8:$A$22</c:f>
+              <c:strCache>
+                <c:ptCount val="15"/>
+                <c:pt idx="0">
+                  <c:v>HELSINKI </c:v>
+                </c:pt>
+                <c:pt idx="1">
+                  <c:v>PASILA </c:v>
+                </c:pt>
+                <c:pt idx="2">
+                  <c:v>TIKKURILA </c:v>
+                </c:pt>
+                <c:pt idx="3">
+                  <c:v>RIIHIMÄKI </c:v>
+                </c:pt>
+                <c:pt idx="4">
+                  <c:v>HÄMEENLINNA</c:v>
+                </c:pt>
+                <c:pt idx="5">
+                  <c:v>TAMPERE </c:v>
+                </c:pt>
+                <c:pt idx="6">
+                  <c:v>PARKANO </c:v>
+                </c:pt>
+                <c:pt idx="7">
+                  <c:v>SEINÄJOKI </c:v>
+                </c:pt>
+                <c:pt idx="8">
+                  <c:v>KOKKOLA </c:v>
+                </c:pt>
+                <c:pt idx="9">
+                  <c:v>YLIVIESKA </c:v>
+                </c:pt>
+                <c:pt idx="10">
+                  <c:v>OULU </c:v>
+                </c:pt>
+                <c:pt idx="11">
+                  <c:v>KEMI </c:v>
+                </c:pt>
+                <c:pt idx="12">
+                  <c:v>ROVANIEMI </c:v>
+                </c:pt>
+                <c:pt idx="13">
+                  <c:v>MISI </c:v>
+                </c:pt>
+                <c:pt idx="14">
+                  <c:v>KEMIJÄRVI </c:v>
+                </c:pt>
+              </c:strCache>
+            </c:strRef>
+          </c:cat>
+          <c:val>
+            <c:numRef>
+              <c:f>Sheet2!$G$8:$G$22</c:f>
+              <c:numCache>
+                <c:formatCode>General</c:formatCode>
+                <c:ptCount val="15"/>
+                <c:pt idx="1">
+                  <c:v>31487.999999999884</c:v>
+                </c:pt>
+                <c:pt idx="2">
+                  <c:v>173184.00000000061</c:v>
+                </c:pt>
+                <c:pt idx="3">
+                  <c:v>187751.99999999334</c:v>
+                </c:pt>
+                <c:pt idx="4">
+                  <c:v>155087.99999999406</c:v>
+                </c:pt>
+                <c:pt idx="5">
+                  <c:v>391775.99999998725</c:v>
+                </c:pt>
+                <c:pt idx="6">
+                  <c:v>216479.99999999983</c:v>
+                </c:pt>
+                <c:pt idx="7">
+                  <c:v>333384.00000000023</c:v>
+                </c:pt>
+                <c:pt idx="8">
+                  <c:v>593688.00000000023</c:v>
+                </c:pt>
+                <c:pt idx="9">
+                  <c:v>869736.00000000058</c:v>
+                </c:pt>
+                <c:pt idx="10">
+                  <c:v>1204824.0000000009</c:v>
+                </c:pt>
+                <c:pt idx="11">
+                  <c:v>678216.00000000023</c:v>
+                </c:pt>
+                <c:pt idx="12">
+                  <c:v>903624.0000000007</c:v>
+                </c:pt>
+                <c:pt idx="13">
+                  <c:v>689256.0000000021</c:v>
+                </c:pt>
+                <c:pt idx="14">
+                  <c:v>774144.00000000233</c:v>
+                </c:pt>
+              </c:numCache>
+            </c:numRef>
+          </c:val>
+          <c:extLst>
+            <c:ext xmlns:c16="http://schemas.microsoft.com/office/drawing/2014/chart" uri="{C3380CC4-5D6E-409C-BE32-E72D297353CC}">
+              <c16:uniqueId val="{00000000-08FC-4475-B6C9-0D2B60D36151}"/>
+            </c:ext>
+          </c:extLst>
+        </c:ser>
+        <c:ser>
+          <c:idx val="1"/>
+          <c:order val="1"/>
+          <c:tx>
+            <c:strRef>
+              <c:f>Sheet2!$H$7</c:f>
+              <c:strCache>
+                <c:ptCount val="1"/>
+                <c:pt idx="0">
+                  <c:v>Data Output capacity</c:v>
+                </c:pt>
+              </c:strCache>
+            </c:strRef>
+          </c:tx>
+          <c:invertIfNegative val="0"/>
+          <c:cat>
+            <c:strRef>
+              <c:f>Sheet2!$A$8:$A$22</c:f>
+              <c:strCache>
+                <c:ptCount val="15"/>
+                <c:pt idx="0">
+                  <c:v>HELSINKI </c:v>
+                </c:pt>
+                <c:pt idx="1">
+                  <c:v>PASILA </c:v>
+                </c:pt>
+                <c:pt idx="2">
+                  <c:v>TIKKURILA </c:v>
+                </c:pt>
+                <c:pt idx="3">
+                  <c:v>RIIHIMÄKI </c:v>
+                </c:pt>
+                <c:pt idx="4">
+                  <c:v>HÄMEENLINNA</c:v>
+                </c:pt>
+                <c:pt idx="5">
+                  <c:v>TAMPERE </c:v>
+                </c:pt>
+                <c:pt idx="6">
+                  <c:v>PARKANO </c:v>
+                </c:pt>
+                <c:pt idx="7">
+                  <c:v>SEINÄJOKI </c:v>
+                </c:pt>
+                <c:pt idx="8">
+                  <c:v>KOKKOLA </c:v>
+                </c:pt>
+                <c:pt idx="9">
+                  <c:v>YLIVIESKA </c:v>
+                </c:pt>
+                <c:pt idx="10">
+                  <c:v>OULU </c:v>
+                </c:pt>
+                <c:pt idx="11">
+                  <c:v>KEMI </c:v>
+                </c:pt>
+                <c:pt idx="12">
+                  <c:v>ROVANIEMI </c:v>
+                </c:pt>
+                <c:pt idx="13">
+                  <c:v>MISI </c:v>
+                </c:pt>
+                <c:pt idx="14">
+                  <c:v>KEMIJÄRVI </c:v>
+                </c:pt>
+              </c:strCache>
+            </c:strRef>
+          </c:cat>
+          <c:val>
+            <c:numRef>
+              <c:f>Sheet2!$H$8:$H$22</c:f>
+              <c:numCache>
+                <c:formatCode>General</c:formatCode>
+                <c:ptCount val="15"/>
+                <c:pt idx="1">
+                  <c:v>134999.99999999953</c:v>
+                </c:pt>
+                <c:pt idx="2">
+                  <c:v>135000.00000000672</c:v>
+                </c:pt>
+                <c:pt idx="3">
+                  <c:v>134999.99999999953</c:v>
+                </c:pt>
+                <c:pt idx="4">
+                  <c:v>90000.000000006869</c:v>
+                </c:pt>
+                <c:pt idx="5">
+                  <c:v>1485000.0000000019</c:v>
+                </c:pt>
+                <c:pt idx="6">
+                  <c:v>134999.99999999953</c:v>
+                </c:pt>
+                <c:pt idx="7">
+                  <c:v>89999.999999999956</c:v>
+                </c:pt>
+                <c:pt idx="8">
+                  <c:v>89999.99999999968</c:v>
+                </c:pt>
+                <c:pt idx="9">
+                  <c:v>89999.99999999968</c:v>
+                </c:pt>
+                <c:pt idx="10">
+                  <c:v>810000.0000000007</c:v>
+                </c:pt>
+                <c:pt idx="11">
+                  <c:v>179999.99999999936</c:v>
+                </c:pt>
+                <c:pt idx="12">
+                  <c:v>359999.99999999872</c:v>
+                </c:pt>
+                <c:pt idx="13">
+                  <c:v>44999.99999999984</c:v>
+                </c:pt>
+                <c:pt idx="14">
+                  <c:v>225000.00000000282</c:v>
+                </c:pt>
+              </c:numCache>
+            </c:numRef>
+          </c:val>
+          <c:extLst>
+            <c:ext xmlns:c16="http://schemas.microsoft.com/office/drawing/2014/chart" uri="{C3380CC4-5D6E-409C-BE32-E72D297353CC}">
+              <c16:uniqueId val="{00000001-08FC-4475-B6C9-0D2B60D36151}"/>
+            </c:ext>
+          </c:extLst>
+        </c:ser>
+        <c:ser>
+          <c:idx val="2"/>
+          <c:order val="2"/>
+          <c:tx>
+            <c:strRef>
+              <c:f>Sheet2!$I$7</c:f>
+              <c:strCache>
+                <c:ptCount val="1"/>
+                <c:pt idx="0">
+                  <c:v>Left</c:v>
+                </c:pt>
+              </c:strCache>
+            </c:strRef>
+          </c:tx>
+          <c:spPr>
+            <a:solidFill>
+              <a:srgbClr val="FF0000"/>
+            </a:solidFill>
+          </c:spPr>
+          <c:invertIfNegative val="0"/>
+          <c:cat>
+            <c:strRef>
+              <c:f>Sheet2!$A$8:$A$22</c:f>
+              <c:strCache>
+                <c:ptCount val="15"/>
+                <c:pt idx="0">
+                  <c:v>HELSINKI </c:v>
+                </c:pt>
+                <c:pt idx="1">
+                  <c:v>PASILA </c:v>
+                </c:pt>
+                <c:pt idx="2">
+                  <c:v>TIKKURILA </c:v>
+                </c:pt>
+                <c:pt idx="3">
+                  <c:v>RIIHIMÄKI </c:v>
+                </c:pt>
+                <c:pt idx="4">
+                  <c:v>HÄMEENLINNA</c:v>
+                </c:pt>
+                <c:pt idx="5">
+                  <c:v>TAMPERE </c:v>
+                </c:pt>
+                <c:pt idx="6">
+                  <c:v>PARKANO </c:v>
+                </c:pt>
+                <c:pt idx="7">
+                  <c:v>SEINÄJOKI </c:v>
+                </c:pt>
+                <c:pt idx="8">
+                  <c:v>KOKKOLA </c:v>
+                </c:pt>
+                <c:pt idx="9">
+                  <c:v>YLIVIESKA </c:v>
+                </c:pt>
+                <c:pt idx="10">
+                  <c:v>OULU </c:v>
+                </c:pt>
+                <c:pt idx="11">
+                  <c:v>KEMI </c:v>
+                </c:pt>
+                <c:pt idx="12">
+                  <c:v>ROVANIEMI </c:v>
+                </c:pt>
+                <c:pt idx="13">
+                  <c:v>MISI </c:v>
+                </c:pt>
+                <c:pt idx="14">
+                  <c:v>KEMIJÄRVI </c:v>
+                </c:pt>
+              </c:strCache>
+            </c:strRef>
+          </c:cat>
+          <c:val>
+            <c:numRef>
+              <c:f>Sheet2!$I$8:$I$22</c:f>
+              <c:numCache>
+                <c:formatCode>General</c:formatCode>
+                <c:ptCount val="15"/>
+                <c:pt idx="0">
+                  <c:v>0</c:v>
+                </c:pt>
+                <c:pt idx="1">
+                  <c:v>0</c:v>
+                </c:pt>
+                <c:pt idx="2">
+                  <c:v>38183.999999993888</c:v>
+                </c:pt>
+                <c:pt idx="3">
+                  <c:v>52751.999999993801</c:v>
+                </c:pt>
+                <c:pt idx="4">
+                  <c:v>65087.999999987194</c:v>
+                </c:pt>
+                <c:pt idx="5">
+                  <c:v>0</c:v>
+                </c:pt>
+                <c:pt idx="6">
+                  <c:v>81480.000000000291</c:v>
+                </c:pt>
+                <c:pt idx="7">
+                  <c:v>243384.00000000029</c:v>
+                </c:pt>
+                <c:pt idx="8">
+                  <c:v>503688.00000000058</c:v>
+                </c:pt>
+                <c:pt idx="9">
+                  <c:v>779736.00000000093</c:v>
+                </c:pt>
+                <c:pt idx="10">
+                  <c:v>394824.00000000023</c:v>
+                </c:pt>
+                <c:pt idx="11">
+                  <c:v>498216.00000000087</c:v>
+                </c:pt>
+                <c:pt idx="12">
+                  <c:v>543624.00000000198</c:v>
+                </c:pt>
+                <c:pt idx="13">
+                  <c:v>644256.00000000221</c:v>
+                </c:pt>
+                <c:pt idx="14">
+                  <c:v>549143.99999999953</c:v>
+                </c:pt>
+              </c:numCache>
+            </c:numRef>
+          </c:val>
+          <c:extLst>
+            <c:ext xmlns:c16="http://schemas.microsoft.com/office/drawing/2014/chart" uri="{C3380CC4-5D6E-409C-BE32-E72D297353CC}">
+              <c16:uniqueId val="{00000002-08FC-4475-B6C9-0D2B60D36151}"/>
+            </c:ext>
+          </c:extLst>
+        </c:ser>
+        <c:dLbls>
+          <c:showLegendKey val="0"/>
+          <c:showVal val="0"/>
+          <c:showCatName val="0"/>
+          <c:showSerName val="0"/>
+          <c:showPercent val="0"/>
+          <c:showBubbleSize val="0"/>
+        </c:dLbls>
+        <c:gapWidth val="150"/>
+        <c:axId val="376009088"/>
+        <c:axId val="376010624"/>
+      </c:barChart>
+      <c:catAx>
+        <c:axId val="376009088"/>
+        <c:scaling>
+          <c:orientation val="minMax"/>
+        </c:scaling>
+        <c:delete val="0"/>
+        <c:axPos val="b"/>
+        <c:numFmt formatCode="General" sourceLinked="0"/>
+        <c:majorTickMark val="out"/>
+        <c:minorTickMark val="none"/>
+        <c:tickLblPos val="nextTo"/>
+        <c:crossAx val="376010624"/>
+        <c:crosses val="autoZero"/>
+        <c:auto val="1"/>
+        <c:lblAlgn val="ctr"/>
+        <c:lblOffset val="100"/>
+        <c:noMultiLvlLbl val="0"/>
+      </c:catAx>
+      <c:valAx>
+        <c:axId val="376010624"/>
+        <c:scaling>
+          <c:orientation val="minMax"/>
+        </c:scaling>
+        <c:delete val="0"/>
+        <c:axPos val="l"/>
+        <c:majorGridlines/>
+        <c:title>
+          <c:tx>
+            <c:rich>
+              <a:bodyPr rot="-5400000" vert="horz"/>
+              <a:lstStyle/>
+              <a:p>
+                <a:pPr>
+                  <a:defRPr/>
+                </a:pPr>
+                <a:r>
+                  <a:rPr lang="en-US"/>
+                  <a:t>Mbits</a:t>
+                </a:r>
+              </a:p>
+            </c:rich>
+          </c:tx>
+          <c:overlay val="0"/>
+        </c:title>
+        <c:numFmt formatCode="General" sourceLinked="1"/>
+        <c:majorTickMark val="out"/>
+        <c:minorTickMark val="none"/>
+        <c:tickLblPos val="nextTo"/>
+        <c:crossAx val="376009088"/>
+        <c:crosses val="autoZero"/>
+        <c:crossBetween val="between"/>
+      </c:valAx>
+    </c:plotArea>
+    <c:legend>
+      <c:legendPos val="r"/>
+      <c:overlay val="0"/>
+    </c:legend>
+    <c:plotVisOnly val="1"/>
+    <c:dispBlanksAs val="gap"/>
+    <c:showDLblsOverMax val="0"/>
+  </c:chart>
+  <c:externalData r:id="rId2">
+    <c:autoUpdate val="0"/>
+  </c:externalData>
+</c:chartSpace>
+</file>
+
+<file path=word/charts/chart3.xml><?xml version="1.0" encoding="utf-8"?>
+<c:chartSpace xmlns:c="http://schemas.openxmlformats.org/drawingml/2006/chart" xmlns:a="http://schemas.openxmlformats.org/drawingml/2006/main" xmlns:r="http://schemas.openxmlformats.org/officeDocument/2006/relationships" xmlns:c16r2="http://schemas.microsoft.com/office/drawing/2015/06/chart">
+  <c:date1904 val="0"/>
+  <c:lang val="en-US"/>
+  <c:roundedCorners val="0"/>
+  <mc:AlternateContent xmlns:mc="http://schemas.openxmlformats.org/markup-compatibility/2006">
+    <mc:Choice xmlns:c14="http://schemas.microsoft.com/office/drawing/2007/8/2/chart" Requires="c14">
+      <c14:style val="102"/>
+    </mc:Choice>
+    <mc:Fallback>
+      <c:style val="2"/>
+    </mc:Fallback>
+  </mc:AlternateContent>
+  <c:clrMapOvr bg1="lt1" tx1="dk1" bg2="lt2" tx2="dk2" accent1="accent1" accent2="accent2" accent3="accent3" accent4="accent4" accent5="accent5" accent6="accent6" hlink="hlink" folHlink="folHlink"/>
+  <c:chart>
+    <c:autoTitleDeleted val="0"/>
+    <c:plotArea>
+      <c:layout/>
+      <c:barChart>
+        <c:barDir val="col"/>
+        <c:grouping val="clustered"/>
+        <c:varyColors val="0"/>
+        <c:ser>
+          <c:idx val="0"/>
+          <c:order val="0"/>
+          <c:tx>
+            <c:strRef>
+              <c:f>Sheet2!$G$7</c:f>
+              <c:strCache>
+                <c:ptCount val="1"/>
+                <c:pt idx="0">
+                  <c:v>Data In</c:v>
+                </c:pt>
+              </c:strCache>
+            </c:strRef>
+          </c:tx>
+          <c:invertIfNegative val="0"/>
+          <c:cat>
+            <c:strRef>
+              <c:f>Sheet2!$A$8:$A$22</c:f>
+              <c:strCache>
+                <c:ptCount val="15"/>
+                <c:pt idx="0">
+                  <c:v>HELSINKI </c:v>
+                </c:pt>
+                <c:pt idx="1">
+                  <c:v>PASILA </c:v>
+                </c:pt>
+                <c:pt idx="2">
+                  <c:v>TIKKURILA </c:v>
+                </c:pt>
+                <c:pt idx="3">
+                  <c:v>RIIHIMÄKI </c:v>
+                </c:pt>
+                <c:pt idx="4">
+                  <c:v>HÄMEENLINNA</c:v>
+                </c:pt>
+                <c:pt idx="5">
+                  <c:v>TAMPERE </c:v>
+                </c:pt>
+                <c:pt idx="6">
+                  <c:v>PARKANO </c:v>
+                </c:pt>
+                <c:pt idx="7">
+                  <c:v>SEINÄJOKI </c:v>
+                </c:pt>
+                <c:pt idx="8">
+                  <c:v>KOKKOLA </c:v>
+                </c:pt>
+                <c:pt idx="9">
+                  <c:v>YLIVIESKA </c:v>
+                </c:pt>
+                <c:pt idx="10">
+                  <c:v>OULU </c:v>
+                </c:pt>
+                <c:pt idx="11">
+                  <c:v>KEMI </c:v>
+                </c:pt>
+                <c:pt idx="12">
+                  <c:v>ROVANIEMI </c:v>
+                </c:pt>
+                <c:pt idx="13">
+                  <c:v>MISI </c:v>
+                </c:pt>
+                <c:pt idx="14">
+                  <c:v>KEMIJÄRVI </c:v>
+                </c:pt>
+              </c:strCache>
+            </c:strRef>
+          </c:cat>
+          <c:val>
+            <c:numRef>
+              <c:f>Sheet2!$G$8:$G$22</c:f>
+              <c:numCache>
+                <c:formatCode>General</c:formatCode>
+                <c:ptCount val="15"/>
+                <c:pt idx="1">
+                  <c:v>31487.999999999884</c:v>
+                </c:pt>
+                <c:pt idx="2">
+                  <c:v>173184.00000000061</c:v>
+                </c:pt>
+                <c:pt idx="3">
+                  <c:v>149567.99999999945</c:v>
+                </c:pt>
+                <c:pt idx="4">
+                  <c:v>102336.00000000025</c:v>
+                </c:pt>
+                <c:pt idx="5">
+                  <c:v>326688.00000000006</c:v>
+                </c:pt>
+                <c:pt idx="6">
+                  <c:v>216479.99999999983</c:v>
+                </c:pt>
+                <c:pt idx="7">
+                  <c:v>288384.00000000041</c:v>
+                </c:pt>
+                <c:pt idx="8">
+                  <c:v>518688.00000000035</c:v>
+                </c:pt>
+                <c:pt idx="9">
+                  <c:v>764736.0000000007</c:v>
+                </c:pt>
+                <c:pt idx="10">
+                  <c:v>1069824.0000000012</c:v>
+                </c:pt>
+                <c:pt idx="11">
+                  <c:v>283392.00000000006</c:v>
+                </c:pt>
+                <c:pt idx="12">
+                  <c:v>448800.0000000007</c:v>
+                </c:pt>
+                <c:pt idx="13">
+                  <c:v>145632.00000000009</c:v>
+                </c:pt>
+                <c:pt idx="14">
+                  <c:v>215520.00000000044</c:v>
+                </c:pt>
+              </c:numCache>
+            </c:numRef>
+          </c:val>
+          <c:extLst>
+            <c:ext xmlns:c16="http://schemas.microsoft.com/office/drawing/2014/chart" uri="{C3380CC4-5D6E-409C-BE32-E72D297353CC}">
+              <c16:uniqueId val="{00000000-38BA-436B-B85F-55D47F8E8605}"/>
+            </c:ext>
+          </c:extLst>
+        </c:ser>
+        <c:ser>
+          <c:idx val="1"/>
+          <c:order val="1"/>
+          <c:tx>
+            <c:strRef>
+              <c:f>Sheet2!$H$7</c:f>
+              <c:strCache>
+                <c:ptCount val="1"/>
+                <c:pt idx="0">
+                  <c:v>Data Output capacity</c:v>
+                </c:pt>
+              </c:strCache>
+            </c:strRef>
+          </c:tx>
+          <c:invertIfNegative val="0"/>
+          <c:cat>
+            <c:strRef>
+              <c:f>Sheet2!$A$8:$A$22</c:f>
+              <c:strCache>
+                <c:ptCount val="15"/>
+                <c:pt idx="0">
+                  <c:v>HELSINKI </c:v>
+                </c:pt>
+                <c:pt idx="1">
+                  <c:v>PASILA </c:v>
+                </c:pt>
+                <c:pt idx="2">
+                  <c:v>TIKKURILA </c:v>
+                </c:pt>
+                <c:pt idx="3">
+                  <c:v>RIIHIMÄKI </c:v>
+                </c:pt>
+                <c:pt idx="4">
+                  <c:v>HÄMEENLINNA</c:v>
+                </c:pt>
+                <c:pt idx="5">
+                  <c:v>TAMPERE </c:v>
+                </c:pt>
+                <c:pt idx="6">
+                  <c:v>PARKANO </c:v>
+                </c:pt>
+                <c:pt idx="7">
+                  <c:v>SEINÄJOKI </c:v>
+                </c:pt>
+                <c:pt idx="8">
+                  <c:v>KOKKOLA </c:v>
+                </c:pt>
+                <c:pt idx="9">
+                  <c:v>YLIVIESKA </c:v>
+                </c:pt>
+                <c:pt idx="10">
+                  <c:v>OULU </c:v>
+                </c:pt>
+                <c:pt idx="11">
+                  <c:v>KEMI </c:v>
+                </c:pt>
+                <c:pt idx="12">
+                  <c:v>ROVANIEMI </c:v>
+                </c:pt>
+                <c:pt idx="13">
+                  <c:v>MISI </c:v>
+                </c:pt>
+                <c:pt idx="14">
+                  <c:v>KEMIJÄRVI </c:v>
+                </c:pt>
+              </c:strCache>
+            </c:strRef>
+          </c:cat>
+          <c:val>
+            <c:numRef>
+              <c:f>Sheet2!$H$8:$H$22</c:f>
+              <c:numCache>
+                <c:formatCode>General</c:formatCode>
+                <c:ptCount val="15"/>
+                <c:pt idx="1">
+                  <c:v>179999.99999999939</c:v>
+                </c:pt>
+                <c:pt idx="2">
+                  <c:v>180000.00000000896</c:v>
+                </c:pt>
+                <c:pt idx="3">
+                  <c:v>179999.99999999939</c:v>
+                </c:pt>
+                <c:pt idx="4">
+                  <c:v>120000.00000000917</c:v>
+                </c:pt>
+                <c:pt idx="5">
+                  <c:v>1980000.0000000026</c:v>
+                </c:pt>
+                <c:pt idx="6">
+                  <c:v>179999.99999999939</c:v>
+                </c:pt>
+                <c:pt idx="7">
+                  <c:v>119999.99999999994</c:v>
+                </c:pt>
+                <c:pt idx="8">
+                  <c:v>119999.99999999958</c:v>
+                </c:pt>
+                <c:pt idx="9">
+                  <c:v>119999.99999999958</c:v>
+                </c:pt>
+                <c:pt idx="10">
+                  <c:v>1080000.0000000009</c:v>
+                </c:pt>
+                <c:pt idx="11">
+                  <c:v>239999.99999999916</c:v>
+                </c:pt>
+                <c:pt idx="12">
+                  <c:v>479999.99999999831</c:v>
+                </c:pt>
+                <c:pt idx="13">
+                  <c:v>59999.999999999789</c:v>
+                </c:pt>
+                <c:pt idx="14">
+                  <c:v>300000.00000000373</c:v>
+                </c:pt>
+              </c:numCache>
+            </c:numRef>
+          </c:val>
+          <c:extLst>
+            <c:ext xmlns:c16="http://schemas.microsoft.com/office/drawing/2014/chart" uri="{C3380CC4-5D6E-409C-BE32-E72D297353CC}">
+              <c16:uniqueId val="{00000001-38BA-436B-B85F-55D47F8E8605}"/>
+            </c:ext>
+          </c:extLst>
+        </c:ser>
+        <c:ser>
+          <c:idx val="2"/>
+          <c:order val="2"/>
+          <c:tx>
+            <c:strRef>
+              <c:f>Sheet2!$I$7</c:f>
+              <c:strCache>
+                <c:ptCount val="1"/>
+                <c:pt idx="0">
+                  <c:v>Left</c:v>
+                </c:pt>
+              </c:strCache>
+            </c:strRef>
+          </c:tx>
+          <c:spPr>
+            <a:solidFill>
+              <a:srgbClr val="FF0000"/>
+            </a:solidFill>
+          </c:spPr>
+          <c:invertIfNegative val="0"/>
+          <c:cat>
+            <c:strRef>
+              <c:f>Sheet2!$A$8:$A$22</c:f>
+              <c:strCache>
+                <c:ptCount val="15"/>
+                <c:pt idx="0">
+                  <c:v>HELSINKI </c:v>
+                </c:pt>
+                <c:pt idx="1">
+                  <c:v>PASILA </c:v>
+                </c:pt>
+                <c:pt idx="2">
+                  <c:v>TIKKURILA </c:v>
+                </c:pt>
+                <c:pt idx="3">
+                  <c:v>RIIHIMÄKI </c:v>
+                </c:pt>
+                <c:pt idx="4">
+                  <c:v>HÄMEENLINNA</c:v>
+                </c:pt>
+                <c:pt idx="5">
+                  <c:v>TAMPERE </c:v>
+                </c:pt>
+                <c:pt idx="6">
+                  <c:v>PARKANO </c:v>
+                </c:pt>
+                <c:pt idx="7">
+                  <c:v>SEINÄJOKI </c:v>
+                </c:pt>
+                <c:pt idx="8">
+                  <c:v>KOKKOLA </c:v>
+                </c:pt>
+                <c:pt idx="9">
+                  <c:v>YLIVIESKA </c:v>
+                </c:pt>
+                <c:pt idx="10">
+                  <c:v>OULU </c:v>
+                </c:pt>
+                <c:pt idx="11">
+                  <c:v>KEMI </c:v>
+                </c:pt>
+                <c:pt idx="12">
+                  <c:v>ROVANIEMI </c:v>
+                </c:pt>
+                <c:pt idx="13">
+                  <c:v>MISI </c:v>
+                </c:pt>
+                <c:pt idx="14">
+                  <c:v>KEMIJÄRVI </c:v>
+                </c:pt>
+              </c:strCache>
+            </c:strRef>
+          </c:cat>
+          <c:val>
+            <c:numRef>
+              <c:f>Sheet2!$I$8:$I$22</c:f>
+              <c:numCache>
+                <c:formatCode>General</c:formatCode>
+                <c:ptCount val="15"/>
+                <c:pt idx="0">
+                  <c:v>0</c:v>
+                </c:pt>
+                <c:pt idx="1">
+                  <c:v>0</c:v>
+                </c:pt>
+                <c:pt idx="2">
+                  <c:v>0</c:v>
+                </c:pt>
+                <c:pt idx="3">
+                  <c:v>0</c:v>
+                </c:pt>
+                <c:pt idx="4">
+                  <c:v>0</c:v>
+                </c:pt>
+                <c:pt idx="5">
+                  <c:v>0</c:v>
+                </c:pt>
+                <c:pt idx="6">
+                  <c:v>36480.000000000437</c:v>
+                </c:pt>
+                <c:pt idx="7">
+                  <c:v>168384.00000000047</c:v>
+                </c:pt>
+                <c:pt idx="8">
+                  <c:v>398688.00000000076</c:v>
+                </c:pt>
+                <c:pt idx="9">
+                  <c:v>644736.00000000116</c:v>
+                </c:pt>
+                <c:pt idx="10">
+                  <c:v>0</c:v>
+                </c:pt>
+                <c:pt idx="11">
+                  <c:v>43392.000000000902</c:v>
+                </c:pt>
+                <c:pt idx="12">
+                  <c:v>0</c:v>
+                </c:pt>
+                <c:pt idx="13">
+                  <c:v>85632.000000000291</c:v>
+                </c:pt>
+                <c:pt idx="14">
+                  <c:v>0</c:v>
+                </c:pt>
+              </c:numCache>
+            </c:numRef>
+          </c:val>
+          <c:extLst>
+            <c:ext xmlns:c16="http://schemas.microsoft.com/office/drawing/2014/chart" uri="{C3380CC4-5D6E-409C-BE32-E72D297353CC}">
+              <c16:uniqueId val="{00000002-38BA-436B-B85F-55D47F8E8605}"/>
+            </c:ext>
+          </c:extLst>
+        </c:ser>
+        <c:dLbls>
+          <c:showLegendKey val="0"/>
+          <c:showVal val="0"/>
+          <c:showCatName val="0"/>
+          <c:showSerName val="0"/>
+          <c:showPercent val="0"/>
+          <c:showBubbleSize val="0"/>
+        </c:dLbls>
+        <c:gapWidth val="150"/>
+        <c:axId val="381097472"/>
+        <c:axId val="381099392"/>
+      </c:barChart>
+      <c:catAx>
+        <c:axId val="381097472"/>
+        <c:scaling>
+          <c:orientation val="minMax"/>
+        </c:scaling>
+        <c:delete val="0"/>
+        <c:axPos val="b"/>
+        <c:numFmt formatCode="General" sourceLinked="0"/>
+        <c:majorTickMark val="out"/>
+        <c:minorTickMark val="none"/>
+        <c:tickLblPos val="nextTo"/>
+        <c:crossAx val="381099392"/>
+        <c:crosses val="autoZero"/>
+        <c:auto val="1"/>
+        <c:lblAlgn val="ctr"/>
+        <c:lblOffset val="100"/>
+        <c:noMultiLvlLbl val="0"/>
+      </c:catAx>
+      <c:valAx>
+        <c:axId val="381099392"/>
+        <c:scaling>
+          <c:orientation val="minMax"/>
+        </c:scaling>
+        <c:delete val="0"/>
+        <c:axPos val="l"/>
+        <c:majorGridlines/>
+        <c:title>
+          <c:tx>
+            <c:rich>
+              <a:bodyPr rot="-5400000" vert="horz"/>
+              <a:lstStyle/>
+              <a:p>
+                <a:pPr>
+                  <a:defRPr/>
+                </a:pPr>
+                <a:r>
+                  <a:rPr lang="en-US"/>
+                  <a:t>Mbits</a:t>
+                </a:r>
+              </a:p>
+            </c:rich>
+          </c:tx>
+          <c:overlay val="0"/>
+        </c:title>
+        <c:numFmt formatCode="General" sourceLinked="1"/>
+        <c:majorTickMark val="out"/>
+        <c:minorTickMark val="none"/>
+        <c:tickLblPos val="nextTo"/>
+        <c:crossAx val="381097472"/>
+        <c:crosses val="autoZero"/>
+        <c:crossBetween val="between"/>
+      </c:valAx>
+    </c:plotArea>
+    <c:legend>
+      <c:legendPos val="r"/>
+      <c:overlay val="0"/>
+    </c:legend>
+    <c:plotVisOnly val="1"/>
+    <c:dispBlanksAs val="gap"/>
+    <c:showDLblsOverMax val="0"/>
+  </c:chart>
+  <c:externalData r:id="rId2">
+    <c:autoUpdate val="0"/>
+  </c:externalData>
+</c:chartSpace>
 </file>
 
 <file path=word/theme/theme1.xml><?xml version="1.0" encoding="utf-8"?>
@@ -15456,6 +17100,849 @@
 </a:theme>
 </file>
 
+<file path=word/theme/themeOverride1.xml><?xml version="1.0" encoding="utf-8"?>
+<a:themeOverride xmlns:a="http://schemas.openxmlformats.org/drawingml/2006/main">
+  <a:clrScheme name="Office">
+    <a:dk1>
+      <a:sysClr val="windowText" lastClr="000000"/>
+    </a:dk1>
+    <a:lt1>
+      <a:sysClr val="window" lastClr="FFFFFF"/>
+    </a:lt1>
+    <a:dk2>
+      <a:srgbClr val="1F497D"/>
+    </a:dk2>
+    <a:lt2>
+      <a:srgbClr val="EEECE1"/>
+    </a:lt2>
+    <a:accent1>
+      <a:srgbClr val="4F81BD"/>
+    </a:accent1>
+    <a:accent2>
+      <a:srgbClr val="C0504D"/>
+    </a:accent2>
+    <a:accent3>
+      <a:srgbClr val="9BBB59"/>
+    </a:accent3>
+    <a:accent4>
+      <a:srgbClr val="8064A2"/>
+    </a:accent4>
+    <a:accent5>
+      <a:srgbClr val="4BACC6"/>
+    </a:accent5>
+    <a:accent6>
+      <a:srgbClr val="F79646"/>
+    </a:accent6>
+    <a:hlink>
+      <a:srgbClr val="0000FF"/>
+    </a:hlink>
+    <a:folHlink>
+      <a:srgbClr val="800080"/>
+    </a:folHlink>
+  </a:clrScheme>
+  <a:fontScheme name="Office">
+    <a:majorFont>
+      <a:latin typeface="Cambria"/>
+      <a:ea typeface=""/>
+      <a:cs typeface=""/>
+      <a:font script="Jpan" typeface="ＭＳ ゴシック"/>
+      <a:font script="Hang" typeface="맑은 고딕"/>
+      <a:font script="Hans" typeface="宋体"/>
+      <a:font script="Hant" typeface="新細明體"/>
+      <a:font script="Arab" typeface="Times New Roman"/>
+      <a:font script="Hebr" typeface="Times New Roman"/>
+      <a:font script="Thai" typeface="Angsana New"/>
+      <a:font script="Ethi" typeface="Nyala"/>
+      <a:font script="Beng" typeface="Vrinda"/>
+      <a:font script="Gujr" typeface="Shruti"/>
+      <a:font script="Khmr" typeface="MoolBoran"/>
+      <a:font script="Knda" typeface="Tunga"/>
+      <a:font script="Guru" typeface="Raavi"/>
+      <a:font script="Cans" typeface="Euphemia"/>
+      <a:font script="Cher" typeface="Plantagenet Cherokee"/>
+      <a:font script="Yiii" typeface="Microsoft Yi Baiti"/>
+      <a:font script="Tibt" typeface="Microsoft Himalaya"/>
+      <a:font script="Thaa" typeface="MV Boli"/>
+      <a:font script="Deva" typeface="Mangal"/>
+      <a:font script="Telu" typeface="Gautami"/>
+      <a:font script="Taml" typeface="Latha"/>
+      <a:font script="Syrc" typeface="Estrangelo Edessa"/>
+      <a:font script="Orya" typeface="Kalinga"/>
+      <a:font script="Mlym" typeface="Kartika"/>
+      <a:font script="Laoo" typeface="DokChampa"/>
+      <a:font script="Sinh" typeface="Iskoola Pota"/>
+      <a:font script="Mong" typeface="Mongolian Baiti"/>
+      <a:font script="Viet" typeface="Times New Roman"/>
+      <a:font script="Uigh" typeface="Microsoft Uighur"/>
+      <a:font script="Geor" typeface="Sylfaen"/>
+    </a:majorFont>
+    <a:minorFont>
+      <a:latin typeface="Calibri"/>
+      <a:ea typeface=""/>
+      <a:cs typeface=""/>
+      <a:font script="Jpan" typeface="ＭＳ 明朝"/>
+      <a:font script="Hang" typeface="맑은 고딕"/>
+      <a:font script="Hans" typeface="宋体"/>
+      <a:font script="Hant" typeface="新細明體"/>
+      <a:font script="Arab" typeface="Arial"/>
+      <a:font script="Hebr" typeface="Arial"/>
+      <a:font script="Thai" typeface="Cordia New"/>
+      <a:font script="Ethi" typeface="Nyala"/>
+      <a:font script="Beng" typeface="Vrinda"/>
+      <a:font script="Gujr" typeface="Shruti"/>
+      <a:font script="Khmr" typeface="DaunPenh"/>
+      <a:font script="Knda" typeface="Tunga"/>
+      <a:font script="Guru" typeface="Raavi"/>
+      <a:font script="Cans" typeface="Euphemia"/>
+      <a:font script="Cher" typeface="Plantagenet Cherokee"/>
+      <a:font script="Yiii" typeface="Microsoft Yi Baiti"/>
+      <a:font script="Tibt" typeface="Microsoft Himalaya"/>
+      <a:font script="Thaa" typeface="MV Boli"/>
+      <a:font script="Deva" typeface="Mangal"/>
+      <a:font script="Telu" typeface="Gautami"/>
+      <a:font script="Taml" typeface="Latha"/>
+      <a:font script="Syrc" typeface="Estrangelo Edessa"/>
+      <a:font script="Orya" typeface="Kalinga"/>
+      <a:font script="Mlym" typeface="Kartika"/>
+      <a:font script="Laoo" typeface="DokChampa"/>
+      <a:font script="Sinh" typeface="Iskoola Pota"/>
+      <a:font script="Mong" typeface="Mongolian Baiti"/>
+      <a:font script="Viet" typeface="Arial"/>
+      <a:font script="Uigh" typeface="Microsoft Uighur"/>
+      <a:font script="Geor" typeface="Sylfaen"/>
+    </a:minorFont>
+  </a:fontScheme>
+  <a:fmtScheme name="Office">
+    <a:fillStyleLst>
+      <a:solidFill>
+        <a:schemeClr val="phClr"/>
+      </a:solidFill>
+      <a:gradFill rotWithShape="1">
+        <a:gsLst>
+          <a:gs pos="0">
+            <a:schemeClr val="phClr">
+              <a:tint val="50000"/>
+              <a:satMod val="300000"/>
+            </a:schemeClr>
+          </a:gs>
+          <a:gs pos="35000">
+            <a:schemeClr val="phClr">
+              <a:tint val="37000"/>
+              <a:satMod val="300000"/>
+            </a:schemeClr>
+          </a:gs>
+          <a:gs pos="100000">
+            <a:schemeClr val="phClr">
+              <a:tint val="15000"/>
+              <a:satMod val="350000"/>
+            </a:schemeClr>
+          </a:gs>
+        </a:gsLst>
+        <a:lin ang="16200000" scaled="1"/>
+      </a:gradFill>
+      <a:gradFill rotWithShape="1">
+        <a:gsLst>
+          <a:gs pos="0">
+            <a:schemeClr val="phClr">
+              <a:shade val="51000"/>
+              <a:satMod val="130000"/>
+            </a:schemeClr>
+          </a:gs>
+          <a:gs pos="80000">
+            <a:schemeClr val="phClr">
+              <a:shade val="93000"/>
+              <a:satMod val="130000"/>
+            </a:schemeClr>
+          </a:gs>
+          <a:gs pos="100000">
+            <a:schemeClr val="phClr">
+              <a:shade val="94000"/>
+              <a:satMod val="135000"/>
+            </a:schemeClr>
+          </a:gs>
+        </a:gsLst>
+        <a:lin ang="16200000" scaled="0"/>
+      </a:gradFill>
+    </a:fillStyleLst>
+    <a:lnStyleLst>
+      <a:ln w="9525" cap="flat" cmpd="sng" algn="ctr">
+        <a:solidFill>
+          <a:schemeClr val="phClr">
+            <a:shade val="95000"/>
+            <a:satMod val="105000"/>
+          </a:schemeClr>
+        </a:solidFill>
+        <a:prstDash val="solid"/>
+      </a:ln>
+      <a:ln w="25400" cap="flat" cmpd="sng" algn="ctr">
+        <a:solidFill>
+          <a:schemeClr val="phClr"/>
+        </a:solidFill>
+        <a:prstDash val="solid"/>
+      </a:ln>
+      <a:ln w="38100" cap="flat" cmpd="sng" algn="ctr">
+        <a:solidFill>
+          <a:schemeClr val="phClr"/>
+        </a:solidFill>
+        <a:prstDash val="solid"/>
+      </a:ln>
+    </a:lnStyleLst>
+    <a:effectStyleLst>
+      <a:effectStyle>
+        <a:effectLst>
+          <a:outerShdw blurRad="40000" dist="20000" dir="5400000" rotWithShape="0">
+            <a:srgbClr val="000000">
+              <a:alpha val="38000"/>
+            </a:srgbClr>
+          </a:outerShdw>
+        </a:effectLst>
+      </a:effectStyle>
+      <a:effectStyle>
+        <a:effectLst>
+          <a:outerShdw blurRad="40000" dist="23000" dir="5400000" rotWithShape="0">
+            <a:srgbClr val="000000">
+              <a:alpha val="35000"/>
+            </a:srgbClr>
+          </a:outerShdw>
+        </a:effectLst>
+      </a:effectStyle>
+      <a:effectStyle>
+        <a:effectLst>
+          <a:outerShdw blurRad="40000" dist="23000" dir="5400000" rotWithShape="0">
+            <a:srgbClr val="000000">
+              <a:alpha val="35000"/>
+            </a:srgbClr>
+          </a:outerShdw>
+        </a:effectLst>
+        <a:scene3d>
+          <a:camera prst="orthographicFront">
+            <a:rot lat="0" lon="0" rev="0"/>
+          </a:camera>
+          <a:lightRig rig="threePt" dir="t">
+            <a:rot lat="0" lon="0" rev="1200000"/>
+          </a:lightRig>
+        </a:scene3d>
+        <a:sp3d>
+          <a:bevelT w="63500" h="25400"/>
+        </a:sp3d>
+      </a:effectStyle>
+    </a:effectStyleLst>
+    <a:bgFillStyleLst>
+      <a:solidFill>
+        <a:schemeClr val="phClr"/>
+      </a:solidFill>
+      <a:gradFill rotWithShape="1">
+        <a:gsLst>
+          <a:gs pos="0">
+            <a:schemeClr val="phClr">
+              <a:tint val="40000"/>
+              <a:satMod val="350000"/>
+            </a:schemeClr>
+          </a:gs>
+          <a:gs pos="40000">
+            <a:schemeClr val="phClr">
+              <a:tint val="45000"/>
+              <a:shade val="99000"/>
+              <a:satMod val="350000"/>
+            </a:schemeClr>
+          </a:gs>
+          <a:gs pos="100000">
+            <a:schemeClr val="phClr">
+              <a:shade val="20000"/>
+              <a:satMod val="255000"/>
+            </a:schemeClr>
+          </a:gs>
+        </a:gsLst>
+        <a:path path="circle">
+          <a:fillToRect l="50000" t="-80000" r="50000" b="180000"/>
+        </a:path>
+      </a:gradFill>
+      <a:gradFill rotWithShape="1">
+        <a:gsLst>
+          <a:gs pos="0">
+            <a:schemeClr val="phClr">
+              <a:tint val="80000"/>
+              <a:satMod val="300000"/>
+            </a:schemeClr>
+          </a:gs>
+          <a:gs pos="100000">
+            <a:schemeClr val="phClr">
+              <a:shade val="30000"/>
+              <a:satMod val="200000"/>
+            </a:schemeClr>
+          </a:gs>
+        </a:gsLst>
+        <a:path path="circle">
+          <a:fillToRect l="50000" t="50000" r="50000" b="50000"/>
+        </a:path>
+      </a:gradFill>
+    </a:bgFillStyleLst>
+  </a:fmtScheme>
+</a:themeOverride>
+</file>
+
+<file path=word/theme/themeOverride2.xml><?xml version="1.0" encoding="utf-8"?>
+<a:themeOverride xmlns:a="http://schemas.openxmlformats.org/drawingml/2006/main">
+  <a:clrScheme name="Office">
+    <a:dk1>
+      <a:sysClr val="windowText" lastClr="000000"/>
+    </a:dk1>
+    <a:lt1>
+      <a:sysClr val="window" lastClr="FFFFFF"/>
+    </a:lt1>
+    <a:dk2>
+      <a:srgbClr val="1F497D"/>
+    </a:dk2>
+    <a:lt2>
+      <a:srgbClr val="EEECE1"/>
+    </a:lt2>
+    <a:accent1>
+      <a:srgbClr val="4F81BD"/>
+    </a:accent1>
+    <a:accent2>
+      <a:srgbClr val="C0504D"/>
+    </a:accent2>
+    <a:accent3>
+      <a:srgbClr val="9BBB59"/>
+    </a:accent3>
+    <a:accent4>
+      <a:srgbClr val="8064A2"/>
+    </a:accent4>
+    <a:accent5>
+      <a:srgbClr val="4BACC6"/>
+    </a:accent5>
+    <a:accent6>
+      <a:srgbClr val="F79646"/>
+    </a:accent6>
+    <a:hlink>
+      <a:srgbClr val="0000FF"/>
+    </a:hlink>
+    <a:folHlink>
+      <a:srgbClr val="800080"/>
+    </a:folHlink>
+  </a:clrScheme>
+  <a:fontScheme name="Office">
+    <a:majorFont>
+      <a:latin typeface="Cambria"/>
+      <a:ea typeface=""/>
+      <a:cs typeface=""/>
+      <a:font script="Jpan" typeface="ＭＳ ゴシック"/>
+      <a:font script="Hang" typeface="맑은 고딕"/>
+      <a:font script="Hans" typeface="宋体"/>
+      <a:font script="Hant" typeface="新細明體"/>
+      <a:font script="Arab" typeface="Times New Roman"/>
+      <a:font script="Hebr" typeface="Times New Roman"/>
+      <a:font script="Thai" typeface="Angsana New"/>
+      <a:font script="Ethi" typeface="Nyala"/>
+      <a:font script="Beng" typeface="Vrinda"/>
+      <a:font script="Gujr" typeface="Shruti"/>
+      <a:font script="Khmr" typeface="MoolBoran"/>
+      <a:font script="Knda" typeface="Tunga"/>
+      <a:font script="Guru" typeface="Raavi"/>
+      <a:font script="Cans" typeface="Euphemia"/>
+      <a:font script="Cher" typeface="Plantagenet Cherokee"/>
+      <a:font script="Yiii" typeface="Microsoft Yi Baiti"/>
+      <a:font script="Tibt" typeface="Microsoft Himalaya"/>
+      <a:font script="Thaa" typeface="MV Boli"/>
+      <a:font script="Deva" typeface="Mangal"/>
+      <a:font script="Telu" typeface="Gautami"/>
+      <a:font script="Taml" typeface="Latha"/>
+      <a:font script="Syrc" typeface="Estrangelo Edessa"/>
+      <a:font script="Orya" typeface="Kalinga"/>
+      <a:font script="Mlym" typeface="Kartika"/>
+      <a:font script="Laoo" typeface="DokChampa"/>
+      <a:font script="Sinh" typeface="Iskoola Pota"/>
+      <a:font script="Mong" typeface="Mongolian Baiti"/>
+      <a:font script="Viet" typeface="Times New Roman"/>
+      <a:font script="Uigh" typeface="Microsoft Uighur"/>
+      <a:font script="Geor" typeface="Sylfaen"/>
+    </a:majorFont>
+    <a:minorFont>
+      <a:latin typeface="Calibri"/>
+      <a:ea typeface=""/>
+      <a:cs typeface=""/>
+      <a:font script="Jpan" typeface="ＭＳ 明朝"/>
+      <a:font script="Hang" typeface="맑은 고딕"/>
+      <a:font script="Hans" typeface="宋体"/>
+      <a:font script="Hant" typeface="新細明體"/>
+      <a:font script="Arab" typeface="Arial"/>
+      <a:font script="Hebr" typeface="Arial"/>
+      <a:font script="Thai" typeface="Cordia New"/>
+      <a:font script="Ethi" typeface="Nyala"/>
+      <a:font script="Beng" typeface="Vrinda"/>
+      <a:font script="Gujr" typeface="Shruti"/>
+      <a:font script="Khmr" typeface="DaunPenh"/>
+      <a:font script="Knda" typeface="Tunga"/>
+      <a:font script="Guru" typeface="Raavi"/>
+      <a:font script="Cans" typeface="Euphemia"/>
+      <a:font script="Cher" typeface="Plantagenet Cherokee"/>
+      <a:font script="Yiii" typeface="Microsoft Yi Baiti"/>
+      <a:font script="Tibt" typeface="Microsoft Himalaya"/>
+      <a:font script="Thaa" typeface="MV Boli"/>
+      <a:font script="Deva" typeface="Mangal"/>
+      <a:font script="Telu" typeface="Gautami"/>
+      <a:font script="Taml" typeface="Latha"/>
+      <a:font script="Syrc" typeface="Estrangelo Edessa"/>
+      <a:font script="Orya" typeface="Kalinga"/>
+      <a:font script="Mlym" typeface="Kartika"/>
+      <a:font script="Laoo" typeface="DokChampa"/>
+      <a:font script="Sinh" typeface="Iskoola Pota"/>
+      <a:font script="Mong" typeface="Mongolian Baiti"/>
+      <a:font script="Viet" typeface="Arial"/>
+      <a:font script="Uigh" typeface="Microsoft Uighur"/>
+      <a:font script="Geor" typeface="Sylfaen"/>
+    </a:minorFont>
+  </a:fontScheme>
+  <a:fmtScheme name="Office">
+    <a:fillStyleLst>
+      <a:solidFill>
+        <a:schemeClr val="phClr"/>
+      </a:solidFill>
+      <a:gradFill rotWithShape="1">
+        <a:gsLst>
+          <a:gs pos="0">
+            <a:schemeClr val="phClr">
+              <a:tint val="50000"/>
+              <a:satMod val="300000"/>
+            </a:schemeClr>
+          </a:gs>
+          <a:gs pos="35000">
+            <a:schemeClr val="phClr">
+              <a:tint val="37000"/>
+              <a:satMod val="300000"/>
+            </a:schemeClr>
+          </a:gs>
+          <a:gs pos="100000">
+            <a:schemeClr val="phClr">
+              <a:tint val="15000"/>
+              <a:satMod val="350000"/>
+            </a:schemeClr>
+          </a:gs>
+        </a:gsLst>
+        <a:lin ang="16200000" scaled="1"/>
+      </a:gradFill>
+      <a:gradFill rotWithShape="1">
+        <a:gsLst>
+          <a:gs pos="0">
+            <a:schemeClr val="phClr">
+              <a:shade val="51000"/>
+              <a:satMod val="130000"/>
+            </a:schemeClr>
+          </a:gs>
+          <a:gs pos="80000">
+            <a:schemeClr val="phClr">
+              <a:shade val="93000"/>
+              <a:satMod val="130000"/>
+            </a:schemeClr>
+          </a:gs>
+          <a:gs pos="100000">
+            <a:schemeClr val="phClr">
+              <a:shade val="94000"/>
+              <a:satMod val="135000"/>
+            </a:schemeClr>
+          </a:gs>
+        </a:gsLst>
+        <a:lin ang="16200000" scaled="0"/>
+      </a:gradFill>
+    </a:fillStyleLst>
+    <a:lnStyleLst>
+      <a:ln w="9525" cap="flat" cmpd="sng" algn="ctr">
+        <a:solidFill>
+          <a:schemeClr val="phClr">
+            <a:shade val="95000"/>
+            <a:satMod val="105000"/>
+          </a:schemeClr>
+        </a:solidFill>
+        <a:prstDash val="solid"/>
+      </a:ln>
+      <a:ln w="25400" cap="flat" cmpd="sng" algn="ctr">
+        <a:solidFill>
+          <a:schemeClr val="phClr"/>
+        </a:solidFill>
+        <a:prstDash val="solid"/>
+      </a:ln>
+      <a:ln w="38100" cap="flat" cmpd="sng" algn="ctr">
+        <a:solidFill>
+          <a:schemeClr val="phClr"/>
+        </a:solidFill>
+        <a:prstDash val="solid"/>
+      </a:ln>
+    </a:lnStyleLst>
+    <a:effectStyleLst>
+      <a:effectStyle>
+        <a:effectLst>
+          <a:outerShdw blurRad="40000" dist="20000" dir="5400000" rotWithShape="0">
+            <a:srgbClr val="000000">
+              <a:alpha val="38000"/>
+            </a:srgbClr>
+          </a:outerShdw>
+        </a:effectLst>
+      </a:effectStyle>
+      <a:effectStyle>
+        <a:effectLst>
+          <a:outerShdw blurRad="40000" dist="23000" dir="5400000" rotWithShape="0">
+            <a:srgbClr val="000000">
+              <a:alpha val="35000"/>
+            </a:srgbClr>
+          </a:outerShdw>
+        </a:effectLst>
+      </a:effectStyle>
+      <a:effectStyle>
+        <a:effectLst>
+          <a:outerShdw blurRad="40000" dist="23000" dir="5400000" rotWithShape="0">
+            <a:srgbClr val="000000">
+              <a:alpha val="35000"/>
+            </a:srgbClr>
+          </a:outerShdw>
+        </a:effectLst>
+        <a:scene3d>
+          <a:camera prst="orthographicFront">
+            <a:rot lat="0" lon="0" rev="0"/>
+          </a:camera>
+          <a:lightRig rig="threePt" dir="t">
+            <a:rot lat="0" lon="0" rev="1200000"/>
+          </a:lightRig>
+        </a:scene3d>
+        <a:sp3d>
+          <a:bevelT w="63500" h="25400"/>
+        </a:sp3d>
+      </a:effectStyle>
+    </a:effectStyleLst>
+    <a:bgFillStyleLst>
+      <a:solidFill>
+        <a:schemeClr val="phClr"/>
+      </a:solidFill>
+      <a:gradFill rotWithShape="1">
+        <a:gsLst>
+          <a:gs pos="0">
+            <a:schemeClr val="phClr">
+              <a:tint val="40000"/>
+              <a:satMod val="350000"/>
+            </a:schemeClr>
+          </a:gs>
+          <a:gs pos="40000">
+            <a:schemeClr val="phClr">
+              <a:tint val="45000"/>
+              <a:shade val="99000"/>
+              <a:satMod val="350000"/>
+            </a:schemeClr>
+          </a:gs>
+          <a:gs pos="100000">
+            <a:schemeClr val="phClr">
+              <a:shade val="20000"/>
+              <a:satMod val="255000"/>
+            </a:schemeClr>
+          </a:gs>
+        </a:gsLst>
+        <a:path path="circle">
+          <a:fillToRect l="50000" t="-80000" r="50000" b="180000"/>
+        </a:path>
+      </a:gradFill>
+      <a:gradFill rotWithShape="1">
+        <a:gsLst>
+          <a:gs pos="0">
+            <a:schemeClr val="phClr">
+              <a:tint val="80000"/>
+              <a:satMod val="300000"/>
+            </a:schemeClr>
+          </a:gs>
+          <a:gs pos="100000">
+            <a:schemeClr val="phClr">
+              <a:shade val="30000"/>
+              <a:satMod val="200000"/>
+            </a:schemeClr>
+          </a:gs>
+        </a:gsLst>
+        <a:path path="circle">
+          <a:fillToRect l="50000" t="50000" r="50000" b="50000"/>
+        </a:path>
+      </a:gradFill>
+    </a:bgFillStyleLst>
+  </a:fmtScheme>
+</a:themeOverride>
+</file>
+
+<file path=word/theme/themeOverride3.xml><?xml version="1.0" encoding="utf-8"?>
+<a:themeOverride xmlns:a="http://schemas.openxmlformats.org/drawingml/2006/main">
+  <a:clrScheme name="Office">
+    <a:dk1>
+      <a:sysClr val="windowText" lastClr="000000"/>
+    </a:dk1>
+    <a:lt1>
+      <a:sysClr val="window" lastClr="FFFFFF"/>
+    </a:lt1>
+    <a:dk2>
+      <a:srgbClr val="1F497D"/>
+    </a:dk2>
+    <a:lt2>
+      <a:srgbClr val="EEECE1"/>
+    </a:lt2>
+    <a:accent1>
+      <a:srgbClr val="4F81BD"/>
+    </a:accent1>
+    <a:accent2>
+      <a:srgbClr val="C0504D"/>
+    </a:accent2>
+    <a:accent3>
+      <a:srgbClr val="9BBB59"/>
+    </a:accent3>
+    <a:accent4>
+      <a:srgbClr val="8064A2"/>
+    </a:accent4>
+    <a:accent5>
+      <a:srgbClr val="4BACC6"/>
+    </a:accent5>
+    <a:accent6>
+      <a:srgbClr val="F79646"/>
+    </a:accent6>
+    <a:hlink>
+      <a:srgbClr val="0000FF"/>
+    </a:hlink>
+    <a:folHlink>
+      <a:srgbClr val="800080"/>
+    </a:folHlink>
+  </a:clrScheme>
+  <a:fontScheme name="Office">
+    <a:majorFont>
+      <a:latin typeface="Cambria"/>
+      <a:ea typeface=""/>
+      <a:cs typeface=""/>
+      <a:font script="Jpan" typeface="ＭＳ ゴシック"/>
+      <a:font script="Hang" typeface="맑은 고딕"/>
+      <a:font script="Hans" typeface="宋体"/>
+      <a:font script="Hant" typeface="新細明體"/>
+      <a:font script="Arab" typeface="Times New Roman"/>
+      <a:font script="Hebr" typeface="Times New Roman"/>
+      <a:font script="Thai" typeface="Angsana New"/>
+      <a:font script="Ethi" typeface="Nyala"/>
+      <a:font script="Beng" typeface="Vrinda"/>
+      <a:font script="Gujr" typeface="Shruti"/>
+      <a:font script="Khmr" typeface="MoolBoran"/>
+      <a:font script="Knda" typeface="Tunga"/>
+      <a:font script="Guru" typeface="Raavi"/>
+      <a:font script="Cans" typeface="Euphemia"/>
+      <a:font script="Cher" typeface="Plantagenet Cherokee"/>
+      <a:font script="Yiii" typeface="Microsoft Yi Baiti"/>
+      <a:font script="Tibt" typeface="Microsoft Himalaya"/>
+      <a:font script="Thaa" typeface="MV Boli"/>
+      <a:font script="Deva" typeface="Mangal"/>
+      <a:font script="Telu" typeface="Gautami"/>
+      <a:font script="Taml" typeface="Latha"/>
+      <a:font script="Syrc" typeface="Estrangelo Edessa"/>
+      <a:font script="Orya" typeface="Kalinga"/>
+      <a:font script="Mlym" typeface="Kartika"/>
+      <a:font script="Laoo" typeface="DokChampa"/>
+      <a:font script="Sinh" typeface="Iskoola Pota"/>
+      <a:font script="Mong" typeface="Mongolian Baiti"/>
+      <a:font script="Viet" typeface="Times New Roman"/>
+      <a:font script="Uigh" typeface="Microsoft Uighur"/>
+      <a:font script="Geor" typeface="Sylfaen"/>
+    </a:majorFont>
+    <a:minorFont>
+      <a:latin typeface="Calibri"/>
+      <a:ea typeface=""/>
+      <a:cs typeface=""/>
+      <a:font script="Jpan" typeface="ＭＳ 明朝"/>
+      <a:font script="Hang" typeface="맑은 고딕"/>
+      <a:font script="Hans" typeface="宋体"/>
+      <a:font script="Hant" typeface="新細明體"/>
+      <a:font script="Arab" typeface="Arial"/>
+      <a:font script="Hebr" typeface="Arial"/>
+      <a:font script="Thai" typeface="Cordia New"/>
+      <a:font script="Ethi" typeface="Nyala"/>
+      <a:font script="Beng" typeface="Vrinda"/>
+      <a:font script="Gujr" typeface="Shruti"/>
+      <a:font script="Khmr" typeface="DaunPenh"/>
+      <a:font script="Knda" typeface="Tunga"/>
+      <a:font script="Guru" typeface="Raavi"/>
+      <a:font script="Cans" typeface="Euphemia"/>
+      <a:font script="Cher" typeface="Plantagenet Cherokee"/>
+      <a:font script="Yiii" typeface="Microsoft Yi Baiti"/>
+      <a:font script="Tibt" typeface="Microsoft Himalaya"/>
+      <a:font script="Thaa" typeface="MV Boli"/>
+      <a:font script="Deva" typeface="Mangal"/>
+      <a:font script="Telu" typeface="Gautami"/>
+      <a:font script="Taml" typeface="Latha"/>
+      <a:font script="Syrc" typeface="Estrangelo Edessa"/>
+      <a:font script="Orya" typeface="Kalinga"/>
+      <a:font script="Mlym" typeface="Kartika"/>
+      <a:font script="Laoo" typeface="DokChampa"/>
+      <a:font script="Sinh" typeface="Iskoola Pota"/>
+      <a:font script="Mong" typeface="Mongolian Baiti"/>
+      <a:font script="Viet" typeface="Arial"/>
+      <a:font script="Uigh" typeface="Microsoft Uighur"/>
+      <a:font script="Geor" typeface="Sylfaen"/>
+    </a:minorFont>
+  </a:fontScheme>
+  <a:fmtScheme name="Office">
+    <a:fillStyleLst>
+      <a:solidFill>
+        <a:schemeClr val="phClr"/>
+      </a:solidFill>
+      <a:gradFill rotWithShape="1">
+        <a:gsLst>
+          <a:gs pos="0">
+            <a:schemeClr val="phClr">
+              <a:tint val="50000"/>
+              <a:satMod val="300000"/>
+            </a:schemeClr>
+          </a:gs>
+          <a:gs pos="35000">
+            <a:schemeClr val="phClr">
+              <a:tint val="37000"/>
+              <a:satMod val="300000"/>
+            </a:schemeClr>
+          </a:gs>
+          <a:gs pos="100000">
+            <a:schemeClr val="phClr">
+              <a:tint val="15000"/>
+              <a:satMod val="350000"/>
+            </a:schemeClr>
+          </a:gs>
+        </a:gsLst>
+        <a:lin ang="16200000" scaled="1"/>
+      </a:gradFill>
+      <a:gradFill rotWithShape="1">
+        <a:gsLst>
+          <a:gs pos="0">
+            <a:schemeClr val="phClr">
+              <a:shade val="51000"/>
+              <a:satMod val="130000"/>
+            </a:schemeClr>
+          </a:gs>
+          <a:gs pos="80000">
+            <a:schemeClr val="phClr">
+              <a:shade val="93000"/>
+              <a:satMod val="130000"/>
+            </a:schemeClr>
+          </a:gs>
+          <a:gs pos="100000">
+            <a:schemeClr val="phClr">
+              <a:shade val="94000"/>
+              <a:satMod val="135000"/>
+            </a:schemeClr>
+          </a:gs>
+        </a:gsLst>
+        <a:lin ang="16200000" scaled="0"/>
+      </a:gradFill>
+    </a:fillStyleLst>
+    <a:lnStyleLst>
+      <a:ln w="9525" cap="flat" cmpd="sng" algn="ctr">
+        <a:solidFill>
+          <a:schemeClr val="phClr">
+            <a:shade val="95000"/>
+            <a:satMod val="105000"/>
+          </a:schemeClr>
+        </a:solidFill>
+        <a:prstDash val="solid"/>
+      </a:ln>
+      <a:ln w="25400" cap="flat" cmpd="sng" algn="ctr">
+        <a:solidFill>
+          <a:schemeClr val="phClr"/>
+        </a:solidFill>
+        <a:prstDash val="solid"/>
+      </a:ln>
+      <a:ln w="38100" cap="flat" cmpd="sng" algn="ctr">
+        <a:solidFill>
+          <a:schemeClr val="phClr"/>
+        </a:solidFill>
+        <a:prstDash val="solid"/>
+      </a:ln>
+    </a:lnStyleLst>
+    <a:effectStyleLst>
+      <a:effectStyle>
+        <a:effectLst>
+          <a:outerShdw blurRad="40000" dist="20000" dir="5400000" rotWithShape="0">
+            <a:srgbClr val="000000">
+              <a:alpha val="38000"/>
+            </a:srgbClr>
+          </a:outerShdw>
+        </a:effectLst>
+      </a:effectStyle>
+      <a:effectStyle>
+        <a:effectLst>
+          <a:outerShdw blurRad="40000" dist="23000" dir="5400000" rotWithShape="0">
+            <a:srgbClr val="000000">
+              <a:alpha val="35000"/>
+            </a:srgbClr>
+          </a:outerShdw>
+        </a:effectLst>
+      </a:effectStyle>
+      <a:effectStyle>
+        <a:effectLst>
+          <a:outerShdw blurRad="40000" dist="23000" dir="5400000" rotWithShape="0">
+            <a:srgbClr val="000000">
+              <a:alpha val="35000"/>
+            </a:srgbClr>
+          </a:outerShdw>
+        </a:effectLst>
+        <a:scene3d>
+          <a:camera prst="orthographicFront">
+            <a:rot lat="0" lon="0" rev="0"/>
+          </a:camera>
+          <a:lightRig rig="threePt" dir="t">
+            <a:rot lat="0" lon="0" rev="1200000"/>
+          </a:lightRig>
+        </a:scene3d>
+        <a:sp3d>
+          <a:bevelT w="63500" h="25400"/>
+        </a:sp3d>
+      </a:effectStyle>
+    </a:effectStyleLst>
+    <a:bgFillStyleLst>
+      <a:solidFill>
+        <a:schemeClr val="phClr"/>
+      </a:solidFill>
+      <a:gradFill rotWithShape="1">
+        <a:gsLst>
+          <a:gs pos="0">
+            <a:schemeClr val="phClr">
+              <a:tint val="40000"/>
+              <a:satMod val="350000"/>
+            </a:schemeClr>
+          </a:gs>
+          <a:gs pos="40000">
+            <a:schemeClr val="phClr">
+              <a:tint val="45000"/>
+              <a:shade val="99000"/>
+              <a:satMod val="350000"/>
+            </a:schemeClr>
+          </a:gs>
+          <a:gs pos="100000">
+            <a:schemeClr val="phClr">
+              <a:shade val="20000"/>
+              <a:satMod val="255000"/>
+            </a:schemeClr>
+          </a:gs>
+        </a:gsLst>
+        <a:path path="circle">
+          <a:fillToRect l="50000" t="-80000" r="50000" b="180000"/>
+        </a:path>
+      </a:gradFill>
+      <a:gradFill rotWithShape="1">
+        <a:gsLst>
+          <a:gs pos="0">
+            <a:schemeClr val="phClr">
+              <a:tint val="80000"/>
+              <a:satMod val="300000"/>
+            </a:schemeClr>
+          </a:gs>
+          <a:gs pos="100000">
+            <a:schemeClr val="phClr">
+              <a:shade val="30000"/>
+              <a:satMod val="200000"/>
+            </a:schemeClr>
+          </a:gs>
+        </a:gsLst>
+        <a:path path="circle">
+          <a:fillToRect l="50000" t="50000" r="50000" b="50000"/>
+        </a:path>
+      </a:gradFill>
+    </a:bgFillStyleLst>
+  </a:fmtScheme>
+</a:themeOverride>
+</file>
+
 <file path=customXml/item1.xml><?xml version="1.0" encoding="utf-8"?>
 <b:Sources xmlns:b="http://schemas.openxmlformats.org/officeDocument/2006/bibliography" xmlns="http://schemas.openxmlformats.org/officeDocument/2006/bibliography" SelectedStyle="\APASixthEditionOfficeOnline.xsl" StyleName="APA" Version="6"/>
 </file>
